--- a/docs/Dpl-Predl.docx
+++ b/docs/Dpl-Predl.docx
@@ -1,6 +1,6 @@
 
 <file path=word/document.xml><?xml version="1.0" encoding="utf-8"?>
-<w:document xmlns:wpc="http://schemas.microsoft.com/office/word/2010/wordprocessingCanvas" xmlns:mc="http://schemas.openxmlformats.org/markup-compatibility/2006" xmlns:o="urn:schemas-microsoft-com:office:office" xmlns:r="http://schemas.openxmlformats.org/officeDocument/2006/relationships" xmlns:m="http://schemas.openxmlformats.org/officeDocument/2006/math" xmlns:v="urn:schemas-microsoft-com:vml" xmlns:wp14="http://schemas.microsoft.com/office/word/2010/wordprocessingDrawing" xmlns:wp="http://schemas.openxmlformats.org/drawingml/2006/wordprocessingDrawing" xmlns:w10="urn:schemas-microsoft-com:office:word" xmlns:w="http://schemas.openxmlformats.org/wordprocessingml/2006/main" xmlns:w14="http://schemas.microsoft.com/office/word/2010/wordml" xmlns:wpg="http://schemas.microsoft.com/office/word/2010/wordprocessingGroup" xmlns:wpi="http://schemas.microsoft.com/office/word/2010/wordprocessingInk" xmlns:wne="http://schemas.microsoft.com/office/word/2006/wordml" xmlns:wps="http://schemas.microsoft.com/office/word/2010/wordprocessingShape" mc:Ignorable="w14 wp14">
+<w:document xmlns:wpc="http://schemas.microsoft.com/office/word/2010/wordprocessingCanvas" xmlns:cx="http://schemas.microsoft.com/office/drawing/2014/chartex" xmlns:cx1="http://schemas.microsoft.com/office/drawing/2015/9/8/chartex" xmlns:mc="http://schemas.openxmlformats.org/markup-compatibility/2006" xmlns:o="urn:schemas-microsoft-com:office:office" xmlns:r="http://schemas.openxmlformats.org/officeDocument/2006/relationships" xmlns:m="http://schemas.openxmlformats.org/officeDocument/2006/math" xmlns:v="urn:schemas-microsoft-com:vml" xmlns:wp14="http://schemas.microsoft.com/office/word/2010/wordprocessingDrawing" xmlns:wp="http://schemas.openxmlformats.org/drawingml/2006/wordprocessingDrawing" xmlns:w10="urn:schemas-microsoft-com:office:word" xmlns:w="http://schemas.openxmlformats.org/wordprocessingml/2006/main" xmlns:w14="http://schemas.microsoft.com/office/word/2010/wordml" xmlns:w15="http://schemas.microsoft.com/office/word/2012/wordml" xmlns:w16se="http://schemas.microsoft.com/office/word/2015/wordml/symex" xmlns:wpg="http://schemas.microsoft.com/office/word/2010/wordprocessingGroup" xmlns:wpi="http://schemas.microsoft.com/office/word/2010/wordprocessingInk" xmlns:wne="http://schemas.microsoft.com/office/word/2006/wordml" xmlns:wps="http://schemas.microsoft.com/office/word/2010/wordprocessingShape" mc:Ignorable="w14 w15 w16se wp14">
   <w:body>
     <w:p>
       <w:pPr>
@@ -17,6 +17,8 @@
           <w:lang w:val="hr-HR"/>
         </w:rPr>
       </w:pPr>
+      <w:bookmarkStart w:id="0" w:name="_GoBack"/>
+      <w:bookmarkEnd w:id="0"/>
       <w:r>
         <w:rPr>
           <w:b/>
@@ -51,7 +53,7 @@
           <w:szCs w:val="28"/>
           <w:lang w:val="hr-HR"/>
         </w:rPr>
-        <w:t>POMORSKI FAKULTET U RIJECI</w:t>
+        <w:t>POMORSKI FAKULTET</w:t>
       </w:r>
     </w:p>
     <w:p>
@@ -523,7 +525,7 @@
           <w:lang w:val="hr-HR"/>
         </w:rPr>
         <w:sectPr>
-          <w:footerReference w:type="default" r:id="rId9"/>
+          <w:footerReference w:type="default" r:id="rId8"/>
           <w:pgSz w:w="11906" w:h="16838"/>
           <w:pgMar w:top="1417" w:right="1417" w:bottom="1417" w:left="1417" w:header="708" w:footer="708" w:gutter="0"/>
           <w:pgNumType w:start="1"/>
@@ -601,7 +603,7 @@
           <w:szCs w:val="28"/>
           <w:lang w:val="hr-HR"/>
         </w:rPr>
-        <w:t>POMORSKI FAKULTET U RIJECI</w:t>
+        <w:t>POMORSKI FAKULTET</w:t>
       </w:r>
     </w:p>
     <w:p>
@@ -962,7 +964,25 @@
           <w:szCs w:val="28"/>
           <w:lang w:val="hr-HR"/>
         </w:rPr>
-        <w:t>Mentor:</w:t>
+        <w:t>Mentor</w:t>
+      </w:r>
+      <w:r>
+        <w:rPr>
+          <w:color w:val="000000"/>
+          <w:sz w:val="28"/>
+          <w:szCs w:val="28"/>
+          <w:lang w:val="hr-HR"/>
+        </w:rPr>
+        <w:t>/komentor</w:t>
+      </w:r>
+      <w:r>
+        <w:rPr>
+          <w:color w:val="000000"/>
+          <w:sz w:val="28"/>
+          <w:szCs w:val="28"/>
+          <w:lang w:val="hr-HR"/>
+        </w:rPr>
+        <w:t>:</w:t>
       </w:r>
     </w:p>
     <w:p>
@@ -1143,735 +1163,1687 @@
     </w:p>
     <w:p>
       <w:pPr>
+        <w:shd w:val="clear" w:color="auto" w:fill="FFFFFF"/>
+        <w:tabs>
+          <w:tab w:val="left" w:pos="916"/>
+          <w:tab w:val="left" w:pos="1832"/>
+          <w:tab w:val="left" w:pos="2748"/>
+          <w:tab w:val="left" w:pos="3664"/>
+          <w:tab w:val="left" w:pos="4580"/>
+          <w:tab w:val="left" w:pos="5496"/>
+          <w:tab w:val="left" w:pos="6412"/>
+          <w:tab w:val="left" w:pos="7328"/>
+          <w:tab w:val="left" w:pos="8244"/>
+          <w:tab w:val="left" w:pos="9160"/>
+          <w:tab w:val="left" w:pos="10076"/>
+          <w:tab w:val="left" w:pos="10992"/>
+          <w:tab w:val="left" w:pos="11908"/>
+          <w:tab w:val="left" w:pos="12824"/>
+          <w:tab w:val="left" w:pos="13740"/>
+          <w:tab w:val="left" w:pos="14656"/>
+        </w:tabs>
         <w:spacing w:after="0" w:line="360" w:lineRule="auto"/>
         <w:rPr>
-          <w:bCs/>
-          <w:sz w:val="24"/>
-          <w:szCs w:val="24"/>
-          <w:lang w:val="hr-HR"/>
-        </w:rPr>
-      </w:pPr>
-      <w:r>
-        <w:rPr>
-          <w:bCs/>
-          <w:sz w:val="24"/>
-          <w:szCs w:val="24"/>
-          <w:lang w:val="hr-HR"/>
+          <w:color w:val="000000"/>
+          <w:sz w:val="24"/>
+          <w:szCs w:val="24"/>
+          <w:lang w:eastAsia="hr-HR"/>
+        </w:rPr>
+      </w:pPr>
+      <w:r>
+        <w:rPr>
+          <w:color w:val="000000"/>
+          <w:sz w:val="24"/>
+          <w:szCs w:val="24"/>
+          <w:lang w:eastAsia="hr-HR"/>
         </w:rPr>
         <w:lastRenderedPageBreak/>
-        <w:t>Student/</w:t>
-      </w:r>
-      <w:r>
-        <w:rPr>
-          <w:bCs/>
-          <w:sz w:val="24"/>
-          <w:szCs w:val="24"/>
-          <w:lang w:val="hr-HR"/>
-        </w:rPr>
-        <w:t>student</w:t>
-      </w:r>
-      <w:r>
-        <w:rPr>
-          <w:bCs/>
-          <w:sz w:val="24"/>
-          <w:szCs w:val="24"/>
-          <w:lang w:val="hr-HR"/>
-        </w:rPr>
-        <w:t>ica:</w:t>
-      </w:r>
-    </w:p>
-    <w:p>
-      <w:pPr>
+        <w:t>Student/studentica:</w:t>
+      </w:r>
+    </w:p>
+    <w:p>
+      <w:pPr>
+        <w:shd w:val="clear" w:color="auto" w:fill="FFFFFF"/>
+        <w:tabs>
+          <w:tab w:val="left" w:pos="916"/>
+          <w:tab w:val="left" w:pos="1832"/>
+          <w:tab w:val="left" w:pos="2748"/>
+          <w:tab w:val="left" w:pos="3664"/>
+          <w:tab w:val="left" w:pos="4580"/>
+          <w:tab w:val="left" w:pos="5496"/>
+          <w:tab w:val="left" w:pos="6412"/>
+          <w:tab w:val="left" w:pos="7328"/>
+          <w:tab w:val="left" w:pos="8244"/>
+          <w:tab w:val="left" w:pos="9160"/>
+          <w:tab w:val="left" w:pos="10076"/>
+          <w:tab w:val="left" w:pos="10992"/>
+          <w:tab w:val="left" w:pos="11908"/>
+          <w:tab w:val="left" w:pos="12824"/>
+          <w:tab w:val="left" w:pos="13740"/>
+          <w:tab w:val="left" w:pos="14656"/>
+        </w:tabs>
         <w:spacing w:after="0" w:line="360" w:lineRule="auto"/>
         <w:rPr>
-          <w:bCs/>
-          <w:sz w:val="24"/>
-          <w:szCs w:val="24"/>
-          <w:lang w:val="hr-HR"/>
-        </w:rPr>
-      </w:pPr>
-      <w:r>
-        <w:rPr>
-          <w:bCs/>
-          <w:sz w:val="24"/>
-          <w:szCs w:val="24"/>
-          <w:lang w:val="hr-HR"/>
-        </w:rPr>
-        <w:t>Studijski program</w:t>
-      </w:r>
-      <w:r>
-        <w:rPr>
-          <w:bCs/>
-          <w:sz w:val="24"/>
-          <w:szCs w:val="24"/>
-          <w:lang w:val="hr-HR"/>
-        </w:rPr>
-        <w:t>:</w:t>
-      </w:r>
-    </w:p>
-    <w:p>
-      <w:pPr>
+          <w:color w:val="000000"/>
+          <w:sz w:val="24"/>
+          <w:szCs w:val="24"/>
+          <w:lang w:eastAsia="hr-HR"/>
+        </w:rPr>
+      </w:pPr>
+      <w:r>
+        <w:rPr>
+          <w:color w:val="000000"/>
+          <w:sz w:val="24"/>
+          <w:szCs w:val="24"/>
+          <w:lang w:eastAsia="hr-HR"/>
+        </w:rPr>
+        <w:t>Studijski program:</w:t>
+      </w:r>
+    </w:p>
+    <w:p>
+      <w:pPr>
+        <w:shd w:val="clear" w:color="auto" w:fill="FFFFFF"/>
+        <w:tabs>
+          <w:tab w:val="left" w:pos="916"/>
+          <w:tab w:val="left" w:pos="1832"/>
+          <w:tab w:val="left" w:pos="2748"/>
+          <w:tab w:val="left" w:pos="3664"/>
+          <w:tab w:val="left" w:pos="4580"/>
+          <w:tab w:val="left" w:pos="5496"/>
+          <w:tab w:val="left" w:pos="6412"/>
+          <w:tab w:val="left" w:pos="7328"/>
+          <w:tab w:val="left" w:pos="8244"/>
+          <w:tab w:val="left" w:pos="9160"/>
+          <w:tab w:val="left" w:pos="10076"/>
+          <w:tab w:val="left" w:pos="10992"/>
+          <w:tab w:val="left" w:pos="11908"/>
+          <w:tab w:val="left" w:pos="12824"/>
+          <w:tab w:val="left" w:pos="13740"/>
+          <w:tab w:val="left" w:pos="14656"/>
+        </w:tabs>
         <w:spacing w:after="0" w:line="360" w:lineRule="auto"/>
         <w:rPr>
-          <w:bCs/>
-          <w:sz w:val="24"/>
-          <w:szCs w:val="24"/>
-          <w:lang w:val="hr-HR"/>
-        </w:rPr>
-      </w:pPr>
-      <w:r>
-        <w:rPr>
-          <w:bCs/>
-          <w:sz w:val="24"/>
-          <w:szCs w:val="24"/>
-          <w:lang w:val="hr-HR"/>
+          <w:color w:val="000000"/>
+          <w:sz w:val="24"/>
+          <w:szCs w:val="24"/>
+          <w:lang w:eastAsia="hr-HR"/>
+        </w:rPr>
+      </w:pPr>
+      <w:r>
+        <w:rPr>
+          <w:color w:val="000000"/>
+          <w:sz w:val="24"/>
+          <w:szCs w:val="24"/>
+          <w:lang w:eastAsia="hr-HR"/>
         </w:rPr>
         <w:t>JMBAG:</w:t>
       </w:r>
     </w:p>
     <w:p>
       <w:pPr>
-        <w:spacing w:line="360" w:lineRule="auto"/>
+        <w:shd w:val="clear" w:color="auto" w:fill="FFFFFF"/>
+        <w:tabs>
+          <w:tab w:val="left" w:pos="916"/>
+          <w:tab w:val="left" w:pos="1832"/>
+          <w:tab w:val="left" w:pos="2748"/>
+          <w:tab w:val="left" w:pos="3664"/>
+          <w:tab w:val="left" w:pos="4580"/>
+          <w:tab w:val="left" w:pos="5496"/>
+          <w:tab w:val="left" w:pos="6412"/>
+          <w:tab w:val="left" w:pos="7328"/>
+          <w:tab w:val="left" w:pos="8244"/>
+          <w:tab w:val="left" w:pos="9160"/>
+          <w:tab w:val="left" w:pos="10076"/>
+          <w:tab w:val="left" w:pos="10992"/>
+          <w:tab w:val="left" w:pos="11908"/>
+          <w:tab w:val="left" w:pos="12824"/>
+          <w:tab w:val="left" w:pos="13740"/>
+          <w:tab w:val="left" w:pos="14656"/>
+        </w:tabs>
+        <w:spacing w:after="0" w:line="240" w:lineRule="auto"/>
+        <w:rPr>
+          <w:color w:val="000000"/>
+          <w:sz w:val="24"/>
+          <w:szCs w:val="24"/>
+          <w:lang w:eastAsia="hr-HR"/>
+        </w:rPr>
+      </w:pPr>
+    </w:p>
+    <w:p>
+      <w:pPr>
+        <w:shd w:val="clear" w:color="auto" w:fill="FFFFFF"/>
+        <w:tabs>
+          <w:tab w:val="left" w:pos="916"/>
+          <w:tab w:val="left" w:pos="1832"/>
+          <w:tab w:val="left" w:pos="2748"/>
+          <w:tab w:val="left" w:pos="3664"/>
+          <w:tab w:val="left" w:pos="4580"/>
+          <w:tab w:val="left" w:pos="5496"/>
+          <w:tab w:val="left" w:pos="6412"/>
+          <w:tab w:val="left" w:pos="7328"/>
+          <w:tab w:val="left" w:pos="8244"/>
+          <w:tab w:val="left" w:pos="9160"/>
+          <w:tab w:val="left" w:pos="10076"/>
+          <w:tab w:val="left" w:pos="10992"/>
+          <w:tab w:val="left" w:pos="11908"/>
+          <w:tab w:val="left" w:pos="12824"/>
+          <w:tab w:val="left" w:pos="13740"/>
+          <w:tab w:val="left" w:pos="14656"/>
+        </w:tabs>
+        <w:spacing w:after="0" w:line="240" w:lineRule="auto"/>
         <w:jc w:val="center"/>
         <w:rPr>
-          <w:b/>
-          <w:bCs/>
-          <w:sz w:val="24"/>
-          <w:szCs w:val="24"/>
-          <w:lang w:val="hr-HR"/>
-        </w:rPr>
-      </w:pPr>
-    </w:p>
-    <w:p>
-      <w:pPr>
-        <w:spacing w:line="360" w:lineRule="auto"/>
-        <w:jc w:val="center"/>
-        <w:rPr>
-          <w:b/>
-          <w:bCs/>
-          <w:sz w:val="24"/>
-          <w:szCs w:val="24"/>
-          <w:lang w:val="hr-HR"/>
-        </w:rPr>
-      </w:pPr>
-    </w:p>
-    <w:p>
-      <w:pPr>
-        <w:spacing w:line="360" w:lineRule="auto"/>
-        <w:jc w:val="center"/>
-        <w:rPr>
-          <w:b/>
-          <w:bCs/>
-          <w:sz w:val="32"/>
-          <w:szCs w:val="32"/>
-          <w:lang w:val="hr-HR"/>
-        </w:rPr>
-      </w:pPr>
-      <w:r>
-        <w:rPr>
-          <w:b/>
-          <w:bCs/>
-          <w:sz w:val="32"/>
-          <w:szCs w:val="32"/>
-          <w:lang w:val="hr-HR"/>
+          <w:color w:val="000000"/>
+          <w:sz w:val="24"/>
+          <w:szCs w:val="24"/>
+          <w:lang w:eastAsia="hr-HR"/>
+        </w:rPr>
+      </w:pPr>
+      <w:r>
+        <w:rPr>
+          <w:color w:val="000000"/>
+          <w:sz w:val="24"/>
+          <w:szCs w:val="24"/>
+          <w:lang w:eastAsia="hr-HR"/>
         </w:rPr>
         <w:t>IZJAVA</w:t>
       </w:r>
-    </w:p>
-    <w:p>
-      <w:pPr>
-        <w:spacing w:line="360" w:lineRule="auto"/>
+      <w:r>
+        <w:rPr>
+          <w:color w:val="000000"/>
+          <w:sz w:val="24"/>
+          <w:szCs w:val="24"/>
+          <w:lang w:eastAsia="hr-HR"/>
+        </w:rPr>
+        <w:t xml:space="preserve"> O SAMOSTALNOJ IZRADI DIPLOMSKOG RADA</w:t>
+      </w:r>
+    </w:p>
+    <w:p>
+      <w:pPr>
+        <w:shd w:val="clear" w:color="auto" w:fill="FFFFFF"/>
+        <w:tabs>
+          <w:tab w:val="left" w:pos="916"/>
+          <w:tab w:val="left" w:pos="1832"/>
+          <w:tab w:val="left" w:pos="2748"/>
+          <w:tab w:val="left" w:pos="3664"/>
+          <w:tab w:val="left" w:pos="4580"/>
+          <w:tab w:val="left" w:pos="5496"/>
+          <w:tab w:val="left" w:pos="6412"/>
+          <w:tab w:val="left" w:pos="7328"/>
+          <w:tab w:val="left" w:pos="8244"/>
+          <w:tab w:val="left" w:pos="9160"/>
+          <w:tab w:val="left" w:pos="10076"/>
+          <w:tab w:val="left" w:pos="10992"/>
+          <w:tab w:val="left" w:pos="11908"/>
+          <w:tab w:val="left" w:pos="12824"/>
+          <w:tab w:val="left" w:pos="13740"/>
+          <w:tab w:val="left" w:pos="14656"/>
+        </w:tabs>
+        <w:spacing w:after="0" w:line="240" w:lineRule="auto"/>
+        <w:rPr>
+          <w:color w:val="000000"/>
+          <w:sz w:val="24"/>
+          <w:szCs w:val="24"/>
+          <w:lang w:eastAsia="hr-HR"/>
+        </w:rPr>
+      </w:pPr>
+    </w:p>
+    <w:p>
+      <w:pPr>
+        <w:shd w:val="clear" w:color="auto" w:fill="FFFFFF"/>
+        <w:tabs>
+          <w:tab w:val="left" w:pos="916"/>
+          <w:tab w:val="left" w:pos="1832"/>
+          <w:tab w:val="left" w:pos="2748"/>
+          <w:tab w:val="left" w:pos="3664"/>
+          <w:tab w:val="left" w:pos="4580"/>
+          <w:tab w:val="left" w:pos="5496"/>
+          <w:tab w:val="left" w:pos="6412"/>
+          <w:tab w:val="left" w:pos="7328"/>
+          <w:tab w:val="left" w:pos="8244"/>
+          <w:tab w:val="left" w:pos="9160"/>
+          <w:tab w:val="left" w:pos="10076"/>
+          <w:tab w:val="left" w:pos="10992"/>
+          <w:tab w:val="left" w:pos="11908"/>
+          <w:tab w:val="left" w:pos="12824"/>
+          <w:tab w:val="left" w:pos="13740"/>
+          <w:tab w:val="left" w:pos="14656"/>
+        </w:tabs>
+        <w:spacing w:after="0" w:line="240" w:lineRule="auto"/>
+        <w:rPr>
+          <w:color w:val="000000"/>
+          <w:sz w:val="24"/>
+          <w:szCs w:val="24"/>
+          <w:lang w:eastAsia="hr-HR"/>
+        </w:rPr>
+      </w:pPr>
+    </w:p>
+    <w:p>
+      <w:pPr>
+        <w:shd w:val="clear" w:color="auto" w:fill="FFFFFF"/>
+        <w:tabs>
+          <w:tab w:val="left" w:pos="916"/>
+          <w:tab w:val="left" w:pos="1832"/>
+          <w:tab w:val="left" w:pos="2748"/>
+          <w:tab w:val="left" w:pos="3664"/>
+          <w:tab w:val="left" w:pos="4580"/>
+          <w:tab w:val="left" w:pos="5496"/>
+          <w:tab w:val="left" w:pos="6412"/>
+          <w:tab w:val="left" w:pos="7328"/>
+          <w:tab w:val="left" w:pos="8244"/>
+          <w:tab w:val="left" w:pos="9160"/>
+          <w:tab w:val="left" w:pos="10076"/>
+          <w:tab w:val="left" w:pos="10992"/>
+          <w:tab w:val="left" w:pos="11908"/>
+          <w:tab w:val="left" w:pos="12824"/>
+          <w:tab w:val="left" w:pos="13740"/>
+          <w:tab w:val="left" w:pos="14656"/>
+        </w:tabs>
+        <w:spacing w:after="0" w:line="240" w:lineRule="auto"/>
         <w:jc w:val="both"/>
         <w:rPr>
-          <w:sz w:val="24"/>
-          <w:szCs w:val="24"/>
-          <w:lang w:val="hr-HR"/>
-        </w:rPr>
-      </w:pPr>
-    </w:p>
-    <w:p>
-      <w:pPr>
-        <w:spacing w:line="360" w:lineRule="auto"/>
+          <w:color w:val="000000"/>
+          <w:sz w:val="24"/>
+          <w:szCs w:val="24"/>
+          <w:lang w:eastAsia="hr-HR"/>
+        </w:rPr>
+      </w:pPr>
+      <w:r>
+        <w:rPr>
+          <w:color w:val="000000"/>
+          <w:sz w:val="24"/>
+          <w:szCs w:val="24"/>
+          <w:lang w:eastAsia="hr-HR"/>
+        </w:rPr>
+        <w:t xml:space="preserve">Kojom izjavljujem da sam </w:t>
+      </w:r>
+      <w:r>
+        <w:rPr>
+          <w:color w:val="000000"/>
+          <w:sz w:val="24"/>
+          <w:szCs w:val="24"/>
+          <w:lang w:eastAsia="hr-HR"/>
+        </w:rPr>
+        <w:t>diplomski</w:t>
+      </w:r>
+      <w:r>
+        <w:rPr>
+          <w:color w:val="000000"/>
+          <w:sz w:val="24"/>
+          <w:szCs w:val="24"/>
+          <w:lang w:eastAsia="hr-HR"/>
+        </w:rPr>
+        <w:t xml:space="preserve"> rad s naslovom </w:t>
+      </w:r>
+    </w:p>
+    <w:p>
+      <w:pPr>
+        <w:shd w:val="clear" w:color="auto" w:fill="FFFFFF"/>
+        <w:tabs>
+          <w:tab w:val="left" w:pos="916"/>
+          <w:tab w:val="left" w:pos="1832"/>
+          <w:tab w:val="left" w:pos="2748"/>
+          <w:tab w:val="left" w:pos="3664"/>
+          <w:tab w:val="left" w:pos="4580"/>
+          <w:tab w:val="left" w:pos="5496"/>
+          <w:tab w:val="left" w:pos="6412"/>
+          <w:tab w:val="left" w:pos="7328"/>
+          <w:tab w:val="left" w:pos="8244"/>
+          <w:tab w:val="left" w:pos="9160"/>
+          <w:tab w:val="left" w:pos="10076"/>
+          <w:tab w:val="left" w:pos="10992"/>
+          <w:tab w:val="left" w:pos="11908"/>
+          <w:tab w:val="left" w:pos="12824"/>
+          <w:tab w:val="left" w:pos="13740"/>
+          <w:tab w:val="left" w:pos="14656"/>
+        </w:tabs>
+        <w:spacing w:after="0" w:line="240" w:lineRule="auto"/>
         <w:jc w:val="both"/>
         <w:rPr>
-          <w:sz w:val="24"/>
-          <w:szCs w:val="24"/>
-          <w:lang w:val="hr-HR"/>
-        </w:rPr>
-      </w:pPr>
-    </w:p>
-    <w:p>
-      <w:pPr>
-        <w:spacing w:line="360" w:lineRule="auto"/>
+          <w:color w:val="000000"/>
+          <w:sz w:val="24"/>
+          <w:szCs w:val="24"/>
+          <w:lang w:eastAsia="hr-HR"/>
+        </w:rPr>
+      </w:pPr>
+      <w:r>
+        <w:rPr>
+          <w:color w:val="000000"/>
+          <w:sz w:val="24"/>
+          <w:szCs w:val="24"/>
+          <w:lang w:eastAsia="hr-HR"/>
+        </w:rPr>
+        <w:t>______________________________________________________________________</w:t>
+      </w:r>
+    </w:p>
+    <w:p>
+      <w:pPr>
+        <w:shd w:val="clear" w:color="auto" w:fill="FFFFFF"/>
+        <w:tabs>
+          <w:tab w:val="left" w:pos="916"/>
+          <w:tab w:val="left" w:pos="1832"/>
+          <w:tab w:val="left" w:pos="2748"/>
+          <w:tab w:val="left" w:pos="3664"/>
+          <w:tab w:val="left" w:pos="4580"/>
+          <w:tab w:val="left" w:pos="5496"/>
+          <w:tab w:val="left" w:pos="6412"/>
+          <w:tab w:val="left" w:pos="7328"/>
+          <w:tab w:val="left" w:pos="8244"/>
+          <w:tab w:val="left" w:pos="9160"/>
+          <w:tab w:val="left" w:pos="10076"/>
+          <w:tab w:val="left" w:pos="10992"/>
+          <w:tab w:val="left" w:pos="11908"/>
+          <w:tab w:val="left" w:pos="12824"/>
+          <w:tab w:val="left" w:pos="13740"/>
+          <w:tab w:val="left" w:pos="14656"/>
+        </w:tabs>
+        <w:spacing w:after="0" w:line="240" w:lineRule="auto"/>
         <w:jc w:val="both"/>
         <w:rPr>
-          <w:sz w:val="24"/>
-          <w:szCs w:val="24"/>
-          <w:lang w:val="hr-HR"/>
-        </w:rPr>
-      </w:pPr>
-      <w:r>
-        <w:rPr>
-          <w:sz w:val="24"/>
-          <w:szCs w:val="24"/>
-          <w:lang w:val="hr-HR"/>
-        </w:rPr>
-        <w:t>K</w:t>
-      </w:r>
-      <w:r>
-        <w:rPr>
-          <w:sz w:val="24"/>
-          <w:szCs w:val="24"/>
-          <w:lang w:val="hr-HR"/>
-        </w:rPr>
-        <w:t>ojom izjavljujem da sam diplomski rad s naslovom NASLOV DIPLOMSKOG RADA izradio/</w:t>
-      </w:r>
-      <w:proofErr w:type="spellStart"/>
-      <w:r>
-        <w:rPr>
-          <w:sz w:val="24"/>
-          <w:szCs w:val="24"/>
-          <w:lang w:val="hr-HR"/>
-        </w:rPr>
-        <w:t>la</w:t>
-      </w:r>
-      <w:proofErr w:type="spellEnd"/>
-      <w:r>
-        <w:rPr>
-          <w:sz w:val="24"/>
-          <w:szCs w:val="24"/>
-          <w:lang w:val="hr-HR"/>
-        </w:rPr>
-        <w:t xml:space="preserve"> samostalno pod </w:t>
-      </w:r>
-      <w:r>
-        <w:rPr>
-          <w:sz w:val="24"/>
-          <w:szCs w:val="24"/>
-          <w:lang w:val="hr-HR"/>
-        </w:rPr>
-        <w:t>mentorstvom</w:t>
-      </w:r>
-      <w:r>
-        <w:rPr>
-          <w:sz w:val="24"/>
-          <w:szCs w:val="24"/>
-          <w:lang w:val="hr-HR"/>
-        </w:rPr>
-        <w:t xml:space="preserve"> prof.</w:t>
-      </w:r>
-      <w:r>
-        <w:rPr>
-          <w:sz w:val="24"/>
-          <w:szCs w:val="24"/>
-          <w:lang w:val="hr-HR"/>
+          <w:i/>
+          <w:color w:val="000000"/>
+          <w:sz w:val="24"/>
+          <w:szCs w:val="24"/>
+          <w:lang w:eastAsia="hr-HR"/>
+        </w:rPr>
+      </w:pPr>
+      <w:r>
+        <w:rPr>
+          <w:i/>
+          <w:color w:val="000000"/>
+          <w:sz w:val="24"/>
+          <w:szCs w:val="24"/>
+          <w:lang w:eastAsia="hr-HR"/>
+        </w:rPr>
+        <w:t xml:space="preserve">(naslov </w:t>
+      </w:r>
+      <w:r>
+        <w:rPr>
+          <w:i/>
+          <w:color w:val="000000"/>
+          <w:sz w:val="24"/>
+          <w:szCs w:val="24"/>
+          <w:lang w:eastAsia="hr-HR"/>
+        </w:rPr>
+        <w:t>diplomskog</w:t>
+      </w:r>
+      <w:r>
+        <w:rPr>
+          <w:i/>
+          <w:color w:val="000000"/>
+          <w:sz w:val="24"/>
+          <w:szCs w:val="24"/>
+          <w:lang w:eastAsia="hr-HR"/>
+        </w:rPr>
+        <w:t xml:space="preserve"> rada)</w:t>
+      </w:r>
+    </w:p>
+    <w:p>
+      <w:pPr>
+        <w:shd w:val="clear" w:color="auto" w:fill="FFFFFF"/>
+        <w:tabs>
+          <w:tab w:val="left" w:pos="916"/>
+          <w:tab w:val="left" w:pos="1832"/>
+          <w:tab w:val="left" w:pos="2748"/>
+          <w:tab w:val="left" w:pos="3664"/>
+          <w:tab w:val="left" w:pos="4580"/>
+          <w:tab w:val="left" w:pos="5496"/>
+          <w:tab w:val="left" w:pos="6412"/>
+          <w:tab w:val="left" w:pos="7328"/>
+          <w:tab w:val="left" w:pos="8244"/>
+          <w:tab w:val="left" w:pos="9160"/>
+          <w:tab w:val="left" w:pos="10076"/>
+          <w:tab w:val="left" w:pos="10992"/>
+          <w:tab w:val="left" w:pos="11908"/>
+          <w:tab w:val="left" w:pos="12824"/>
+          <w:tab w:val="left" w:pos="13740"/>
+          <w:tab w:val="left" w:pos="14656"/>
+        </w:tabs>
+        <w:spacing w:after="0" w:line="240" w:lineRule="auto"/>
+        <w:jc w:val="both"/>
+        <w:rPr>
+          <w:color w:val="000000"/>
+          <w:sz w:val="24"/>
+          <w:szCs w:val="24"/>
+          <w:lang w:eastAsia="hr-HR"/>
+        </w:rPr>
+      </w:pPr>
+    </w:p>
+    <w:p>
+      <w:pPr>
+        <w:shd w:val="clear" w:color="auto" w:fill="FFFFFF"/>
+        <w:tabs>
+          <w:tab w:val="left" w:pos="916"/>
+          <w:tab w:val="left" w:pos="1832"/>
+          <w:tab w:val="left" w:pos="2748"/>
+          <w:tab w:val="left" w:pos="3664"/>
+          <w:tab w:val="left" w:pos="4580"/>
+          <w:tab w:val="left" w:pos="5496"/>
+          <w:tab w:val="left" w:pos="6412"/>
+          <w:tab w:val="left" w:pos="7328"/>
+          <w:tab w:val="left" w:pos="8244"/>
+          <w:tab w:val="left" w:pos="9160"/>
+          <w:tab w:val="left" w:pos="10076"/>
+          <w:tab w:val="left" w:pos="10992"/>
+          <w:tab w:val="left" w:pos="11908"/>
+          <w:tab w:val="left" w:pos="12824"/>
+          <w:tab w:val="left" w:pos="13740"/>
+          <w:tab w:val="left" w:pos="14656"/>
+        </w:tabs>
+        <w:spacing w:after="0" w:line="240" w:lineRule="auto"/>
+        <w:rPr>
+          <w:color w:val="000000"/>
+          <w:sz w:val="24"/>
+          <w:szCs w:val="24"/>
+          <w:lang w:eastAsia="hr-HR"/>
+        </w:rPr>
+      </w:pPr>
+      <w:r>
+        <w:rPr>
+          <w:color w:val="000000"/>
+          <w:sz w:val="24"/>
+          <w:szCs w:val="24"/>
+          <w:lang w:eastAsia="hr-HR"/>
+        </w:rPr>
+        <w:t xml:space="preserve">izradio/la samostalno pod mentorstvom </w:t>
+      </w:r>
+      <w:r>
+        <w:rPr>
+          <w:color w:val="000000"/>
+          <w:sz w:val="24"/>
+          <w:szCs w:val="24"/>
+          <w:lang w:eastAsia="hr-HR"/>
+        </w:rPr>
+        <w:t>______________________________________________________________________</w:t>
+      </w:r>
+    </w:p>
+    <w:p>
+      <w:pPr>
+        <w:shd w:val="clear" w:color="auto" w:fill="FFFFFF"/>
+        <w:tabs>
+          <w:tab w:val="left" w:pos="916"/>
+          <w:tab w:val="left" w:pos="1832"/>
+          <w:tab w:val="left" w:pos="2748"/>
+          <w:tab w:val="left" w:pos="3664"/>
+          <w:tab w:val="left" w:pos="4580"/>
+          <w:tab w:val="left" w:pos="5496"/>
+          <w:tab w:val="left" w:pos="6412"/>
+          <w:tab w:val="left" w:pos="7328"/>
+          <w:tab w:val="left" w:pos="8244"/>
+          <w:tab w:val="left" w:pos="9160"/>
+          <w:tab w:val="left" w:pos="10076"/>
+          <w:tab w:val="left" w:pos="10992"/>
+          <w:tab w:val="left" w:pos="11908"/>
+          <w:tab w:val="left" w:pos="12824"/>
+          <w:tab w:val="left" w:pos="13740"/>
+          <w:tab w:val="left" w:pos="14656"/>
+        </w:tabs>
+        <w:spacing w:after="0" w:line="240" w:lineRule="auto"/>
+        <w:jc w:val="both"/>
+        <w:rPr>
+          <w:i/>
+          <w:color w:val="000000"/>
+          <w:sz w:val="24"/>
+          <w:szCs w:val="24"/>
+          <w:lang w:eastAsia="hr-HR"/>
+        </w:rPr>
+      </w:pPr>
+      <w:r>
+        <w:rPr>
+          <w:i/>
+          <w:color w:val="000000"/>
+          <w:sz w:val="24"/>
+          <w:szCs w:val="24"/>
+          <w:lang w:eastAsia="hr-HR"/>
+        </w:rPr>
+        <w:t>(</w:t>
+      </w:r>
+      <w:r>
+        <w:rPr>
+          <w:i/>
+          <w:color w:val="000000"/>
+          <w:sz w:val="24"/>
+          <w:szCs w:val="24"/>
+          <w:lang w:eastAsia="hr-HR"/>
+        </w:rPr>
+        <w:t>prof. dr. sc.</w:t>
+      </w:r>
+      <w:r>
+        <w:rPr>
+          <w:i/>
+          <w:color w:val="000000"/>
+          <w:sz w:val="24"/>
+          <w:szCs w:val="24"/>
+          <w:lang w:eastAsia="hr-HR"/>
         </w:rPr>
         <w:t xml:space="preserve"> </w:t>
       </w:r>
       <w:r>
         <w:rPr>
-          <w:sz w:val="24"/>
-          <w:szCs w:val="24"/>
-          <w:lang w:val="hr-HR"/>
-        </w:rPr>
-        <w:t>dr.</w:t>
-      </w:r>
-      <w:r>
-        <w:rPr>
-          <w:sz w:val="24"/>
-          <w:szCs w:val="24"/>
-          <w:lang w:val="hr-HR"/>
+          <w:i/>
+          <w:color w:val="000000"/>
+          <w:sz w:val="24"/>
+          <w:szCs w:val="24"/>
+          <w:lang w:eastAsia="hr-HR"/>
+        </w:rPr>
+        <w:t>/</w:t>
+      </w:r>
+      <w:r>
+        <w:rPr>
+          <w:i/>
+          <w:color w:val="000000"/>
+          <w:sz w:val="24"/>
+          <w:szCs w:val="24"/>
+          <w:lang w:eastAsia="hr-HR"/>
         </w:rPr>
         <w:t xml:space="preserve"> </w:t>
       </w:r>
       <w:r>
         <w:rPr>
-          <w:sz w:val="24"/>
-          <w:szCs w:val="24"/>
-          <w:lang w:val="hr-HR"/>
-        </w:rPr>
-        <w:t>sc.</w:t>
-      </w:r>
-      <w:r>
-        <w:rPr>
-          <w:sz w:val="24"/>
-          <w:szCs w:val="24"/>
-          <w:lang w:val="hr-HR"/>
+          <w:i/>
+          <w:color w:val="000000"/>
+          <w:sz w:val="24"/>
+          <w:szCs w:val="24"/>
+          <w:lang w:eastAsia="hr-HR"/>
+        </w:rPr>
+        <w:t>izv. prof. dr. sc.</w:t>
+      </w:r>
+      <w:r>
+        <w:rPr>
+          <w:i/>
+          <w:color w:val="000000"/>
+          <w:sz w:val="24"/>
+          <w:szCs w:val="24"/>
+          <w:lang w:eastAsia="hr-HR"/>
+        </w:rPr>
+        <w:t xml:space="preserve"> </w:t>
+      </w:r>
+      <w:r>
+        <w:rPr>
+          <w:i/>
+          <w:color w:val="000000"/>
+          <w:sz w:val="24"/>
+          <w:szCs w:val="24"/>
+          <w:lang w:eastAsia="hr-HR"/>
         </w:rPr>
         <w:t>/</w:t>
       </w:r>
       <w:r>
         <w:rPr>
-          <w:sz w:val="24"/>
-          <w:szCs w:val="24"/>
-          <w:lang w:val="hr-HR"/>
-        </w:rPr>
-        <w:t>izv.</w:t>
-      </w:r>
-      <w:r>
-        <w:rPr>
-          <w:sz w:val="24"/>
-          <w:szCs w:val="24"/>
-          <w:lang w:val="hr-HR"/>
+          <w:i/>
+          <w:color w:val="000000"/>
+          <w:sz w:val="24"/>
+          <w:szCs w:val="24"/>
+          <w:lang w:eastAsia="hr-HR"/>
         </w:rPr>
         <w:t xml:space="preserve"> </w:t>
       </w:r>
       <w:r>
         <w:rPr>
-          <w:sz w:val="24"/>
-          <w:szCs w:val="24"/>
-          <w:lang w:val="hr-HR"/>
-        </w:rPr>
-        <w:t>prof.</w:t>
-      </w:r>
-      <w:r>
-        <w:rPr>
-          <w:sz w:val="24"/>
-          <w:szCs w:val="24"/>
-          <w:lang w:val="hr-HR"/>
+          <w:i/>
+          <w:color w:val="000000"/>
+          <w:sz w:val="24"/>
+          <w:szCs w:val="24"/>
+          <w:lang w:eastAsia="hr-HR"/>
+        </w:rPr>
+        <w:t>doc</w:t>
+      </w:r>
+      <w:r>
+        <w:rPr>
+          <w:i/>
+          <w:color w:val="000000"/>
+          <w:sz w:val="24"/>
+          <w:szCs w:val="24"/>
+          <w:lang w:eastAsia="hr-HR"/>
         </w:rPr>
         <w:t xml:space="preserve"> </w:t>
       </w:r>
       <w:r>
         <w:rPr>
-          <w:sz w:val="24"/>
-          <w:szCs w:val="24"/>
-          <w:lang w:val="hr-HR"/>
-        </w:rPr>
-        <w:t>dr.</w:t>
-      </w:r>
-      <w:r>
-        <w:rPr>
-          <w:sz w:val="24"/>
-          <w:szCs w:val="24"/>
-          <w:lang w:val="hr-HR"/>
-        </w:rPr>
-        <w:t xml:space="preserve"> sc./</w:t>
-      </w:r>
-      <w:proofErr w:type="spellStart"/>
-      <w:r>
-        <w:rPr>
-          <w:sz w:val="24"/>
-          <w:szCs w:val="24"/>
-          <w:lang w:val="hr-HR"/>
-        </w:rPr>
-        <w:t>doc</w:t>
-      </w:r>
-      <w:proofErr w:type="spellEnd"/>
-      <w:r>
-        <w:rPr>
-          <w:sz w:val="24"/>
-          <w:szCs w:val="24"/>
-          <w:lang w:val="hr-HR"/>
+          <w:i/>
+          <w:color w:val="000000"/>
+          <w:sz w:val="24"/>
+          <w:szCs w:val="24"/>
+          <w:lang w:eastAsia="hr-HR"/>
+        </w:rPr>
+        <w:t>dr. sc</w:t>
+      </w:r>
+      <w:r>
+        <w:rPr>
+          <w:i/>
+          <w:color w:val="000000"/>
+          <w:sz w:val="24"/>
+          <w:szCs w:val="24"/>
+          <w:lang w:eastAsia="hr-HR"/>
+        </w:rPr>
+        <w:t xml:space="preserve"> Ime i Prezime)</w:t>
+      </w:r>
+    </w:p>
+    <w:p>
+      <w:pPr>
+        <w:shd w:val="clear" w:color="auto" w:fill="FFFFFF"/>
+        <w:tabs>
+          <w:tab w:val="left" w:pos="916"/>
+          <w:tab w:val="left" w:pos="1832"/>
+          <w:tab w:val="left" w:pos="2748"/>
+          <w:tab w:val="left" w:pos="3664"/>
+          <w:tab w:val="left" w:pos="4580"/>
+          <w:tab w:val="left" w:pos="5496"/>
+          <w:tab w:val="left" w:pos="6412"/>
+          <w:tab w:val="left" w:pos="7328"/>
+          <w:tab w:val="left" w:pos="8244"/>
+          <w:tab w:val="left" w:pos="9160"/>
+          <w:tab w:val="left" w:pos="10076"/>
+          <w:tab w:val="left" w:pos="10992"/>
+          <w:tab w:val="left" w:pos="11908"/>
+          <w:tab w:val="left" w:pos="12824"/>
+          <w:tab w:val="left" w:pos="13740"/>
+          <w:tab w:val="left" w:pos="14656"/>
+        </w:tabs>
+        <w:spacing w:after="0" w:line="240" w:lineRule="auto"/>
+        <w:jc w:val="both"/>
+        <w:rPr>
+          <w:color w:val="000000"/>
+          <w:sz w:val="24"/>
+          <w:szCs w:val="24"/>
+          <w:lang w:eastAsia="hr-HR"/>
+        </w:rPr>
+      </w:pPr>
+    </w:p>
+    <w:p>
+      <w:pPr>
+        <w:shd w:val="clear" w:color="auto" w:fill="FFFFFF"/>
+        <w:tabs>
+          <w:tab w:val="left" w:pos="916"/>
+          <w:tab w:val="left" w:pos="1832"/>
+          <w:tab w:val="left" w:pos="2748"/>
+          <w:tab w:val="left" w:pos="3664"/>
+          <w:tab w:val="left" w:pos="4580"/>
+          <w:tab w:val="left" w:pos="5496"/>
+          <w:tab w:val="left" w:pos="6412"/>
+          <w:tab w:val="left" w:pos="7328"/>
+          <w:tab w:val="left" w:pos="8244"/>
+          <w:tab w:val="left" w:pos="9160"/>
+          <w:tab w:val="left" w:pos="10076"/>
+          <w:tab w:val="left" w:pos="10992"/>
+          <w:tab w:val="left" w:pos="11908"/>
+          <w:tab w:val="left" w:pos="12824"/>
+          <w:tab w:val="left" w:pos="13740"/>
+          <w:tab w:val="left" w:pos="14656"/>
+        </w:tabs>
+        <w:spacing w:after="0" w:line="240" w:lineRule="auto"/>
+        <w:jc w:val="both"/>
+        <w:rPr>
+          <w:color w:val="000000"/>
+          <w:sz w:val="24"/>
+          <w:szCs w:val="24"/>
+          <w:lang w:eastAsia="hr-HR"/>
+        </w:rPr>
+      </w:pPr>
+      <w:r>
+        <w:rPr>
+          <w:color w:val="000000"/>
+          <w:sz w:val="24"/>
+          <w:szCs w:val="24"/>
+          <w:lang w:eastAsia="hr-HR"/>
+        </w:rPr>
+        <w:t xml:space="preserve">te komentorstvom </w:t>
+      </w:r>
+      <w:r>
+        <w:rPr>
+          <w:color w:val="000000"/>
+          <w:sz w:val="24"/>
+          <w:szCs w:val="24"/>
+          <w:lang w:eastAsia="hr-HR"/>
+        </w:rPr>
+        <w:t>________________________________________________________</w:t>
+      </w:r>
+    </w:p>
+    <w:p>
+      <w:pPr>
+        <w:shd w:val="clear" w:color="auto" w:fill="FFFFFF"/>
+        <w:tabs>
+          <w:tab w:val="left" w:pos="916"/>
+          <w:tab w:val="left" w:pos="1832"/>
+          <w:tab w:val="left" w:pos="2748"/>
+          <w:tab w:val="left" w:pos="3664"/>
+          <w:tab w:val="left" w:pos="4580"/>
+          <w:tab w:val="left" w:pos="5496"/>
+          <w:tab w:val="left" w:pos="6412"/>
+          <w:tab w:val="left" w:pos="7328"/>
+          <w:tab w:val="left" w:pos="8244"/>
+          <w:tab w:val="left" w:pos="9160"/>
+          <w:tab w:val="left" w:pos="10076"/>
+          <w:tab w:val="left" w:pos="10992"/>
+          <w:tab w:val="left" w:pos="11908"/>
+          <w:tab w:val="left" w:pos="12824"/>
+          <w:tab w:val="left" w:pos="13740"/>
+          <w:tab w:val="left" w:pos="14656"/>
+        </w:tabs>
+        <w:spacing w:after="0" w:line="240" w:lineRule="auto"/>
+        <w:jc w:val="both"/>
+        <w:rPr>
+          <w:color w:val="000000"/>
+          <w:sz w:val="24"/>
+          <w:szCs w:val="24"/>
+          <w:lang w:eastAsia="hr-HR"/>
+        </w:rPr>
+      </w:pPr>
+    </w:p>
+    <w:p>
+      <w:pPr>
+        <w:shd w:val="clear" w:color="auto" w:fill="FFFFFF"/>
+        <w:tabs>
+          <w:tab w:val="left" w:pos="916"/>
+          <w:tab w:val="left" w:pos="1832"/>
+          <w:tab w:val="left" w:pos="2748"/>
+          <w:tab w:val="left" w:pos="3664"/>
+          <w:tab w:val="left" w:pos="4580"/>
+          <w:tab w:val="left" w:pos="5496"/>
+          <w:tab w:val="left" w:pos="6412"/>
+          <w:tab w:val="left" w:pos="7328"/>
+          <w:tab w:val="left" w:pos="8244"/>
+          <w:tab w:val="left" w:pos="9160"/>
+          <w:tab w:val="left" w:pos="10076"/>
+          <w:tab w:val="left" w:pos="10992"/>
+          <w:tab w:val="left" w:pos="11908"/>
+          <w:tab w:val="left" w:pos="12824"/>
+          <w:tab w:val="left" w:pos="13740"/>
+          <w:tab w:val="left" w:pos="14656"/>
+        </w:tabs>
+        <w:spacing w:after="0" w:line="240" w:lineRule="auto"/>
+        <w:jc w:val="both"/>
+        <w:rPr>
+          <w:color w:val="000000"/>
+          <w:sz w:val="24"/>
+          <w:szCs w:val="24"/>
+          <w:lang w:eastAsia="hr-HR"/>
+        </w:rPr>
+      </w:pPr>
+      <w:r>
+        <w:rPr>
+          <w:color w:val="000000"/>
+          <w:sz w:val="24"/>
+          <w:szCs w:val="24"/>
+          <w:lang w:eastAsia="hr-HR"/>
+        </w:rPr>
+        <w:t>stručnjaka/stručnjakinje</w:t>
+      </w:r>
+      <w:r>
+        <w:rPr>
+          <w:color w:val="000000"/>
+          <w:sz w:val="24"/>
+          <w:szCs w:val="24"/>
+          <w:lang w:eastAsia="hr-HR"/>
         </w:rPr>
         <w:t xml:space="preserve"> </w:t>
       </w:r>
       <w:r>
         <w:rPr>
-          <w:sz w:val="24"/>
-          <w:szCs w:val="24"/>
-          <w:lang w:val="hr-HR"/>
-        </w:rPr>
-        <w:t>.dr.</w:t>
-      </w:r>
-      <w:r>
-        <w:rPr>
-          <w:sz w:val="24"/>
-          <w:szCs w:val="24"/>
-          <w:lang w:val="hr-HR"/>
+          <w:color w:val="000000"/>
+          <w:sz w:val="24"/>
+          <w:szCs w:val="24"/>
+          <w:lang w:eastAsia="hr-HR"/>
+        </w:rPr>
+        <w:t xml:space="preserve">iz tvrtke </w:t>
+      </w:r>
+      <w:r>
+        <w:rPr>
+          <w:color w:val="000000"/>
+          <w:sz w:val="24"/>
+          <w:szCs w:val="24"/>
+          <w:lang w:eastAsia="hr-HR"/>
+        </w:rPr>
+        <w:t>____________________________________________</w:t>
+      </w:r>
+    </w:p>
+    <w:p>
+      <w:pPr>
+        <w:shd w:val="clear" w:color="auto" w:fill="FFFFFF"/>
+        <w:tabs>
+          <w:tab w:val="left" w:pos="916"/>
+          <w:tab w:val="left" w:pos="1832"/>
+          <w:tab w:val="left" w:pos="2748"/>
+          <w:tab w:val="left" w:pos="3664"/>
+          <w:tab w:val="left" w:pos="4580"/>
+          <w:tab w:val="left" w:pos="5496"/>
+          <w:tab w:val="left" w:pos="6412"/>
+          <w:tab w:val="left" w:pos="7328"/>
+          <w:tab w:val="left" w:pos="8244"/>
+          <w:tab w:val="left" w:pos="9160"/>
+          <w:tab w:val="left" w:pos="10076"/>
+          <w:tab w:val="left" w:pos="10992"/>
+          <w:tab w:val="left" w:pos="11908"/>
+          <w:tab w:val="left" w:pos="12824"/>
+          <w:tab w:val="left" w:pos="13740"/>
+          <w:tab w:val="left" w:pos="14656"/>
+        </w:tabs>
+        <w:spacing w:after="0" w:line="240" w:lineRule="auto"/>
+        <w:jc w:val="both"/>
+        <w:rPr>
+          <w:color w:val="000000"/>
+          <w:sz w:val="24"/>
+          <w:szCs w:val="24"/>
+          <w:lang w:eastAsia="hr-HR"/>
+        </w:rPr>
+      </w:pPr>
+      <w:r>
+        <w:rPr>
+          <w:i/>
+          <w:color w:val="000000"/>
+          <w:sz w:val="24"/>
+          <w:szCs w:val="24"/>
+          <w:lang w:eastAsia="hr-HR"/>
+        </w:rPr>
+        <w:t>(naziv tvrtke</w:t>
+      </w:r>
+      <w:r>
+        <w:rPr>
+          <w:i/>
+          <w:color w:val="000000"/>
+          <w:sz w:val="24"/>
+          <w:szCs w:val="24"/>
+          <w:lang w:eastAsia="hr-HR"/>
+        </w:rPr>
+        <w:t>)</w:t>
+      </w:r>
+      <w:r>
+        <w:rPr>
+          <w:color w:val="000000"/>
+          <w:sz w:val="24"/>
+          <w:szCs w:val="24"/>
+          <w:lang w:eastAsia="hr-HR"/>
+        </w:rPr>
+        <w:t>.</w:t>
+      </w:r>
+    </w:p>
+    <w:p>
+      <w:pPr>
+        <w:shd w:val="clear" w:color="auto" w:fill="FFFFFF"/>
+        <w:tabs>
+          <w:tab w:val="left" w:pos="916"/>
+          <w:tab w:val="left" w:pos="1832"/>
+          <w:tab w:val="left" w:pos="2748"/>
+          <w:tab w:val="left" w:pos="3664"/>
+          <w:tab w:val="left" w:pos="4580"/>
+          <w:tab w:val="left" w:pos="5496"/>
+          <w:tab w:val="left" w:pos="6412"/>
+          <w:tab w:val="left" w:pos="7328"/>
+          <w:tab w:val="left" w:pos="8244"/>
+          <w:tab w:val="left" w:pos="9160"/>
+          <w:tab w:val="left" w:pos="10076"/>
+          <w:tab w:val="left" w:pos="10992"/>
+          <w:tab w:val="left" w:pos="11908"/>
+          <w:tab w:val="left" w:pos="12824"/>
+          <w:tab w:val="left" w:pos="13740"/>
+          <w:tab w:val="left" w:pos="14656"/>
+        </w:tabs>
+        <w:spacing w:after="0" w:line="240" w:lineRule="auto"/>
+        <w:jc w:val="both"/>
+        <w:rPr>
+          <w:color w:val="000000"/>
+          <w:sz w:val="24"/>
+          <w:szCs w:val="24"/>
+          <w:lang w:eastAsia="hr-HR"/>
+        </w:rPr>
+      </w:pPr>
+    </w:p>
+    <w:p>
+      <w:pPr>
+        <w:shd w:val="clear" w:color="auto" w:fill="FFFFFF"/>
+        <w:tabs>
+          <w:tab w:val="left" w:pos="916"/>
+          <w:tab w:val="left" w:pos="1832"/>
+          <w:tab w:val="left" w:pos="2748"/>
+          <w:tab w:val="left" w:pos="3664"/>
+          <w:tab w:val="left" w:pos="4580"/>
+          <w:tab w:val="left" w:pos="5496"/>
+          <w:tab w:val="left" w:pos="6412"/>
+          <w:tab w:val="left" w:pos="7328"/>
+          <w:tab w:val="left" w:pos="8244"/>
+          <w:tab w:val="left" w:pos="9160"/>
+          <w:tab w:val="left" w:pos="10076"/>
+          <w:tab w:val="left" w:pos="10992"/>
+          <w:tab w:val="left" w:pos="11908"/>
+          <w:tab w:val="left" w:pos="12824"/>
+          <w:tab w:val="left" w:pos="13740"/>
+          <w:tab w:val="left" w:pos="14656"/>
+        </w:tabs>
+        <w:spacing w:after="0" w:line="240" w:lineRule="auto"/>
+        <w:jc w:val="both"/>
+        <w:rPr>
+          <w:color w:val="000000"/>
+          <w:sz w:val="24"/>
+          <w:szCs w:val="24"/>
+          <w:lang w:eastAsia="hr-HR"/>
+        </w:rPr>
+      </w:pPr>
+      <w:r>
+        <w:rPr>
+          <w:color w:val="000000"/>
+          <w:sz w:val="24"/>
+          <w:szCs w:val="24"/>
+          <w:lang w:eastAsia="hr-HR"/>
+        </w:rPr>
+        <w:t xml:space="preserve">U radu sam primijenio/la metodologiju </w:t>
+      </w:r>
+      <w:r>
+        <w:rPr>
+          <w:color w:val="000000"/>
+          <w:sz w:val="24"/>
+          <w:szCs w:val="24"/>
+          <w:lang w:eastAsia="hr-HR"/>
+        </w:rPr>
+        <w:t xml:space="preserve">izrade </w:t>
+      </w:r>
+      <w:r>
+        <w:rPr>
+          <w:color w:val="000000"/>
+          <w:sz w:val="24"/>
+          <w:szCs w:val="24"/>
+          <w:lang w:eastAsia="hr-HR"/>
+        </w:rPr>
+        <w:t>stručnog/znanstvenog</w:t>
+      </w:r>
+      <w:r>
+        <w:rPr>
+          <w:color w:val="000000"/>
+          <w:sz w:val="24"/>
+          <w:szCs w:val="24"/>
+          <w:lang w:eastAsia="hr-HR"/>
+        </w:rPr>
+        <w:t xml:space="preserve"> rada </w:t>
+      </w:r>
+      <w:r>
+        <w:rPr>
+          <w:color w:val="000000"/>
+          <w:sz w:val="24"/>
+          <w:szCs w:val="24"/>
+          <w:lang w:eastAsia="hr-HR"/>
+        </w:rPr>
+        <w:t>i</w:t>
+      </w:r>
+      <w:r>
+        <w:rPr>
+          <w:color w:val="000000"/>
+          <w:sz w:val="24"/>
+          <w:szCs w:val="24"/>
+          <w:lang w:eastAsia="hr-HR"/>
         </w:rPr>
         <w:t xml:space="preserve"> </w:t>
       </w:r>
-      <w:proofErr w:type="spellStart"/>
-      <w:r>
-        <w:rPr>
-          <w:sz w:val="24"/>
-          <w:szCs w:val="24"/>
-          <w:lang w:val="hr-HR"/>
-        </w:rPr>
-        <w:t>sc</w:t>
-      </w:r>
-      <w:proofErr w:type="spellEnd"/>
-      <w:r>
-        <w:rPr>
-          <w:sz w:val="24"/>
-          <w:szCs w:val="24"/>
-          <w:lang w:val="hr-HR"/>
-        </w:rPr>
-        <w:t xml:space="preserve"> ................. </w:t>
-      </w:r>
-      <w:r>
-        <w:rPr>
-          <w:sz w:val="24"/>
-          <w:szCs w:val="24"/>
-          <w:lang w:val="hr-HR"/>
-        </w:rPr>
-        <w:t>.</w:t>
-      </w:r>
-    </w:p>
-    <w:p>
-      <w:pPr>
-        <w:spacing w:line="360" w:lineRule="auto"/>
+      <w:r>
+        <w:rPr>
+          <w:color w:val="000000"/>
+          <w:sz w:val="24"/>
+          <w:szCs w:val="24"/>
+          <w:lang w:eastAsia="hr-HR"/>
+        </w:rPr>
+        <w:t xml:space="preserve">koristio/la literaturu koja je navedena na kraju </w:t>
+      </w:r>
+      <w:r>
+        <w:rPr>
+          <w:color w:val="000000"/>
+          <w:sz w:val="24"/>
+          <w:szCs w:val="24"/>
+          <w:lang w:eastAsia="hr-HR"/>
+        </w:rPr>
+        <w:t>diplomskog</w:t>
+      </w:r>
+      <w:r>
+        <w:rPr>
+          <w:color w:val="000000"/>
+          <w:sz w:val="24"/>
+          <w:szCs w:val="24"/>
+          <w:lang w:eastAsia="hr-HR"/>
+        </w:rPr>
+        <w:t xml:space="preserve"> rada. Tuđe</w:t>
+      </w:r>
+      <w:r>
+        <w:rPr>
+          <w:color w:val="000000"/>
+          <w:sz w:val="24"/>
+          <w:szCs w:val="24"/>
+          <w:lang w:eastAsia="hr-HR"/>
+        </w:rPr>
+        <w:t xml:space="preserve"> </w:t>
+      </w:r>
+      <w:r>
+        <w:rPr>
+          <w:color w:val="000000"/>
+          <w:sz w:val="24"/>
+          <w:szCs w:val="24"/>
+          <w:lang w:eastAsia="hr-HR"/>
+        </w:rPr>
+        <w:t>spoznaje, stavove, zaključke, teorije i zakonitosti koje sam izravno ili</w:t>
+      </w:r>
+      <w:r>
+        <w:rPr>
+          <w:color w:val="000000"/>
+          <w:sz w:val="24"/>
+          <w:szCs w:val="24"/>
+          <w:lang w:eastAsia="hr-HR"/>
+        </w:rPr>
+        <w:t xml:space="preserve"> </w:t>
+      </w:r>
+      <w:r>
+        <w:rPr>
+          <w:color w:val="000000"/>
+          <w:sz w:val="24"/>
+          <w:szCs w:val="24"/>
+          <w:lang w:eastAsia="hr-HR"/>
+        </w:rPr>
+        <w:t xml:space="preserve">parafrazirajući naveo/la u </w:t>
+      </w:r>
+      <w:r>
+        <w:rPr>
+          <w:color w:val="000000"/>
+          <w:sz w:val="24"/>
+          <w:szCs w:val="24"/>
+          <w:lang w:eastAsia="hr-HR"/>
+        </w:rPr>
+        <w:t>diplomskom</w:t>
+      </w:r>
+      <w:r>
+        <w:rPr>
+          <w:color w:val="000000"/>
+          <w:sz w:val="24"/>
+          <w:szCs w:val="24"/>
+          <w:lang w:eastAsia="hr-HR"/>
+        </w:rPr>
+        <w:t xml:space="preserve"> radu na uobičajen, standardan način</w:t>
+      </w:r>
+      <w:r>
+        <w:rPr>
+          <w:color w:val="000000"/>
+          <w:sz w:val="24"/>
+          <w:szCs w:val="24"/>
+          <w:lang w:eastAsia="hr-HR"/>
+        </w:rPr>
+        <w:t xml:space="preserve"> </w:t>
+      </w:r>
+      <w:r>
+        <w:rPr>
+          <w:color w:val="000000"/>
+          <w:sz w:val="24"/>
+          <w:szCs w:val="24"/>
+          <w:lang w:eastAsia="hr-HR"/>
+        </w:rPr>
+        <w:t>citirao/la sam i povezao/la s fusnotama i korištenim bibliografskim</w:t>
+      </w:r>
+      <w:r>
+        <w:rPr>
+          <w:color w:val="000000"/>
+          <w:sz w:val="24"/>
+          <w:szCs w:val="24"/>
+          <w:lang w:eastAsia="hr-HR"/>
+        </w:rPr>
+        <w:t xml:space="preserve"> j</w:t>
+      </w:r>
+      <w:r>
+        <w:rPr>
+          <w:color w:val="000000"/>
+          <w:sz w:val="24"/>
+          <w:szCs w:val="24"/>
+          <w:lang w:eastAsia="hr-HR"/>
+        </w:rPr>
+        <w:t>edinicama</w:t>
+      </w:r>
+      <w:r>
+        <w:rPr>
+          <w:color w:val="000000"/>
+          <w:sz w:val="24"/>
+          <w:szCs w:val="24"/>
+          <w:lang w:eastAsia="hr-HR"/>
+        </w:rPr>
+        <w:t>, te nijedan dio rada ne krši bilo čija autorska prava</w:t>
+      </w:r>
+      <w:r>
+        <w:rPr>
+          <w:color w:val="000000"/>
+          <w:sz w:val="24"/>
+          <w:szCs w:val="24"/>
+          <w:lang w:eastAsia="hr-HR"/>
+        </w:rPr>
+        <w:t>. Rad je pisan u duhu hrvatskoga jezika.</w:t>
+      </w:r>
+    </w:p>
+    <w:p>
+      <w:pPr>
+        <w:shd w:val="clear" w:color="auto" w:fill="FFFFFF"/>
+        <w:tabs>
+          <w:tab w:val="left" w:pos="916"/>
+          <w:tab w:val="left" w:pos="1832"/>
+          <w:tab w:val="left" w:pos="2748"/>
+          <w:tab w:val="left" w:pos="3664"/>
+          <w:tab w:val="left" w:pos="4580"/>
+          <w:tab w:val="left" w:pos="5496"/>
+          <w:tab w:val="left" w:pos="6412"/>
+          <w:tab w:val="left" w:pos="7328"/>
+          <w:tab w:val="left" w:pos="8244"/>
+          <w:tab w:val="left" w:pos="9160"/>
+          <w:tab w:val="left" w:pos="10076"/>
+          <w:tab w:val="left" w:pos="10992"/>
+          <w:tab w:val="left" w:pos="11908"/>
+          <w:tab w:val="left" w:pos="12824"/>
+          <w:tab w:val="left" w:pos="13740"/>
+          <w:tab w:val="left" w:pos="14656"/>
+        </w:tabs>
+        <w:spacing w:after="0" w:line="240" w:lineRule="auto"/>
         <w:jc w:val="both"/>
         <w:rPr>
-          <w:sz w:val="24"/>
-          <w:szCs w:val="24"/>
-          <w:lang w:val="hr-HR"/>
-        </w:rPr>
-      </w:pPr>
-      <w:r>
-        <w:rPr>
-          <w:sz w:val="24"/>
-          <w:szCs w:val="24"/>
-          <w:lang w:val="hr-HR"/>
-        </w:rPr>
-        <w:t>U radu sam primijenio/</w:t>
-      </w:r>
-      <w:proofErr w:type="spellStart"/>
-      <w:r>
-        <w:rPr>
-          <w:sz w:val="24"/>
-          <w:szCs w:val="24"/>
-          <w:lang w:val="hr-HR"/>
-        </w:rPr>
-        <w:t>la</w:t>
-      </w:r>
-      <w:proofErr w:type="spellEnd"/>
-      <w:r>
-        <w:rPr>
-          <w:sz w:val="24"/>
-          <w:szCs w:val="24"/>
-          <w:lang w:val="hr-HR"/>
-        </w:rPr>
-        <w:t xml:space="preserve"> metodologiju znanstvenoistraživačkog rada i koristio/</w:t>
-      </w:r>
-      <w:proofErr w:type="spellStart"/>
-      <w:r>
-        <w:rPr>
-          <w:sz w:val="24"/>
-          <w:szCs w:val="24"/>
-          <w:lang w:val="hr-HR"/>
-        </w:rPr>
-        <w:t>la</w:t>
-      </w:r>
-      <w:proofErr w:type="spellEnd"/>
-      <w:r>
-        <w:rPr>
-          <w:sz w:val="24"/>
-          <w:szCs w:val="24"/>
-          <w:lang w:val="hr-HR"/>
-        </w:rPr>
-        <w:t xml:space="preserve"> literaturu koja je navedena na kraju diplomskog rada. Tuđe spoznaje, stavove, zaključke, teorije i zakonitosti koje sam izravno ili parafrazirajući naveo/</w:t>
-      </w:r>
-      <w:proofErr w:type="spellStart"/>
-      <w:r>
-        <w:rPr>
-          <w:sz w:val="24"/>
-          <w:szCs w:val="24"/>
-          <w:lang w:val="hr-HR"/>
-        </w:rPr>
-        <w:t>la</w:t>
-      </w:r>
-      <w:proofErr w:type="spellEnd"/>
-      <w:r>
-        <w:rPr>
-          <w:sz w:val="24"/>
-          <w:szCs w:val="24"/>
-          <w:lang w:val="hr-HR"/>
-        </w:rPr>
-        <w:t xml:space="preserve"> u diplomskom radu na uobičajen, standardan način citirao/</w:t>
-      </w:r>
-      <w:proofErr w:type="spellStart"/>
-      <w:r>
-        <w:rPr>
-          <w:sz w:val="24"/>
-          <w:szCs w:val="24"/>
-          <w:lang w:val="hr-HR"/>
-        </w:rPr>
-        <w:t>la</w:t>
-      </w:r>
-      <w:proofErr w:type="spellEnd"/>
-      <w:r>
-        <w:rPr>
-          <w:sz w:val="24"/>
-          <w:szCs w:val="24"/>
-          <w:lang w:val="hr-HR"/>
-        </w:rPr>
-        <w:t xml:space="preserve"> sam i povezao/</w:t>
-      </w:r>
-      <w:proofErr w:type="spellStart"/>
-      <w:r>
-        <w:rPr>
-          <w:sz w:val="24"/>
-          <w:szCs w:val="24"/>
-          <w:lang w:val="hr-HR"/>
-        </w:rPr>
-        <w:t>la</w:t>
-      </w:r>
-      <w:proofErr w:type="spellEnd"/>
-      <w:r>
-        <w:rPr>
-          <w:sz w:val="24"/>
-          <w:szCs w:val="24"/>
-          <w:lang w:val="hr-HR"/>
-        </w:rPr>
-        <w:t xml:space="preserve"> s fusnotama </w:t>
-      </w:r>
-      <w:r>
-        <w:rPr>
-          <w:sz w:val="24"/>
-          <w:szCs w:val="24"/>
-          <w:lang w:val="hr-HR"/>
-        </w:rPr>
-        <w:t>i</w:t>
-      </w:r>
-      <w:r>
-        <w:rPr>
-          <w:sz w:val="24"/>
-          <w:szCs w:val="24"/>
-          <w:lang w:val="hr-HR"/>
-        </w:rPr>
-        <w:t xml:space="preserve"> korištenim bibliografskim jedinicama. Rad je pisan u duhu hrvatskog</w:t>
-      </w:r>
-      <w:r>
-        <w:rPr>
-          <w:sz w:val="24"/>
-          <w:szCs w:val="24"/>
-          <w:lang w:val="hr-HR"/>
-        </w:rPr>
-        <w:t>a</w:t>
-      </w:r>
-      <w:r>
-        <w:rPr>
-          <w:sz w:val="24"/>
-          <w:szCs w:val="24"/>
-          <w:lang w:val="hr-HR"/>
-        </w:rPr>
-        <w:t xml:space="preserve"> jezika.</w:t>
-      </w:r>
-    </w:p>
-    <w:p>
-      <w:pPr>
-        <w:spacing w:line="360" w:lineRule="auto"/>
+          <w:color w:val="000000"/>
+          <w:sz w:val="24"/>
+          <w:szCs w:val="24"/>
+          <w:lang w:eastAsia="hr-HR"/>
+        </w:rPr>
+      </w:pPr>
+    </w:p>
+    <w:p>
+      <w:pPr>
+        <w:shd w:val="clear" w:color="auto" w:fill="FFFFFF"/>
+        <w:tabs>
+          <w:tab w:val="left" w:pos="916"/>
+          <w:tab w:val="left" w:pos="1832"/>
+          <w:tab w:val="left" w:pos="2748"/>
+          <w:tab w:val="left" w:pos="3664"/>
+          <w:tab w:val="left" w:pos="4580"/>
+          <w:tab w:val="left" w:pos="5496"/>
+          <w:tab w:val="left" w:pos="6412"/>
+          <w:tab w:val="left" w:pos="7328"/>
+          <w:tab w:val="left" w:pos="8244"/>
+          <w:tab w:val="left" w:pos="9160"/>
+          <w:tab w:val="left" w:pos="10076"/>
+          <w:tab w:val="left" w:pos="10992"/>
+          <w:tab w:val="left" w:pos="11908"/>
+          <w:tab w:val="left" w:pos="12824"/>
+          <w:tab w:val="left" w:pos="13740"/>
+          <w:tab w:val="left" w:pos="14656"/>
+        </w:tabs>
+        <w:spacing w:after="0" w:line="240" w:lineRule="auto"/>
         <w:jc w:val="both"/>
         <w:rPr>
-          <w:sz w:val="24"/>
-          <w:szCs w:val="24"/>
-          <w:lang w:val="hr-HR"/>
-        </w:rPr>
-      </w:pPr>
-      <w:r>
-        <w:rPr>
-          <w:sz w:val="24"/>
-          <w:szCs w:val="24"/>
-          <w:lang w:val="hr-HR"/>
-        </w:rPr>
-        <w:t>Suglasan/na sam s objavom diplomskog rada na službenim stranicama</w:t>
-      </w:r>
-      <w:bookmarkStart w:id="0" w:name="_GoBack"/>
-      <w:bookmarkEnd w:id="0"/>
-      <w:r>
-        <w:rPr>
-          <w:sz w:val="24"/>
-          <w:szCs w:val="24"/>
-          <w:lang w:val="hr-HR"/>
-        </w:rPr>
-        <w:t>.</w:t>
-      </w:r>
-    </w:p>
-    <w:p>
-      <w:pPr>
-        <w:spacing w:line="360" w:lineRule="auto"/>
+          <w:color w:val="000000"/>
+          <w:sz w:val="24"/>
+          <w:szCs w:val="24"/>
+          <w:lang w:eastAsia="hr-HR"/>
+        </w:rPr>
+      </w:pPr>
+      <w:r>
+        <w:rPr>
+          <w:color w:val="000000"/>
+          <w:sz w:val="24"/>
+          <w:szCs w:val="24"/>
+          <w:lang w:eastAsia="hr-HR"/>
+        </w:rPr>
+        <w:t xml:space="preserve">Suglasan/na sam s </w:t>
+      </w:r>
+      <w:r>
+        <w:rPr>
+          <w:color w:val="000000"/>
+          <w:sz w:val="24"/>
+          <w:szCs w:val="24"/>
+          <w:lang w:eastAsia="hr-HR"/>
+        </w:rPr>
+        <w:t>trajnom pohranom</w:t>
+      </w:r>
+      <w:r>
+        <w:rPr>
+          <w:color w:val="000000"/>
+          <w:sz w:val="24"/>
+          <w:szCs w:val="24"/>
+          <w:lang w:eastAsia="hr-HR"/>
+        </w:rPr>
+        <w:t xml:space="preserve"> </w:t>
+      </w:r>
+      <w:r>
+        <w:rPr>
+          <w:color w:val="000000"/>
+          <w:sz w:val="24"/>
+          <w:szCs w:val="24"/>
+          <w:lang w:eastAsia="hr-HR"/>
+        </w:rPr>
+        <w:t>diplomskog</w:t>
+      </w:r>
+      <w:r>
+        <w:rPr>
+          <w:color w:val="000000"/>
+          <w:sz w:val="24"/>
+          <w:szCs w:val="24"/>
+          <w:lang w:eastAsia="hr-HR"/>
+        </w:rPr>
+        <w:t xml:space="preserve"> rada </w:t>
+      </w:r>
+      <w:r>
+        <w:rPr>
+          <w:color w:val="000000"/>
+          <w:sz w:val="24"/>
+          <w:szCs w:val="24"/>
+          <w:lang w:eastAsia="hr-HR"/>
+        </w:rPr>
+        <w:t>u cjelovitom tekstu u mrežnom digitalnom repozitoriju Pomorskog fakulteta Sveučilišta u Rijeci</w:t>
+      </w:r>
+      <w:r>
+        <w:rPr>
+          <w:color w:val="000000"/>
+          <w:sz w:val="24"/>
+          <w:szCs w:val="24"/>
+          <w:lang w:eastAsia="hr-HR"/>
+        </w:rPr>
+        <w:t xml:space="preserve"> te Nacionalnom repozitoriju Nacionalne i sveučilišne knjižnice.</w:t>
+      </w:r>
+    </w:p>
+    <w:p>
+      <w:pPr>
+        <w:shd w:val="clear" w:color="auto" w:fill="FFFFFF"/>
+        <w:tabs>
+          <w:tab w:val="left" w:pos="916"/>
+          <w:tab w:val="left" w:pos="1832"/>
+          <w:tab w:val="left" w:pos="2748"/>
+          <w:tab w:val="left" w:pos="3664"/>
+          <w:tab w:val="left" w:pos="4580"/>
+          <w:tab w:val="left" w:pos="5496"/>
+          <w:tab w:val="left" w:pos="6412"/>
+          <w:tab w:val="left" w:pos="7328"/>
+          <w:tab w:val="left" w:pos="8244"/>
+          <w:tab w:val="left" w:pos="9160"/>
+          <w:tab w:val="left" w:pos="10076"/>
+          <w:tab w:val="left" w:pos="10992"/>
+          <w:tab w:val="left" w:pos="11908"/>
+          <w:tab w:val="left" w:pos="12824"/>
+          <w:tab w:val="left" w:pos="13740"/>
+          <w:tab w:val="left" w:pos="14656"/>
+        </w:tabs>
+        <w:spacing w:after="0" w:line="240" w:lineRule="auto"/>
         <w:jc w:val="both"/>
         <w:rPr>
-          <w:b/>
-          <w:bCs/>
-          <w:sz w:val="24"/>
-          <w:szCs w:val="24"/>
-          <w:lang w:val="hr-HR"/>
-        </w:rPr>
-      </w:pPr>
-    </w:p>
-    <w:p>
-      <w:pPr>
-        <w:spacing w:line="360" w:lineRule="auto"/>
+          <w:color w:val="000000"/>
+          <w:sz w:val="24"/>
+          <w:szCs w:val="24"/>
+          <w:lang w:eastAsia="hr-HR"/>
+        </w:rPr>
+      </w:pPr>
+    </w:p>
+    <w:p>
+      <w:pPr>
+        <w:shd w:val="clear" w:color="auto" w:fill="FFFFFF"/>
+        <w:tabs>
+          <w:tab w:val="left" w:pos="916"/>
+          <w:tab w:val="left" w:pos="1832"/>
+          <w:tab w:val="left" w:pos="2748"/>
+          <w:tab w:val="left" w:pos="3664"/>
+          <w:tab w:val="left" w:pos="4580"/>
+          <w:tab w:val="left" w:pos="5496"/>
+          <w:tab w:val="left" w:pos="6412"/>
+          <w:tab w:val="left" w:pos="7328"/>
+          <w:tab w:val="left" w:pos="8244"/>
+          <w:tab w:val="left" w:pos="9160"/>
+          <w:tab w:val="left" w:pos="10076"/>
+          <w:tab w:val="left" w:pos="10992"/>
+          <w:tab w:val="left" w:pos="11908"/>
+          <w:tab w:val="left" w:pos="12824"/>
+          <w:tab w:val="left" w:pos="13740"/>
+          <w:tab w:val="left" w:pos="14656"/>
+        </w:tabs>
+        <w:spacing w:after="0" w:line="240" w:lineRule="auto"/>
         <w:jc w:val="both"/>
         <w:rPr>
-          <w:sz w:val="24"/>
-          <w:szCs w:val="24"/>
-          <w:lang w:val="hr-HR"/>
-        </w:rPr>
-      </w:pPr>
-    </w:p>
-    <w:p>
-      <w:pPr>
-        <w:spacing w:line="360" w:lineRule="auto"/>
-        <w:ind w:left="5664" w:firstLine="708"/>
+          <w:color w:val="000000"/>
+          <w:sz w:val="24"/>
+          <w:szCs w:val="24"/>
+          <w:lang w:eastAsia="hr-HR"/>
+        </w:rPr>
+      </w:pPr>
+      <w:r>
+        <w:rPr>
+          <w:color w:val="000000"/>
+          <w:sz w:val="24"/>
+          <w:szCs w:val="24"/>
+          <w:lang w:eastAsia="hr-HR"/>
+        </w:rPr>
+        <w:t xml:space="preserve">Za navedeni rad </w:t>
+      </w:r>
+      <w:r>
+        <w:rPr>
+          <w:color w:val="000000"/>
+          <w:sz w:val="24"/>
+          <w:szCs w:val="24"/>
+          <w:lang w:eastAsia="hr-HR"/>
+        </w:rPr>
+        <w:t>dozvoljavam sljedeće pravo i razinu pristupa mrežnog</w:t>
+      </w:r>
+      <w:r>
+        <w:rPr>
+          <w:color w:val="000000"/>
+          <w:sz w:val="24"/>
+          <w:szCs w:val="24"/>
+          <w:lang w:eastAsia="hr-HR"/>
+        </w:rPr>
+        <w:t xml:space="preserve"> objavljivanja:</w:t>
+      </w:r>
+    </w:p>
+    <w:p>
+      <w:pPr>
+        <w:pStyle w:val="CommentText"/>
         <w:jc w:val="both"/>
         <w:rPr>
-          <w:sz w:val="24"/>
-          <w:szCs w:val="24"/>
-          <w:lang w:val="hr-HR"/>
-        </w:rPr>
-      </w:pPr>
-    </w:p>
-    <w:p>
-      <w:pPr>
-        <w:spacing w:line="360" w:lineRule="auto"/>
-        <w:ind w:left="5664" w:firstLine="708"/>
+          <w:i/>
+          <w:sz w:val="24"/>
+          <w:szCs w:val="24"/>
+        </w:rPr>
+      </w:pPr>
+      <w:r>
+        <w:rPr>
+          <w:i/>
+          <w:sz w:val="24"/>
+          <w:szCs w:val="24"/>
+        </w:rPr>
+        <w:t>(zaokružiti jedan ponuđeni odgovor)</w:t>
+      </w:r>
+    </w:p>
+    <w:p>
+      <w:pPr>
+        <w:pStyle w:val="CommentText"/>
+        <w:rPr>
+          <w:sz w:val="24"/>
+          <w:szCs w:val="24"/>
+        </w:rPr>
+      </w:pPr>
+      <w:r>
+        <w:rPr>
+          <w:sz w:val="24"/>
+          <w:szCs w:val="24"/>
+        </w:rPr>
+        <w:t>a) rad u otvorenom pristupu</w:t>
+      </w:r>
+    </w:p>
+    <w:p>
+      <w:pPr>
+        <w:pStyle w:val="CommentText"/>
+        <w:rPr>
+          <w:sz w:val="24"/>
+          <w:szCs w:val="24"/>
+        </w:rPr>
+      </w:pPr>
+      <w:r>
+        <w:rPr>
+          <w:sz w:val="24"/>
+          <w:szCs w:val="24"/>
+        </w:rPr>
+        <w:t>b</w:t>
+      </w:r>
+      <w:r>
+        <w:rPr>
+          <w:sz w:val="24"/>
+          <w:szCs w:val="24"/>
+        </w:rPr>
+        <w:t>) pristup svim korisnicima sustava znanosti i visokog obrazovanja RH</w:t>
+      </w:r>
+    </w:p>
+    <w:p>
+      <w:pPr>
+        <w:pStyle w:val="CommentText"/>
+        <w:rPr>
+          <w:sz w:val="24"/>
+          <w:szCs w:val="24"/>
+        </w:rPr>
+      </w:pPr>
+      <w:r>
+        <w:rPr>
+          <w:sz w:val="24"/>
+          <w:szCs w:val="24"/>
+        </w:rPr>
+        <w:t>c</w:t>
+      </w:r>
+      <w:r>
+        <w:rPr>
+          <w:sz w:val="24"/>
+          <w:szCs w:val="24"/>
+        </w:rPr>
+        <w:t>) pristup korisnicima matične ustanove</w:t>
+      </w:r>
+    </w:p>
+    <w:p>
+      <w:pPr>
+        <w:pStyle w:val="CommentText"/>
+        <w:rPr>
+          <w:sz w:val="24"/>
+          <w:szCs w:val="24"/>
+        </w:rPr>
+      </w:pPr>
+      <w:r>
+        <w:rPr>
+          <w:sz w:val="24"/>
+          <w:szCs w:val="24"/>
+        </w:rPr>
+        <w:t>d</w:t>
+      </w:r>
+      <w:r>
+        <w:rPr>
+          <w:sz w:val="24"/>
+          <w:szCs w:val="24"/>
+        </w:rPr>
+        <w:t>) rad nije dostupan</w:t>
+      </w:r>
+    </w:p>
+    <w:p>
+      <w:pPr>
+        <w:shd w:val="clear" w:color="auto" w:fill="FFFFFF"/>
+        <w:tabs>
+          <w:tab w:val="left" w:pos="916"/>
+          <w:tab w:val="left" w:pos="1832"/>
+          <w:tab w:val="left" w:pos="2748"/>
+          <w:tab w:val="left" w:pos="3664"/>
+          <w:tab w:val="left" w:pos="4580"/>
+          <w:tab w:val="left" w:pos="5496"/>
+          <w:tab w:val="left" w:pos="6412"/>
+          <w:tab w:val="left" w:pos="7328"/>
+          <w:tab w:val="left" w:pos="8244"/>
+          <w:tab w:val="left" w:pos="9160"/>
+          <w:tab w:val="left" w:pos="10076"/>
+          <w:tab w:val="left" w:pos="10992"/>
+          <w:tab w:val="left" w:pos="11908"/>
+          <w:tab w:val="left" w:pos="12824"/>
+          <w:tab w:val="left" w:pos="13740"/>
+          <w:tab w:val="left" w:pos="14656"/>
+        </w:tabs>
+        <w:spacing w:after="0" w:line="240" w:lineRule="auto"/>
         <w:jc w:val="both"/>
         <w:rPr>
-          <w:sz w:val="24"/>
-          <w:szCs w:val="24"/>
-          <w:lang w:val="hr-HR"/>
-        </w:rPr>
-      </w:pPr>
-    </w:p>
-    <w:p>
-      <w:pPr>
-        <w:spacing w:line="360" w:lineRule="auto"/>
-        <w:jc w:val="both"/>
-        <w:rPr>
-          <w:sz w:val="24"/>
-          <w:szCs w:val="24"/>
-          <w:lang w:val="hr-HR"/>
-        </w:rPr>
-      </w:pPr>
-      <w:r>
-        <w:rPr>
-          <w:sz w:val="24"/>
-          <w:szCs w:val="24"/>
-          <w:lang w:val="hr-HR"/>
-        </w:rPr>
-        <w:t xml:space="preserve">                                                                                                    </w:t>
-      </w:r>
-      <w:r>
-        <w:rPr>
-          <w:sz w:val="24"/>
-          <w:szCs w:val="24"/>
-          <w:lang w:val="hr-HR"/>
-        </w:rPr>
-        <w:t>Student/</w:t>
-      </w:r>
-      <w:r>
-        <w:rPr>
-          <w:sz w:val="24"/>
-          <w:szCs w:val="24"/>
-          <w:lang w:val="hr-HR"/>
-        </w:rPr>
-        <w:t>student</w:t>
-      </w:r>
-      <w:r>
-        <w:rPr>
-          <w:sz w:val="24"/>
-          <w:szCs w:val="24"/>
-          <w:lang w:val="hr-HR"/>
-        </w:rPr>
-        <w:t>ica</w:t>
-      </w:r>
-    </w:p>
-    <w:p>
-      <w:pPr>
-        <w:spacing w:line="360" w:lineRule="auto"/>
-        <w:ind w:left="5664"/>
-        <w:jc w:val="both"/>
+          <w:color w:val="000000"/>
+          <w:sz w:val="24"/>
+          <w:szCs w:val="24"/>
+          <w:lang w:eastAsia="hr-HR"/>
+        </w:rPr>
+      </w:pPr>
+    </w:p>
+    <w:p>
+      <w:pPr>
+        <w:shd w:val="clear" w:color="auto" w:fill="FFFFFF"/>
+        <w:tabs>
+          <w:tab w:val="left" w:pos="916"/>
+          <w:tab w:val="left" w:pos="1832"/>
+          <w:tab w:val="left" w:pos="2748"/>
+          <w:tab w:val="left" w:pos="3664"/>
+          <w:tab w:val="left" w:pos="4580"/>
+          <w:tab w:val="left" w:pos="5496"/>
+          <w:tab w:val="left" w:pos="6412"/>
+          <w:tab w:val="left" w:pos="7328"/>
+          <w:tab w:val="left" w:pos="8244"/>
+          <w:tab w:val="left" w:pos="9160"/>
+          <w:tab w:val="left" w:pos="10076"/>
+          <w:tab w:val="left" w:pos="10992"/>
+          <w:tab w:val="left" w:pos="11908"/>
+          <w:tab w:val="left" w:pos="12824"/>
+          <w:tab w:val="left" w:pos="13740"/>
+          <w:tab w:val="left" w:pos="14656"/>
+        </w:tabs>
+        <w:spacing w:after="0" w:line="240" w:lineRule="auto"/>
+        <w:rPr>
+          <w:color w:val="000000"/>
+          <w:sz w:val="24"/>
+          <w:szCs w:val="24"/>
+          <w:lang w:eastAsia="hr-HR"/>
+        </w:rPr>
+      </w:pPr>
+      <w:r>
+        <w:rPr>
+          <w:color w:val="000000"/>
+          <w:sz w:val="24"/>
+          <w:szCs w:val="24"/>
+          <w:lang w:eastAsia="hr-HR"/>
+        </w:rPr>
+        <w:t>Student/studentica</w:t>
+      </w:r>
+    </w:p>
+    <w:p>
+      <w:pPr>
+        <w:shd w:val="clear" w:color="auto" w:fill="FFFFFF"/>
+        <w:tabs>
+          <w:tab w:val="left" w:pos="916"/>
+          <w:tab w:val="left" w:pos="1832"/>
+          <w:tab w:val="left" w:pos="2748"/>
+          <w:tab w:val="left" w:pos="3664"/>
+          <w:tab w:val="left" w:pos="4580"/>
+          <w:tab w:val="left" w:pos="5496"/>
+          <w:tab w:val="left" w:pos="6412"/>
+          <w:tab w:val="left" w:pos="7328"/>
+          <w:tab w:val="left" w:pos="8244"/>
+          <w:tab w:val="left" w:pos="9160"/>
+          <w:tab w:val="left" w:pos="10076"/>
+          <w:tab w:val="left" w:pos="10992"/>
+          <w:tab w:val="left" w:pos="11908"/>
+          <w:tab w:val="left" w:pos="12824"/>
+          <w:tab w:val="left" w:pos="13740"/>
+          <w:tab w:val="left" w:pos="14656"/>
+        </w:tabs>
+        <w:spacing w:after="0" w:line="240" w:lineRule="auto"/>
+        <w:rPr>
+          <w:color w:val="000000"/>
+          <w:sz w:val="24"/>
+          <w:szCs w:val="24"/>
+          <w:lang w:eastAsia="hr-HR"/>
+        </w:rPr>
+      </w:pPr>
+      <w:r>
+        <w:rPr>
+          <w:color w:val="000000"/>
+          <w:sz w:val="24"/>
+          <w:szCs w:val="24"/>
+          <w:lang w:eastAsia="hr-HR"/>
+        </w:rPr>
+        <w:t>_______________________________</w:t>
+      </w:r>
+    </w:p>
+    <w:p>
+      <w:pPr>
+        <w:shd w:val="clear" w:color="auto" w:fill="FFFFFF"/>
+        <w:tabs>
+          <w:tab w:val="left" w:pos="916"/>
+          <w:tab w:val="left" w:pos="1832"/>
+          <w:tab w:val="left" w:pos="2748"/>
+          <w:tab w:val="left" w:pos="3664"/>
+          <w:tab w:val="left" w:pos="4580"/>
+          <w:tab w:val="left" w:pos="5496"/>
+          <w:tab w:val="left" w:pos="6412"/>
+          <w:tab w:val="left" w:pos="7328"/>
+          <w:tab w:val="left" w:pos="8244"/>
+          <w:tab w:val="left" w:pos="9160"/>
+          <w:tab w:val="left" w:pos="10076"/>
+          <w:tab w:val="left" w:pos="10992"/>
+          <w:tab w:val="left" w:pos="11908"/>
+          <w:tab w:val="left" w:pos="12824"/>
+          <w:tab w:val="left" w:pos="13740"/>
+          <w:tab w:val="left" w:pos="14656"/>
+        </w:tabs>
+        <w:spacing w:after="0" w:line="240" w:lineRule="auto"/>
         <w:rPr>
           <w:i/>
-          <w:sz w:val="24"/>
-          <w:szCs w:val="24"/>
-          <w:lang w:val="hr-HR"/>
+          <w:color w:val="000000"/>
+          <w:sz w:val="24"/>
+          <w:szCs w:val="24"/>
+          <w:lang w:eastAsia="hr-HR"/>
         </w:rPr>
       </w:pPr>
       <w:r>
         <w:rPr>
           <w:i/>
-          <w:sz w:val="24"/>
-          <w:szCs w:val="24"/>
-          <w:lang w:val="hr-HR"/>
-        </w:rPr>
-        <w:t xml:space="preserve"> </w:t>
-      </w:r>
-      <w:r>
-        <w:rPr>
-          <w:i/>
-          <w:sz w:val="24"/>
-          <w:szCs w:val="24"/>
-          <w:lang w:val="hr-HR"/>
-        </w:rPr>
-        <w:t xml:space="preserve"> (potpis</w:t>
-      </w:r>
-      <w:r>
-        <w:rPr>
-          <w:i/>
-          <w:sz w:val="24"/>
-          <w:szCs w:val="24"/>
-          <w:lang w:val="hr-HR"/>
-        </w:rPr>
-        <w:t>-obrisati ovaj tekst</w:t>
-      </w:r>
-      <w:r>
-        <w:rPr>
-          <w:i/>
-          <w:sz w:val="24"/>
-          <w:szCs w:val="24"/>
-          <w:lang w:val="hr-HR"/>
-        </w:rPr>
-        <w:t>)</w:t>
-      </w:r>
-    </w:p>
-    <w:p>
-      <w:pPr>
-        <w:spacing w:line="360" w:lineRule="auto"/>
-        <w:jc w:val="both"/>
-        <w:rPr>
-          <w:sz w:val="24"/>
-          <w:szCs w:val="24"/>
-          <w:lang w:val="hr-HR"/>
-        </w:rPr>
-      </w:pPr>
-      <w:r>
-        <w:rPr>
-          <w:sz w:val="24"/>
-          <w:szCs w:val="24"/>
-          <w:lang w:val="hr-HR"/>
-        </w:rPr>
-        <w:t xml:space="preserve">                                                                                           </w:t>
-      </w:r>
-      <w:r>
-        <w:rPr>
-          <w:sz w:val="24"/>
-          <w:szCs w:val="24"/>
-          <w:lang w:val="hr-HR"/>
-        </w:rPr>
-        <w:t>Ime i prezime studenta/</w:t>
-      </w:r>
-      <w:r>
-        <w:rPr>
-          <w:sz w:val="24"/>
-          <w:szCs w:val="24"/>
-          <w:lang w:val="hr-HR"/>
-        </w:rPr>
-        <w:t>student</w:t>
-      </w:r>
-      <w:r>
-        <w:rPr>
-          <w:sz w:val="24"/>
-          <w:szCs w:val="24"/>
-          <w:lang w:val="hr-HR"/>
-        </w:rPr>
-        <w:t>ice</w:t>
-      </w:r>
-    </w:p>
-    <w:p>
-      <w:pPr>
-        <w:spacing w:line="360" w:lineRule="auto"/>
-        <w:jc w:val="both"/>
-        <w:rPr>
-          <w:sz w:val="24"/>
-          <w:szCs w:val="24"/>
-          <w:lang w:val="hr-HR"/>
-        </w:rPr>
-      </w:pPr>
+          <w:color w:val="000000"/>
+          <w:sz w:val="24"/>
+          <w:szCs w:val="24"/>
+          <w:lang w:eastAsia="hr-HR"/>
+        </w:rPr>
+        <w:t>(potpis)</w:t>
+      </w:r>
+    </w:p>
+    <w:p>
+      <w:pPr>
+        <w:shd w:val="clear" w:color="auto" w:fill="FFFFFF"/>
+        <w:tabs>
+          <w:tab w:val="left" w:pos="916"/>
+          <w:tab w:val="left" w:pos="1832"/>
+          <w:tab w:val="left" w:pos="2748"/>
+          <w:tab w:val="left" w:pos="3664"/>
+          <w:tab w:val="left" w:pos="4580"/>
+          <w:tab w:val="left" w:pos="5496"/>
+          <w:tab w:val="left" w:pos="6412"/>
+          <w:tab w:val="left" w:pos="7328"/>
+          <w:tab w:val="left" w:pos="8244"/>
+          <w:tab w:val="left" w:pos="9160"/>
+          <w:tab w:val="left" w:pos="10076"/>
+          <w:tab w:val="left" w:pos="10992"/>
+          <w:tab w:val="left" w:pos="11908"/>
+          <w:tab w:val="left" w:pos="12824"/>
+          <w:tab w:val="left" w:pos="13740"/>
+          <w:tab w:val="left" w:pos="14656"/>
+        </w:tabs>
+        <w:spacing w:after="0" w:line="240" w:lineRule="auto"/>
+        <w:rPr>
+          <w:color w:val="000000"/>
+          <w:sz w:val="24"/>
+          <w:szCs w:val="24"/>
+          <w:lang w:eastAsia="hr-HR"/>
+        </w:rPr>
+      </w:pPr>
+    </w:p>
+    <w:p>
+      <w:pPr>
+        <w:shd w:val="clear" w:color="auto" w:fill="FFFFFF"/>
+        <w:tabs>
+          <w:tab w:val="left" w:pos="916"/>
+          <w:tab w:val="left" w:pos="1832"/>
+          <w:tab w:val="left" w:pos="2748"/>
+          <w:tab w:val="left" w:pos="3664"/>
+          <w:tab w:val="left" w:pos="4580"/>
+          <w:tab w:val="left" w:pos="5496"/>
+          <w:tab w:val="left" w:pos="6412"/>
+          <w:tab w:val="left" w:pos="7328"/>
+          <w:tab w:val="left" w:pos="8244"/>
+          <w:tab w:val="left" w:pos="9160"/>
+          <w:tab w:val="left" w:pos="10076"/>
+          <w:tab w:val="left" w:pos="10992"/>
+          <w:tab w:val="left" w:pos="11908"/>
+          <w:tab w:val="left" w:pos="12824"/>
+          <w:tab w:val="left" w:pos="13740"/>
+          <w:tab w:val="left" w:pos="14656"/>
+        </w:tabs>
+        <w:spacing w:after="0" w:line="240" w:lineRule="auto"/>
+        <w:rPr>
+          <w:color w:val="000000"/>
+          <w:sz w:val="24"/>
+          <w:szCs w:val="24"/>
+          <w:lang w:eastAsia="hr-HR"/>
+        </w:rPr>
+      </w:pPr>
+      <w:r>
+        <w:rPr>
+          <w:color w:val="000000"/>
+          <w:sz w:val="24"/>
+          <w:szCs w:val="24"/>
+          <w:lang w:eastAsia="hr-HR"/>
+        </w:rPr>
+        <w:t>Ime i prezime studenta/studentice</w:t>
+      </w:r>
     </w:p>
     <w:p>
       <w:pPr>
@@ -2290,7 +3262,6 @@
           <w:lang w:val="hr-HR"/>
         </w:rPr>
       </w:pPr>
-      <w:proofErr w:type="spellStart"/>
       <w:r>
         <w:rPr>
           <w:sz w:val="24"/>
@@ -2305,16 +3276,7 @@
           <w:szCs w:val="24"/>
           <w:lang w:val="hr-HR"/>
         </w:rPr>
-        <w:t>words</w:t>
-      </w:r>
-      <w:proofErr w:type="spellEnd"/>
-      <w:r>
-        <w:rPr>
-          <w:sz w:val="24"/>
-          <w:szCs w:val="24"/>
-          <w:lang w:val="hr-HR"/>
-        </w:rPr>
-        <w:t xml:space="preserve">: </w:t>
+        <w:t xml:space="preserve">words: </w:t>
       </w:r>
     </w:p>
     <w:p>
@@ -2511,20 +3473,17 @@
             <w:noProof/>
             <w:webHidden/>
           </w:rPr>
-        </w:r>
-        <w:r>
-          <w:rPr>
-            <w:noProof/>
-            <w:webHidden/>
-          </w:rPr>
           <w:fldChar w:fldCharType="separate"/>
         </w:r>
         <w:r>
           <w:rPr>
-            <w:noProof/>
-            <w:webHidden/>
-          </w:rPr>
-          <w:t>I</w:t>
+            <w:b w:val="0"/>
+            <w:bCs/>
+            <w:noProof/>
+            <w:webHidden/>
+            <w:lang w:val="en-US"/>
+          </w:rPr>
+          <w:t>Error! Bookmark not defined.</w:t>
         </w:r>
         <w:r>
           <w:rPr>
@@ -5515,22 +6474,9 @@
       </w:pPr>
       <w:bookmarkStart w:id="11" w:name="_Toc388351498"/>
       <w:r>
-        <w:t xml:space="preserve">2.2.1. </w:t>
-      </w:r>
-      <w:proofErr w:type="spellStart"/>
-      <w:r>
-        <w:t>Podnaslov</w:t>
-      </w:r>
-      <w:proofErr w:type="spellEnd"/>
-      <w:r>
-        <w:t xml:space="preserve"> </w:t>
-      </w:r>
-      <w:proofErr w:type="spellStart"/>
-      <w:r>
-        <w:t>poglavlja</w:t>
+        <w:t>2.2.1. Podnaslov poglavlja</w:t>
       </w:r>
       <w:bookmarkEnd w:id="11"/>
-      <w:proofErr w:type="spellEnd"/>
     </w:p>
     <w:p>
       <w:pPr>
@@ -5540,22 +6486,9 @@
       </w:pPr>
       <w:bookmarkStart w:id="12" w:name="_Toc388351499"/>
       <w:r>
-        <w:t xml:space="preserve">2.2.2. </w:t>
-      </w:r>
-      <w:proofErr w:type="spellStart"/>
-      <w:r>
-        <w:t>Podnaslov</w:t>
-      </w:r>
-      <w:proofErr w:type="spellEnd"/>
-      <w:r>
-        <w:t xml:space="preserve"> </w:t>
-      </w:r>
-      <w:proofErr w:type="spellStart"/>
-      <w:r>
-        <w:t>poglavlja</w:t>
+        <w:t>2.2.2. Podnaslov poglavlja</w:t>
       </w:r>
       <w:bookmarkEnd w:id="12"/>
-      <w:proofErr w:type="spellEnd"/>
     </w:p>
     <w:p>
       <w:pPr>
@@ -5578,34 +6511,9 @@
           <w:b w:val="0"/>
           <w:color w:val="auto"/>
         </w:rPr>
-        <w:t xml:space="preserve">2.2.2.1. </w:t>
-      </w:r>
-      <w:proofErr w:type="spellStart"/>
-      <w:r>
-        <w:rPr>
-          <w:b w:val="0"/>
-          <w:color w:val="auto"/>
-        </w:rPr>
-        <w:t>Podnaslov</w:t>
-      </w:r>
-      <w:proofErr w:type="spellEnd"/>
-      <w:r>
-        <w:rPr>
-          <w:b w:val="0"/>
-          <w:color w:val="auto"/>
-        </w:rPr>
-        <w:t xml:space="preserve"> </w:t>
-      </w:r>
-      <w:proofErr w:type="spellStart"/>
-      <w:r>
-        <w:rPr>
-          <w:b w:val="0"/>
-          <w:color w:val="auto"/>
-        </w:rPr>
-        <w:t>poglavlja</w:t>
+        <w:t>2.2.2.1. Podnaslov poglavlja</w:t>
       </w:r>
       <w:bookmarkEnd w:id="13"/>
-      <w:proofErr w:type="spellEnd"/>
     </w:p>
     <w:p>
       <w:pPr>
@@ -5623,34 +6531,9 @@
           <w:b w:val="0"/>
           <w:color w:val="auto"/>
         </w:rPr>
-        <w:t xml:space="preserve">2.2.2.2. </w:t>
-      </w:r>
-      <w:proofErr w:type="spellStart"/>
-      <w:r>
-        <w:rPr>
-          <w:b w:val="0"/>
-          <w:color w:val="auto"/>
-        </w:rPr>
-        <w:t>Podnaslov</w:t>
-      </w:r>
-      <w:proofErr w:type="spellEnd"/>
-      <w:r>
-        <w:rPr>
-          <w:b w:val="0"/>
-          <w:color w:val="auto"/>
-        </w:rPr>
-        <w:t xml:space="preserve"> </w:t>
-      </w:r>
-      <w:proofErr w:type="spellStart"/>
-      <w:r>
-        <w:rPr>
-          <w:b w:val="0"/>
-          <w:color w:val="auto"/>
-        </w:rPr>
-        <w:t>poglavlja</w:t>
+        <w:t>2.2.2.2. Podnaslov poglavlja</w:t>
       </w:r>
       <w:bookmarkEnd w:id="14"/>
-      <w:proofErr w:type="spellEnd"/>
     </w:p>
     <w:p>
       <w:pPr>
@@ -5700,22 +6583,9 @@
       </w:pPr>
       <w:bookmarkStart w:id="16" w:name="_Toc388351503"/>
       <w:r>
-        <w:t xml:space="preserve">2.2.1. </w:t>
-      </w:r>
-      <w:proofErr w:type="spellStart"/>
-      <w:r>
-        <w:t>Podnaslov</w:t>
-      </w:r>
-      <w:proofErr w:type="spellEnd"/>
-      <w:r>
-        <w:t xml:space="preserve"> </w:t>
-      </w:r>
-      <w:proofErr w:type="spellStart"/>
-      <w:r>
-        <w:t>poglavlja</w:t>
+        <w:t>2.2.1. Podnaslov poglavlja</w:t>
       </w:r>
       <w:bookmarkEnd w:id="16"/>
-      <w:proofErr w:type="spellEnd"/>
     </w:p>
     <w:p>
       <w:pPr>
@@ -5725,22 +6595,9 @@
       </w:pPr>
       <w:bookmarkStart w:id="17" w:name="_Toc388351504"/>
       <w:r>
-        <w:t xml:space="preserve">2.2.2. </w:t>
-      </w:r>
-      <w:proofErr w:type="spellStart"/>
-      <w:r>
-        <w:t>Podnaslov</w:t>
-      </w:r>
-      <w:proofErr w:type="spellEnd"/>
-      <w:r>
-        <w:t xml:space="preserve"> </w:t>
-      </w:r>
-      <w:proofErr w:type="spellStart"/>
-      <w:r>
-        <w:t>poglavlja</w:t>
+        <w:t>2.2.2. Podnaslov poglavlja</w:t>
       </w:r>
       <w:bookmarkEnd w:id="17"/>
-      <w:proofErr w:type="spellEnd"/>
     </w:p>
     <w:p>
       <w:pPr>
@@ -5841,22 +6698,9 @@
       </w:pPr>
       <w:bookmarkStart w:id="20" w:name="_Toc388351507"/>
       <w:r>
-        <w:t xml:space="preserve">3.2.1. </w:t>
-      </w:r>
-      <w:proofErr w:type="spellStart"/>
-      <w:r>
-        <w:t>Podnaslov</w:t>
-      </w:r>
-      <w:proofErr w:type="spellEnd"/>
-      <w:r>
-        <w:t xml:space="preserve"> </w:t>
-      </w:r>
-      <w:proofErr w:type="spellStart"/>
-      <w:r>
-        <w:t>poglavlja</w:t>
+        <w:t>3.2.1. Podnaslov poglavlja</w:t>
       </w:r>
       <w:bookmarkEnd w:id="20"/>
-      <w:proofErr w:type="spellEnd"/>
     </w:p>
     <w:p>
       <w:pPr>
@@ -5866,22 +6710,9 @@
       </w:pPr>
       <w:bookmarkStart w:id="21" w:name="_Toc388351508"/>
       <w:r>
-        <w:t xml:space="preserve">3.2.2. </w:t>
-      </w:r>
-      <w:proofErr w:type="spellStart"/>
-      <w:r>
-        <w:t>Podnaslov</w:t>
-      </w:r>
-      <w:proofErr w:type="spellEnd"/>
-      <w:r>
-        <w:t xml:space="preserve"> </w:t>
-      </w:r>
-      <w:proofErr w:type="spellStart"/>
-      <w:r>
-        <w:t>poglavlja</w:t>
+        <w:t>3.2.2. Podnaslov poglavlja</w:t>
       </w:r>
       <w:bookmarkEnd w:id="21"/>
-      <w:proofErr w:type="spellEnd"/>
     </w:p>
     <w:p>
       <w:pPr>
@@ -5943,9 +6774,6 @@
         </w:rPr>
       </w:pPr>
       <w:r>
-        <w:rPr>
-          <w:lang w:val="hr-HR"/>
-        </w:rPr>
         <w:br w:type="page"/>
       </w:r>
     </w:p>
@@ -6056,22 +6884,9 @@
       </w:pPr>
       <w:bookmarkStart w:id="26" w:name="_Toc388351513"/>
       <w:r>
-        <w:t xml:space="preserve">4.2.1. </w:t>
-      </w:r>
-      <w:proofErr w:type="spellStart"/>
-      <w:r>
-        <w:t>Podnaslov</w:t>
-      </w:r>
-      <w:proofErr w:type="spellEnd"/>
-      <w:r>
-        <w:t xml:space="preserve"> </w:t>
-      </w:r>
-      <w:proofErr w:type="spellStart"/>
-      <w:r>
-        <w:t>poglavlja</w:t>
+        <w:t>4.2.1. Podnaslov poglavlja</w:t>
       </w:r>
       <w:bookmarkEnd w:id="26"/>
-      <w:proofErr w:type="spellEnd"/>
     </w:p>
     <w:p>
       <w:pPr>
@@ -6081,22 +6896,9 @@
       </w:pPr>
       <w:bookmarkStart w:id="27" w:name="_Toc388351514"/>
       <w:r>
-        <w:t xml:space="preserve">4.2.2. </w:t>
-      </w:r>
-      <w:proofErr w:type="spellStart"/>
-      <w:r>
-        <w:t>Podnaslov</w:t>
-      </w:r>
-      <w:proofErr w:type="spellEnd"/>
-      <w:r>
-        <w:t xml:space="preserve"> </w:t>
-      </w:r>
-      <w:proofErr w:type="spellStart"/>
-      <w:r>
-        <w:t>poglavlja</w:t>
+        <w:t>4.2.2. Podnaslov poglavlja</w:t>
       </w:r>
       <w:bookmarkEnd w:id="27"/>
-      <w:proofErr w:type="spellEnd"/>
     </w:p>
     <w:p>
       <w:pPr>
@@ -6539,7 +7341,7 @@
 </file>
 
 <file path=word/endnotes.xml><?xml version="1.0" encoding="utf-8"?>
-<w:endnotes xmlns:wpc="http://schemas.microsoft.com/office/word/2010/wordprocessingCanvas" xmlns:mc="http://schemas.openxmlformats.org/markup-compatibility/2006" xmlns:o="urn:schemas-microsoft-com:office:office" xmlns:r="http://schemas.openxmlformats.org/officeDocument/2006/relationships" xmlns:m="http://schemas.openxmlformats.org/officeDocument/2006/math" xmlns:v="urn:schemas-microsoft-com:vml" xmlns:wp14="http://schemas.microsoft.com/office/word/2010/wordprocessingDrawing" xmlns:wp="http://schemas.openxmlformats.org/drawingml/2006/wordprocessingDrawing" xmlns:w10="urn:schemas-microsoft-com:office:word" xmlns:w="http://schemas.openxmlformats.org/wordprocessingml/2006/main" xmlns:w14="http://schemas.microsoft.com/office/word/2010/wordml" xmlns:wpg="http://schemas.microsoft.com/office/word/2010/wordprocessingGroup" xmlns:wpi="http://schemas.microsoft.com/office/word/2010/wordprocessingInk" xmlns:wne="http://schemas.microsoft.com/office/word/2006/wordml" xmlns:wps="http://schemas.microsoft.com/office/word/2010/wordprocessingShape" mc:Ignorable="w14 wp14">
+<w:endnotes xmlns:wpc="http://schemas.microsoft.com/office/word/2010/wordprocessingCanvas" xmlns:cx="http://schemas.microsoft.com/office/drawing/2014/chartex" xmlns:cx1="http://schemas.microsoft.com/office/drawing/2015/9/8/chartex" xmlns:mc="http://schemas.openxmlformats.org/markup-compatibility/2006" xmlns:o="urn:schemas-microsoft-com:office:office" xmlns:r="http://schemas.openxmlformats.org/officeDocument/2006/relationships" xmlns:m="http://schemas.openxmlformats.org/officeDocument/2006/math" xmlns:v="urn:schemas-microsoft-com:vml" xmlns:wp14="http://schemas.microsoft.com/office/word/2010/wordprocessingDrawing" xmlns:wp="http://schemas.openxmlformats.org/drawingml/2006/wordprocessingDrawing" xmlns:w10="urn:schemas-microsoft-com:office:word" xmlns:w="http://schemas.openxmlformats.org/wordprocessingml/2006/main" xmlns:w14="http://schemas.microsoft.com/office/word/2010/wordml" xmlns:w15="http://schemas.microsoft.com/office/word/2012/wordml" xmlns:w16se="http://schemas.microsoft.com/office/word/2015/wordml/symex" xmlns:wpg="http://schemas.microsoft.com/office/word/2010/wordprocessingGroup" xmlns:wpi="http://schemas.microsoft.com/office/word/2010/wordprocessingInk" xmlns:wne="http://schemas.microsoft.com/office/word/2006/wordml" xmlns:wps="http://schemas.microsoft.com/office/word/2010/wordprocessingShape" mc:Ignorable="w14 w15 w16se wp14">
   <w:endnote w:type="separator" w:id="-1">
     <w:p>
       <w:pPr>
@@ -6564,7 +7366,7 @@
 </file>
 
 <file path=word/footer1.xml><?xml version="1.0" encoding="utf-8"?>
-<w:ftr xmlns:wpc="http://schemas.microsoft.com/office/word/2010/wordprocessingCanvas" xmlns:mc="http://schemas.openxmlformats.org/markup-compatibility/2006" xmlns:o="urn:schemas-microsoft-com:office:office" xmlns:r="http://schemas.openxmlformats.org/officeDocument/2006/relationships" xmlns:m="http://schemas.openxmlformats.org/officeDocument/2006/math" xmlns:v="urn:schemas-microsoft-com:vml" xmlns:wp14="http://schemas.microsoft.com/office/word/2010/wordprocessingDrawing" xmlns:wp="http://schemas.openxmlformats.org/drawingml/2006/wordprocessingDrawing" xmlns:w10="urn:schemas-microsoft-com:office:word" xmlns:w="http://schemas.openxmlformats.org/wordprocessingml/2006/main" xmlns:w14="http://schemas.microsoft.com/office/word/2010/wordml" xmlns:wpg="http://schemas.microsoft.com/office/word/2010/wordprocessingGroup" xmlns:wpi="http://schemas.microsoft.com/office/word/2010/wordprocessingInk" xmlns:wne="http://schemas.microsoft.com/office/word/2006/wordml" xmlns:wps="http://schemas.microsoft.com/office/word/2010/wordprocessingShape" mc:Ignorable="w14 wp14">
+<w:ftr xmlns:wpc="http://schemas.microsoft.com/office/word/2010/wordprocessingCanvas" xmlns:cx="http://schemas.microsoft.com/office/drawing/2014/chartex" xmlns:cx1="http://schemas.microsoft.com/office/drawing/2015/9/8/chartex" xmlns:mc="http://schemas.openxmlformats.org/markup-compatibility/2006" xmlns:o="urn:schemas-microsoft-com:office:office" xmlns:r="http://schemas.openxmlformats.org/officeDocument/2006/relationships" xmlns:m="http://schemas.openxmlformats.org/officeDocument/2006/math" xmlns:v="urn:schemas-microsoft-com:vml" xmlns:wp14="http://schemas.microsoft.com/office/word/2010/wordprocessingDrawing" xmlns:wp="http://schemas.openxmlformats.org/drawingml/2006/wordprocessingDrawing" xmlns:w10="urn:schemas-microsoft-com:office:word" xmlns:w="http://schemas.openxmlformats.org/wordprocessingml/2006/main" xmlns:w14="http://schemas.microsoft.com/office/word/2010/wordml" xmlns:w15="http://schemas.microsoft.com/office/word/2012/wordml" xmlns:w16se="http://schemas.microsoft.com/office/word/2015/wordml/symex" xmlns:wpg="http://schemas.microsoft.com/office/word/2010/wordprocessingGroup" xmlns:wpi="http://schemas.microsoft.com/office/word/2010/wordprocessingInk" xmlns:wne="http://schemas.microsoft.com/office/word/2006/wordml" xmlns:wps="http://schemas.microsoft.com/office/word/2010/wordprocessingShape" mc:Ignorable="w14 w15 w16se wp14">
   <w:sdt>
     <w:sdtPr>
       <w:id w:val="-1062800173"/>
@@ -6617,7 +7419,7 @@
 </file>
 
 <file path=word/footnotes.xml><?xml version="1.0" encoding="utf-8"?>
-<w:footnotes xmlns:wpc="http://schemas.microsoft.com/office/word/2010/wordprocessingCanvas" xmlns:mc="http://schemas.openxmlformats.org/markup-compatibility/2006" xmlns:o="urn:schemas-microsoft-com:office:office" xmlns:r="http://schemas.openxmlformats.org/officeDocument/2006/relationships" xmlns:m="http://schemas.openxmlformats.org/officeDocument/2006/math" xmlns:v="urn:schemas-microsoft-com:vml" xmlns:wp14="http://schemas.microsoft.com/office/word/2010/wordprocessingDrawing" xmlns:wp="http://schemas.openxmlformats.org/drawingml/2006/wordprocessingDrawing" xmlns:w10="urn:schemas-microsoft-com:office:word" xmlns:w="http://schemas.openxmlformats.org/wordprocessingml/2006/main" xmlns:w14="http://schemas.microsoft.com/office/word/2010/wordml" xmlns:wpg="http://schemas.microsoft.com/office/word/2010/wordprocessingGroup" xmlns:wpi="http://schemas.microsoft.com/office/word/2010/wordprocessingInk" xmlns:wne="http://schemas.microsoft.com/office/word/2006/wordml" xmlns:wps="http://schemas.microsoft.com/office/word/2010/wordprocessingShape" mc:Ignorable="w14 wp14">
+<w:footnotes xmlns:wpc="http://schemas.microsoft.com/office/word/2010/wordprocessingCanvas" xmlns:cx="http://schemas.microsoft.com/office/drawing/2014/chartex" xmlns:cx1="http://schemas.microsoft.com/office/drawing/2015/9/8/chartex" xmlns:mc="http://schemas.openxmlformats.org/markup-compatibility/2006" xmlns:o="urn:schemas-microsoft-com:office:office" xmlns:r="http://schemas.openxmlformats.org/officeDocument/2006/relationships" xmlns:m="http://schemas.openxmlformats.org/officeDocument/2006/math" xmlns:v="urn:schemas-microsoft-com:vml" xmlns:wp14="http://schemas.microsoft.com/office/word/2010/wordprocessingDrawing" xmlns:wp="http://schemas.openxmlformats.org/drawingml/2006/wordprocessingDrawing" xmlns:w10="urn:schemas-microsoft-com:office:word" xmlns:w="http://schemas.openxmlformats.org/wordprocessingml/2006/main" xmlns:w14="http://schemas.microsoft.com/office/word/2010/wordml" xmlns:w15="http://schemas.microsoft.com/office/word/2012/wordml" xmlns:w16se="http://schemas.microsoft.com/office/word/2015/wordml/symex" xmlns:wpg="http://schemas.microsoft.com/office/word/2010/wordprocessingGroup" xmlns:wpi="http://schemas.microsoft.com/office/word/2010/wordprocessingInk" xmlns:wne="http://schemas.microsoft.com/office/word/2006/wordml" xmlns:wps="http://schemas.microsoft.com/office/word/2010/wordprocessingShape" mc:Ignorable="w14 w15 w16se wp14">
   <w:footnote w:type="separator" w:id="-1">
     <w:p>
       <w:pPr>
@@ -6642,8 +7444,8 @@
 </file>
 
 <file path=word/numbering.xml><?xml version="1.0" encoding="utf-8"?>
-<w:numbering xmlns:wpc="http://schemas.microsoft.com/office/word/2010/wordprocessingCanvas" xmlns:mc="http://schemas.openxmlformats.org/markup-compatibility/2006" xmlns:o="urn:schemas-microsoft-com:office:office" xmlns:r="http://schemas.openxmlformats.org/officeDocument/2006/relationships" xmlns:m="http://schemas.openxmlformats.org/officeDocument/2006/math" xmlns:v="urn:schemas-microsoft-com:vml" xmlns:wp14="http://schemas.microsoft.com/office/word/2010/wordprocessingDrawing" xmlns:wp="http://schemas.openxmlformats.org/drawingml/2006/wordprocessingDrawing" xmlns:w10="urn:schemas-microsoft-com:office:word" xmlns:w="http://schemas.openxmlformats.org/wordprocessingml/2006/main" xmlns:w14="http://schemas.microsoft.com/office/word/2010/wordml" xmlns:wpg="http://schemas.microsoft.com/office/word/2010/wordprocessingGroup" xmlns:wpi="http://schemas.microsoft.com/office/word/2010/wordprocessingInk" xmlns:wne="http://schemas.microsoft.com/office/word/2006/wordml" xmlns:wps="http://schemas.microsoft.com/office/word/2010/wordprocessingShape" mc:Ignorable="w14 wp14">
-  <w:abstractNum w:abstractNumId="0">
+<w:numbering xmlns:wpc="http://schemas.microsoft.com/office/word/2010/wordprocessingCanvas" xmlns:cx="http://schemas.microsoft.com/office/drawing/2014/chartex" xmlns:cx1="http://schemas.microsoft.com/office/drawing/2015/9/8/chartex" xmlns:mc="http://schemas.openxmlformats.org/markup-compatibility/2006" xmlns:o="urn:schemas-microsoft-com:office:office" xmlns:r="http://schemas.openxmlformats.org/officeDocument/2006/relationships" xmlns:m="http://schemas.openxmlformats.org/officeDocument/2006/math" xmlns:v="urn:schemas-microsoft-com:vml" xmlns:wp14="http://schemas.microsoft.com/office/word/2010/wordprocessingDrawing" xmlns:wp="http://schemas.openxmlformats.org/drawingml/2006/wordprocessingDrawing" xmlns:w10="urn:schemas-microsoft-com:office:word" xmlns:w="http://schemas.openxmlformats.org/wordprocessingml/2006/main" xmlns:w14="http://schemas.microsoft.com/office/word/2010/wordml" xmlns:w15="http://schemas.microsoft.com/office/word/2012/wordml" xmlns:w16se="http://schemas.microsoft.com/office/word/2015/wordml/symex" xmlns:wpg="http://schemas.microsoft.com/office/word/2010/wordprocessingGroup" xmlns:wpi="http://schemas.microsoft.com/office/word/2010/wordprocessingInk" xmlns:wne="http://schemas.microsoft.com/office/word/2006/wordml" xmlns:wps="http://schemas.microsoft.com/office/word/2010/wordprocessingShape" mc:Ignorable="w14 w15 w16se wp14">
+  <w:abstractNum w:abstractNumId="0" w15:restartNumberingAfterBreak="0">
     <w:nsid w:val="00462170"/>
     <w:multiLevelType w:val="hybridMultilevel"/>
     <w:tmpl w:val="F5BA6B74"/>
@@ -6756,7 +7558,7 @@
       </w:rPr>
     </w:lvl>
   </w:abstractNum>
-  <w:abstractNum w:abstractNumId="1">
+  <w:abstractNum w:abstractNumId="1" w15:restartNumberingAfterBreak="0">
     <w:nsid w:val="02EC41BE"/>
     <w:multiLevelType w:val="hybridMultilevel"/>
     <w:tmpl w:val="197C2B62"/>
@@ -6870,7 +7672,7 @@
       </w:rPr>
     </w:lvl>
   </w:abstractNum>
-  <w:abstractNum w:abstractNumId="2">
+  <w:abstractNum w:abstractNumId="2" w15:restartNumberingAfterBreak="0">
     <w:nsid w:val="04125A3A"/>
     <w:multiLevelType w:val="hybridMultilevel"/>
     <w:tmpl w:val="507ADA66"/>
@@ -6983,7 +7785,7 @@
       </w:rPr>
     </w:lvl>
   </w:abstractNum>
-  <w:abstractNum w:abstractNumId="3">
+  <w:abstractNum w:abstractNumId="3" w15:restartNumberingAfterBreak="0">
     <w:nsid w:val="0CC74FB0"/>
     <w:multiLevelType w:val="hybridMultilevel"/>
     <w:tmpl w:val="306017C4"/>
@@ -7073,7 +7875,7 @@
       </w:pPr>
     </w:lvl>
   </w:abstractNum>
-  <w:abstractNum w:abstractNumId="4">
+  <w:abstractNum w:abstractNumId="4" w15:restartNumberingAfterBreak="0">
     <w:nsid w:val="0D844165"/>
     <w:multiLevelType w:val="hybridMultilevel"/>
     <w:tmpl w:val="1BDE59AA"/>
@@ -7213,7 +8015,7 @@
       </w:rPr>
     </w:lvl>
   </w:abstractNum>
-  <w:abstractNum w:abstractNumId="5">
+  <w:abstractNum w:abstractNumId="5" w15:restartNumberingAfterBreak="0">
     <w:nsid w:val="17067272"/>
     <w:multiLevelType w:val="hybridMultilevel"/>
     <w:tmpl w:val="1556FD9A"/>
@@ -7326,7 +8128,7 @@
       </w:rPr>
     </w:lvl>
   </w:abstractNum>
-  <w:abstractNum w:abstractNumId="6">
+  <w:abstractNum w:abstractNumId="6" w15:restartNumberingAfterBreak="0">
     <w:nsid w:val="17361688"/>
     <w:multiLevelType w:val="hybridMultilevel"/>
     <w:tmpl w:val="3564C072"/>
@@ -7439,7 +8241,7 @@
       </w:rPr>
     </w:lvl>
   </w:abstractNum>
-  <w:abstractNum w:abstractNumId="7">
+  <w:abstractNum w:abstractNumId="7" w15:restartNumberingAfterBreak="0">
     <w:nsid w:val="18A06EB2"/>
     <w:multiLevelType w:val="hybridMultilevel"/>
     <w:tmpl w:val="148468F2"/>
@@ -7552,7 +8354,7 @@
       </w:rPr>
     </w:lvl>
   </w:abstractNum>
-  <w:abstractNum w:abstractNumId="8">
+  <w:abstractNum w:abstractNumId="8" w15:restartNumberingAfterBreak="0">
     <w:nsid w:val="19190652"/>
     <w:multiLevelType w:val="hybridMultilevel"/>
     <w:tmpl w:val="2A4278F8"/>
@@ -7666,7 +8468,7 @@
       </w:rPr>
     </w:lvl>
   </w:abstractNum>
-  <w:abstractNum w:abstractNumId="9">
+  <w:abstractNum w:abstractNumId="9" w15:restartNumberingAfterBreak="0">
     <w:nsid w:val="191C7572"/>
     <w:multiLevelType w:val="hybridMultilevel"/>
     <w:tmpl w:val="7DCA1412"/>
@@ -7780,7 +8582,7 @@
       </w:rPr>
     </w:lvl>
   </w:abstractNum>
-  <w:abstractNum w:abstractNumId="10">
+  <w:abstractNum w:abstractNumId="10" w15:restartNumberingAfterBreak="0">
     <w:nsid w:val="1EDA43AA"/>
     <w:multiLevelType w:val="hybridMultilevel"/>
     <w:tmpl w:val="318C2958"/>
@@ -7893,7 +8695,7 @@
       </w:rPr>
     </w:lvl>
   </w:abstractNum>
-  <w:abstractNum w:abstractNumId="11">
+  <w:abstractNum w:abstractNumId="11" w15:restartNumberingAfterBreak="0">
     <w:nsid w:val="223864CD"/>
     <w:multiLevelType w:val="hybridMultilevel"/>
     <w:tmpl w:val="ADEA559C"/>
@@ -8006,7 +8808,7 @@
       </w:rPr>
     </w:lvl>
   </w:abstractNum>
-  <w:abstractNum w:abstractNumId="12">
+  <w:abstractNum w:abstractNumId="12" w15:restartNumberingAfterBreak="0">
     <w:nsid w:val="228A41E9"/>
     <w:multiLevelType w:val="multilevel"/>
     <w:tmpl w:val="9DA0786C"/>
@@ -8119,7 +8921,7 @@
       </w:rPr>
     </w:lvl>
   </w:abstractNum>
-  <w:abstractNum w:abstractNumId="13">
+  <w:abstractNum w:abstractNumId="13" w15:restartNumberingAfterBreak="0">
     <w:nsid w:val="23483C09"/>
     <w:multiLevelType w:val="hybridMultilevel"/>
     <w:tmpl w:val="A9BAE65A"/>
@@ -8232,7 +9034,7 @@
       </w:rPr>
     </w:lvl>
   </w:abstractNum>
-  <w:abstractNum w:abstractNumId="14">
+  <w:abstractNum w:abstractNumId="14" w15:restartNumberingAfterBreak="0">
     <w:nsid w:val="24A876DC"/>
     <w:multiLevelType w:val="hybridMultilevel"/>
     <w:tmpl w:val="5F64EC80"/>
@@ -8346,7 +9148,7 @@
       </w:rPr>
     </w:lvl>
   </w:abstractNum>
-  <w:abstractNum w:abstractNumId="15">
+  <w:abstractNum w:abstractNumId="15" w15:restartNumberingAfterBreak="0">
     <w:nsid w:val="253A5C29"/>
     <w:multiLevelType w:val="hybridMultilevel"/>
     <w:tmpl w:val="C28E7A74"/>
@@ -8459,7 +9261,7 @@
       </w:rPr>
     </w:lvl>
   </w:abstractNum>
-  <w:abstractNum w:abstractNumId="16">
+  <w:abstractNum w:abstractNumId="16" w15:restartNumberingAfterBreak="0">
     <w:nsid w:val="26246174"/>
     <w:multiLevelType w:val="hybridMultilevel"/>
     <w:tmpl w:val="D7F6AB0A"/>
@@ -8572,7 +9374,7 @@
       </w:rPr>
     </w:lvl>
   </w:abstractNum>
-  <w:abstractNum w:abstractNumId="17">
+  <w:abstractNum w:abstractNumId="17" w15:restartNumberingAfterBreak="0">
     <w:nsid w:val="281614FB"/>
     <w:multiLevelType w:val="hybridMultilevel"/>
     <w:tmpl w:val="1C2C2F42"/>
@@ -8685,7 +9487,7 @@
       </w:rPr>
     </w:lvl>
   </w:abstractNum>
-  <w:abstractNum w:abstractNumId="18">
+  <w:abstractNum w:abstractNumId="18" w15:restartNumberingAfterBreak="0">
     <w:nsid w:val="2A861CD2"/>
     <w:multiLevelType w:val="hybridMultilevel"/>
     <w:tmpl w:val="F7227C64"/>
@@ -8825,7 +9627,7 @@
       </w:rPr>
     </w:lvl>
   </w:abstractNum>
-  <w:abstractNum w:abstractNumId="19">
+  <w:abstractNum w:abstractNumId="19" w15:restartNumberingAfterBreak="0">
     <w:nsid w:val="2AF6644B"/>
     <w:multiLevelType w:val="hybridMultilevel"/>
     <w:tmpl w:val="A3F80A12"/>
@@ -8938,7 +9740,7 @@
       </w:rPr>
     </w:lvl>
   </w:abstractNum>
-  <w:abstractNum w:abstractNumId="20">
+  <w:abstractNum w:abstractNumId="20" w15:restartNumberingAfterBreak="0">
     <w:nsid w:val="2D304CB1"/>
     <w:multiLevelType w:val="hybridMultilevel"/>
     <w:tmpl w:val="EC2E47AA"/>
@@ -9051,7 +9853,7 @@
       </w:rPr>
     </w:lvl>
   </w:abstractNum>
-  <w:abstractNum w:abstractNumId="21">
+  <w:abstractNum w:abstractNumId="21" w15:restartNumberingAfterBreak="0">
     <w:nsid w:val="3A7F4EDC"/>
     <w:multiLevelType w:val="hybridMultilevel"/>
     <w:tmpl w:val="9B22D464"/>
@@ -9164,7 +9966,7 @@
       </w:rPr>
     </w:lvl>
   </w:abstractNum>
-  <w:abstractNum w:abstractNumId="22">
+  <w:abstractNum w:abstractNumId="22" w15:restartNumberingAfterBreak="0">
     <w:nsid w:val="3A994AE0"/>
     <w:multiLevelType w:val="hybridMultilevel"/>
     <w:tmpl w:val="7E5C1BFE"/>
@@ -9277,7 +10079,7 @@
       </w:rPr>
     </w:lvl>
   </w:abstractNum>
-  <w:abstractNum w:abstractNumId="23">
+  <w:abstractNum w:abstractNumId="23" w15:restartNumberingAfterBreak="0">
     <w:nsid w:val="3E6D1F58"/>
     <w:multiLevelType w:val="hybridMultilevel"/>
     <w:tmpl w:val="53B6CEA8"/>
@@ -9390,7 +10192,7 @@
       </w:rPr>
     </w:lvl>
   </w:abstractNum>
-  <w:abstractNum w:abstractNumId="24">
+  <w:abstractNum w:abstractNumId="24" w15:restartNumberingAfterBreak="0">
     <w:nsid w:val="41C43E41"/>
     <w:multiLevelType w:val="hybridMultilevel"/>
     <w:tmpl w:val="D200FAEE"/>
@@ -9503,7 +10305,7 @@
       </w:rPr>
     </w:lvl>
   </w:abstractNum>
-  <w:abstractNum w:abstractNumId="25">
+  <w:abstractNum w:abstractNumId="25" w15:restartNumberingAfterBreak="0">
     <w:nsid w:val="42784980"/>
     <w:multiLevelType w:val="hybridMultilevel"/>
     <w:tmpl w:val="9C784F88"/>
@@ -9616,7 +10418,7 @@
       </w:rPr>
     </w:lvl>
   </w:abstractNum>
-  <w:abstractNum w:abstractNumId="26">
+  <w:abstractNum w:abstractNumId="26" w15:restartNumberingAfterBreak="0">
     <w:nsid w:val="42BA1EEC"/>
     <w:multiLevelType w:val="hybridMultilevel"/>
     <w:tmpl w:val="C794067E"/>
@@ -9756,7 +10558,7 @@
       </w:rPr>
     </w:lvl>
   </w:abstractNum>
-  <w:abstractNum w:abstractNumId="27">
+  <w:abstractNum w:abstractNumId="27" w15:restartNumberingAfterBreak="0">
     <w:nsid w:val="487912DB"/>
     <w:multiLevelType w:val="hybridMultilevel"/>
     <w:tmpl w:val="3A5C5DE4"/>
@@ -9870,7 +10672,7 @@
       </w:rPr>
     </w:lvl>
   </w:abstractNum>
-  <w:abstractNum w:abstractNumId="28">
+  <w:abstractNum w:abstractNumId="28" w15:restartNumberingAfterBreak="0">
     <w:nsid w:val="49C712E2"/>
     <w:multiLevelType w:val="hybridMultilevel"/>
     <w:tmpl w:val="1E0881E0"/>
@@ -9956,7 +10758,7 @@
       </w:pPr>
     </w:lvl>
   </w:abstractNum>
-  <w:abstractNum w:abstractNumId="29">
+  <w:abstractNum w:abstractNumId="29" w15:restartNumberingAfterBreak="0">
     <w:nsid w:val="4C2A2A29"/>
     <w:multiLevelType w:val="hybridMultilevel"/>
     <w:tmpl w:val="250EDDEA"/>
@@ -10069,7 +10871,7 @@
       </w:rPr>
     </w:lvl>
   </w:abstractNum>
-  <w:abstractNum w:abstractNumId="30">
+  <w:abstractNum w:abstractNumId="30" w15:restartNumberingAfterBreak="0">
     <w:nsid w:val="4C906D7B"/>
     <w:multiLevelType w:val="hybridMultilevel"/>
     <w:tmpl w:val="9558E4E0"/>
@@ -10209,7 +11011,7 @@
       </w:rPr>
     </w:lvl>
   </w:abstractNum>
-  <w:abstractNum w:abstractNumId="31">
+  <w:abstractNum w:abstractNumId="31" w15:restartNumberingAfterBreak="0">
     <w:nsid w:val="504D61ED"/>
     <w:multiLevelType w:val="hybridMultilevel"/>
     <w:tmpl w:val="4B08EE12"/>
@@ -10322,7 +11124,7 @@
       </w:rPr>
     </w:lvl>
   </w:abstractNum>
-  <w:abstractNum w:abstractNumId="32">
+  <w:abstractNum w:abstractNumId="32" w15:restartNumberingAfterBreak="0">
     <w:nsid w:val="523B6A5E"/>
     <w:multiLevelType w:val="hybridMultilevel"/>
     <w:tmpl w:val="BADABA06"/>
@@ -10462,7 +11264,7 @@
       </w:rPr>
     </w:lvl>
   </w:abstractNum>
-  <w:abstractNum w:abstractNumId="33">
+  <w:abstractNum w:abstractNumId="33" w15:restartNumberingAfterBreak="0">
     <w:nsid w:val="55A55A70"/>
     <w:multiLevelType w:val="multilevel"/>
     <w:tmpl w:val="E8D245D0"/>
@@ -10577,7 +11379,7 @@
       </w:rPr>
     </w:lvl>
   </w:abstractNum>
-  <w:abstractNum w:abstractNumId="34">
+  <w:abstractNum w:abstractNumId="34" w15:restartNumberingAfterBreak="0">
     <w:nsid w:val="605A33CE"/>
     <w:multiLevelType w:val="hybridMultilevel"/>
     <w:tmpl w:val="4D9009EE"/>
@@ -10667,7 +11469,7 @@
       </w:pPr>
     </w:lvl>
   </w:abstractNum>
-  <w:abstractNum w:abstractNumId="35">
+  <w:abstractNum w:abstractNumId="35" w15:restartNumberingAfterBreak="0">
     <w:nsid w:val="62507584"/>
     <w:multiLevelType w:val="hybridMultilevel"/>
     <w:tmpl w:val="1A42A608"/>
@@ -10780,7 +11582,7 @@
       </w:rPr>
     </w:lvl>
   </w:abstractNum>
-  <w:abstractNum w:abstractNumId="36">
+  <w:abstractNum w:abstractNumId="36" w15:restartNumberingAfterBreak="0">
     <w:nsid w:val="6A0C24AB"/>
     <w:multiLevelType w:val="hybridMultilevel"/>
     <w:tmpl w:val="F0CEA76C"/>
@@ -10893,7 +11695,7 @@
       </w:rPr>
     </w:lvl>
   </w:abstractNum>
-  <w:abstractNum w:abstractNumId="37">
+  <w:abstractNum w:abstractNumId="37" w15:restartNumberingAfterBreak="0">
     <w:nsid w:val="6E6C05BB"/>
     <w:multiLevelType w:val="hybridMultilevel"/>
     <w:tmpl w:val="21144ED0"/>
@@ -11007,7 +11809,7 @@
       </w:rPr>
     </w:lvl>
   </w:abstractNum>
-  <w:abstractNum w:abstractNumId="38">
+  <w:abstractNum w:abstractNumId="38" w15:restartNumberingAfterBreak="0">
     <w:nsid w:val="76601292"/>
     <w:multiLevelType w:val="hybridMultilevel"/>
     <w:tmpl w:val="2D48B302"/>
@@ -11120,7 +11922,7 @@
       </w:rPr>
     </w:lvl>
   </w:abstractNum>
-  <w:abstractNum w:abstractNumId="39">
+  <w:abstractNum w:abstractNumId="39" w15:restartNumberingAfterBreak="0">
     <w:nsid w:val="77D3210C"/>
     <w:multiLevelType w:val="hybridMultilevel"/>
     <w:tmpl w:val="FF421E14"/>
@@ -11260,7 +12062,7 @@
       </w:rPr>
     </w:lvl>
   </w:abstractNum>
-  <w:abstractNum w:abstractNumId="40">
+  <w:abstractNum w:abstractNumId="40" w15:restartNumberingAfterBreak="0">
     <w:nsid w:val="78D60990"/>
     <w:multiLevelType w:val="hybridMultilevel"/>
     <w:tmpl w:val="28F6CCF8"/>
@@ -11400,7 +12202,7 @@
       </w:rPr>
     </w:lvl>
   </w:abstractNum>
-  <w:abstractNum w:abstractNumId="41">
+  <w:abstractNum w:abstractNumId="41" w15:restartNumberingAfterBreak="0">
     <w:nsid w:val="7D3C4D59"/>
     <w:multiLevelType w:val="hybridMultilevel"/>
     <w:tmpl w:val="39A4B2EE"/>
@@ -11513,7 +12315,7 @@
       </w:rPr>
     </w:lvl>
   </w:abstractNum>
-  <w:abstractNum w:abstractNumId="42">
+  <w:abstractNum w:abstractNumId="42" w15:restartNumberingAfterBreak="0">
     <w:nsid w:val="7E305942"/>
     <w:multiLevelType w:val="hybridMultilevel"/>
     <w:tmpl w:val="E048BF76"/>
@@ -11760,7 +12562,7 @@
 </file>
 
 <file path=word/styles.xml><?xml version="1.0" encoding="utf-8"?>
-<w:styles xmlns:mc="http://schemas.openxmlformats.org/markup-compatibility/2006" xmlns:r="http://schemas.openxmlformats.org/officeDocument/2006/relationships" xmlns:w="http://schemas.openxmlformats.org/wordprocessingml/2006/main" xmlns:w14="http://schemas.microsoft.com/office/word/2010/wordml" mc:Ignorable="w14">
+<w:styles xmlns:mc="http://schemas.openxmlformats.org/markup-compatibility/2006" xmlns:r="http://schemas.openxmlformats.org/officeDocument/2006/relationships" xmlns:w="http://schemas.openxmlformats.org/wordprocessingml/2006/main" xmlns:w14="http://schemas.microsoft.com/office/word/2010/wordml" xmlns:w15="http://schemas.microsoft.com/office/word/2012/wordml" xmlns:w16se="http://schemas.microsoft.com/office/word/2015/wordml/symex" mc:Ignorable="w14 w15 w16se">
   <w:docDefaults>
     <w:rPrDefault>
       <w:rPr>
@@ -11772,983 +12574,378 @@
     </w:rPrDefault>
     <w:pPrDefault/>
   </w:docDefaults>
-  <w:latentStyles w:defLockedState="0" w:defUIPriority="99" w:defSemiHidden="1" w:defUnhideWhenUsed="1" w:defQFormat="0" w:count="267">
-    <w:lsdException w:name="Normal" w:locked="1" w:semiHidden="0" w:uiPriority="0" w:unhideWhenUsed="0" w:qFormat="1"/>
-    <w:lsdException w:name="heading 1" w:locked="1" w:semiHidden="0" w:uiPriority="0" w:unhideWhenUsed="0" w:qFormat="1"/>
-    <w:lsdException w:name="heading 2" w:locked="1" w:semiHidden="0" w:uiPriority="0" w:unhideWhenUsed="0" w:qFormat="1"/>
-    <w:lsdException w:name="heading 3" w:locked="1" w:semiHidden="0" w:uiPriority="0" w:unhideWhenUsed="0" w:qFormat="1"/>
-    <w:lsdException w:name="heading 4" w:locked="1" w:semiHidden="0" w:uiPriority="0" w:unhideWhenUsed="0" w:qFormat="1"/>
-    <w:lsdException w:name="heading 5" w:locked="1" w:uiPriority="0" w:qFormat="1"/>
-    <w:lsdException w:name="heading 6" w:locked="1" w:uiPriority="0" w:qFormat="1"/>
-    <w:lsdException w:name="heading 7" w:locked="1" w:uiPriority="0" w:qFormat="1"/>
-    <w:lsdException w:name="heading 8" w:locked="1" w:uiPriority="0" w:qFormat="1"/>
-    <w:lsdException w:name="heading 9" w:locked="1" w:uiPriority="0" w:qFormat="1"/>
-    <w:lsdException w:name="toc 1" w:locked="1" w:semiHidden="0" w:uiPriority="39" w:unhideWhenUsed="0"/>
-    <w:lsdException w:name="toc 2" w:locked="1" w:semiHidden="0" w:uiPriority="39" w:unhideWhenUsed="0"/>
-    <w:lsdException w:name="toc 3" w:locked="1" w:semiHidden="0" w:uiPriority="39" w:unhideWhenUsed="0"/>
-    <w:lsdException w:name="toc 4" w:locked="1" w:semiHidden="0" w:uiPriority="39" w:unhideWhenUsed="0"/>
-    <w:lsdException w:name="toc 5" w:locked="1" w:semiHidden="0" w:uiPriority="0" w:unhideWhenUsed="0"/>
-    <w:lsdException w:name="toc 6" w:locked="1" w:semiHidden="0" w:uiPriority="0" w:unhideWhenUsed="0"/>
-    <w:lsdException w:name="toc 7" w:locked="1" w:semiHidden="0" w:uiPriority="0" w:unhideWhenUsed="0"/>
-    <w:lsdException w:name="toc 8" w:locked="1" w:semiHidden="0" w:uiPriority="0" w:unhideWhenUsed="0"/>
-    <w:lsdException w:name="toc 9" w:locked="1" w:semiHidden="0" w:uiPriority="0" w:unhideWhenUsed="0"/>
-    <w:lsdException w:name="footnote text" w:locked="1" w:semiHidden="0" w:uiPriority="0" w:unhideWhenUsed="0"/>
-    <w:lsdException w:name="caption" w:locked="1" w:uiPriority="0" w:qFormat="1"/>
-    <w:lsdException w:name="table of figures" w:locked="1" w:semiHidden="0" w:unhideWhenUsed="0"/>
-    <w:lsdException w:name="Title" w:locked="1" w:semiHidden="0" w:uiPriority="0" w:unhideWhenUsed="0" w:qFormat="1"/>
-    <w:lsdException w:name="Default Paragraph Font" w:locked="1" w:semiHidden="0" w:uiPriority="0" w:unhideWhenUsed="0"/>
-    <w:lsdException w:name="Subtitle" w:locked="1" w:semiHidden="0" w:uiPriority="0" w:unhideWhenUsed="0" w:qFormat="1"/>
-    <w:lsdException w:name="Strong" w:locked="1" w:semiHidden="0" w:uiPriority="0" w:unhideWhenUsed="0" w:qFormat="1"/>
-    <w:lsdException w:name="Emphasis" w:locked="1" w:semiHidden="0" w:uiPriority="0" w:unhideWhenUsed="0" w:qFormat="1"/>
-    <w:lsdException w:name="Normal (Web)" w:uiPriority="0"/>
-    <w:lsdException w:name="HTML Preformatted" w:uiPriority="0"/>
-    <w:lsdException w:name="Table Grid" w:locked="1" w:semiHidden="0" w:uiPriority="0" w:unhideWhenUsed="0"/>
-    <w:lsdException w:name="Placeholder Text" w:unhideWhenUsed="0"/>
-    <w:lsdException w:name="No Spacing" w:semiHidden="0" w:uiPriority="1" w:unhideWhenUsed="0" w:qFormat="1"/>
-    <w:lsdException w:name="Light Shading" w:semiHidden="0" w:uiPriority="60" w:unhideWhenUsed="0"/>
-    <w:lsdException w:name="Light List" w:semiHidden="0" w:uiPriority="61" w:unhideWhenUsed="0"/>
-    <w:lsdException w:name="Light Grid" w:semiHidden="0" w:uiPriority="62" w:unhideWhenUsed="0"/>
-    <w:lsdException w:name="Medium Shading 1" w:semiHidden="0" w:uiPriority="63" w:unhideWhenUsed="0"/>
-    <w:lsdException w:name="Medium Shading 2" w:semiHidden="0" w:uiPriority="64" w:unhideWhenUsed="0"/>
-    <w:lsdException w:name="Medium List 1" w:semiHidden="0" w:uiPriority="65" w:unhideWhenUsed="0"/>
-    <w:lsdException w:name="Medium List 2" w:semiHidden="0" w:uiPriority="66" w:unhideWhenUsed="0"/>
-    <w:lsdException w:name="Medium Grid 1" w:semiHidden="0" w:uiPriority="67" w:unhideWhenUsed="0"/>
-    <w:lsdException w:name="Medium Grid 2" w:semiHidden="0" w:uiPriority="68" w:unhideWhenUsed="0"/>
-    <w:lsdException w:name="Medium Grid 3" w:semiHidden="0" w:uiPriority="69" w:unhideWhenUsed="0"/>
-    <w:lsdException w:name="Dark List" w:semiHidden="0" w:uiPriority="70" w:unhideWhenUsed="0"/>
-    <w:lsdException w:name="Colorful Shading" w:semiHidden="0" w:uiPriority="71" w:unhideWhenUsed="0"/>
-    <w:lsdException w:name="Colorful List" w:semiHidden="0" w:uiPriority="72" w:unhideWhenUsed="0"/>
-    <w:lsdException w:name="Colorful Grid" w:semiHidden="0" w:uiPriority="73" w:unhideWhenUsed="0"/>
-    <w:lsdException w:name="Light Shading Accent 1" w:semiHidden="0" w:uiPriority="60" w:unhideWhenUsed="0"/>
-    <w:lsdException w:name="Light List Accent 1" w:semiHidden="0" w:uiPriority="61" w:unhideWhenUsed="0"/>
-    <w:lsdException w:name="Light Grid Accent 1" w:semiHidden="0" w:uiPriority="62" w:unhideWhenUsed="0"/>
-    <w:lsdException w:name="Medium Shading 1 Accent 1" w:semiHidden="0" w:uiPriority="63" w:unhideWhenUsed="0"/>
-    <w:lsdException w:name="Medium Shading 2 Accent 1" w:semiHidden="0" w:uiPriority="64" w:unhideWhenUsed="0"/>
-    <w:lsdException w:name="Medium List 1 Accent 1" w:semiHidden="0" w:uiPriority="65" w:unhideWhenUsed="0"/>
-    <w:lsdException w:name="Revision" w:unhideWhenUsed="0"/>
-    <w:lsdException w:name="List Paragraph" w:semiHidden="0" w:uiPriority="34" w:unhideWhenUsed="0" w:qFormat="1"/>
-    <w:lsdException w:name="Quote" w:semiHidden="0" w:uiPriority="29" w:unhideWhenUsed="0" w:qFormat="1"/>
-    <w:lsdException w:name="Intense Quote" w:semiHidden="0" w:uiPriority="30" w:unhideWhenUsed="0" w:qFormat="1"/>
-    <w:lsdException w:name="Medium List 2 Accent 1" w:semiHidden="0" w:uiPriority="66" w:unhideWhenUsed="0"/>
-    <w:lsdException w:name="Medium Grid 1 Accent 1" w:semiHidden="0" w:uiPriority="67" w:unhideWhenUsed="0"/>
-    <w:lsdException w:name="Medium Grid 2 Accent 1" w:semiHidden="0" w:uiPriority="68" w:unhideWhenUsed="0"/>
-    <w:lsdException w:name="Medium Grid 3 Accent 1" w:semiHidden="0" w:uiPriority="69" w:unhideWhenUsed="0"/>
-    <w:lsdException w:name="Dark List Accent 1" w:semiHidden="0" w:uiPriority="70" w:unhideWhenUsed="0"/>
-    <w:lsdException w:name="Colorful Shading Accent 1" w:semiHidden="0" w:uiPriority="71" w:unhideWhenUsed="0"/>
-    <w:lsdException w:name="Colorful List Accent 1" w:semiHidden="0" w:uiPriority="72" w:unhideWhenUsed="0"/>
-    <w:lsdException w:name="Colorful Grid Accent 1" w:semiHidden="0" w:uiPriority="73" w:unhideWhenUsed="0"/>
-    <w:lsdException w:name="Light Shading Accent 2" w:semiHidden="0" w:uiPriority="60" w:unhideWhenUsed="0"/>
-    <w:lsdException w:name="Light List Accent 2" w:semiHidden="0" w:uiPriority="61" w:unhideWhenUsed="0"/>
-    <w:lsdException w:name="Light Grid Accent 2" w:semiHidden="0" w:uiPriority="62" w:unhideWhenUsed="0"/>
-    <w:lsdException w:name="Medium Shading 1 Accent 2" w:semiHidden="0" w:uiPriority="63" w:unhideWhenUsed="0"/>
-    <w:lsdException w:name="Medium Shading 2 Accent 2" w:semiHidden="0" w:uiPriority="64" w:unhideWhenUsed="0"/>
-    <w:lsdException w:name="Medium List 1 Accent 2" w:semiHidden="0" w:uiPriority="65" w:unhideWhenUsed="0"/>
-    <w:lsdException w:name="Medium List 2 Accent 2" w:semiHidden="0" w:uiPriority="66" w:unhideWhenUsed="0"/>
-    <w:lsdException w:name="Medium Grid 1 Accent 2" w:semiHidden="0" w:uiPriority="67" w:unhideWhenUsed="0"/>
-    <w:lsdException w:name="Medium Grid 2 Accent 2" w:semiHidden="0" w:uiPriority="68" w:unhideWhenUsed="0"/>
-    <w:lsdException w:name="Medium Grid 3 Accent 2" w:semiHidden="0" w:uiPriority="69" w:unhideWhenUsed="0"/>
-    <w:lsdException w:name="Dark List Accent 2" w:semiHidden="0" w:uiPriority="70" w:unhideWhenUsed="0"/>
-    <w:lsdException w:name="Colorful Shading Accent 2" w:semiHidden="0" w:uiPriority="71" w:unhideWhenUsed="0"/>
-    <w:lsdException w:name="Colorful List Accent 2" w:semiHidden="0" w:uiPriority="72" w:unhideWhenUsed="0"/>
-    <w:lsdException w:name="Colorful Grid Accent 2" w:semiHidden="0" w:uiPriority="73" w:unhideWhenUsed="0"/>
-    <w:lsdException w:name="Light Shading Accent 3" w:semiHidden="0" w:uiPriority="60" w:unhideWhenUsed="0"/>
-    <w:lsdException w:name="Light List Accent 3" w:semiHidden="0" w:uiPriority="61" w:unhideWhenUsed="0"/>
-    <w:lsdException w:name="Light Grid Accent 3" w:semiHidden="0" w:uiPriority="62" w:unhideWhenUsed="0"/>
-    <w:lsdException w:name="Medium Shading 1 Accent 3" w:semiHidden="0" w:uiPriority="63" w:unhideWhenUsed="0"/>
-    <w:lsdException w:name="Medium Shading 2 Accent 3" w:semiHidden="0" w:uiPriority="64" w:unhideWhenUsed="0"/>
-    <w:lsdException w:name="Medium List 1 Accent 3" w:semiHidden="0" w:uiPriority="65" w:unhideWhenUsed="0"/>
-    <w:lsdException w:name="Medium List 2 Accent 3" w:semiHidden="0" w:uiPriority="66" w:unhideWhenUsed="0"/>
-    <w:lsdException w:name="Medium Grid 1 Accent 3" w:semiHidden="0" w:uiPriority="67" w:unhideWhenUsed="0"/>
-    <w:lsdException w:name="Medium Grid 2 Accent 3" w:semiHidden="0" w:uiPriority="68" w:unhideWhenUsed="0"/>
-    <w:lsdException w:name="Medium Grid 3 Accent 3" w:semiHidden="0" w:uiPriority="69" w:unhideWhenUsed="0"/>
-    <w:lsdException w:name="Dark List Accent 3" w:semiHidden="0" w:uiPriority="70" w:unhideWhenUsed="0"/>
-    <w:lsdException w:name="Colorful Shading Accent 3" w:semiHidden="0" w:uiPriority="71" w:unhideWhenUsed="0"/>
-    <w:lsdException w:name="Colorful List Accent 3" w:semiHidden="0" w:uiPriority="72" w:unhideWhenUsed="0"/>
-    <w:lsdException w:name="Colorful Grid Accent 3" w:semiHidden="0" w:uiPriority="73" w:unhideWhenUsed="0"/>
-    <w:lsdException w:name="Light Shading Accent 4" w:semiHidden="0" w:uiPriority="60" w:unhideWhenUsed="0"/>
-    <w:lsdException w:name="Light List Accent 4" w:semiHidden="0" w:uiPriority="61" w:unhideWhenUsed="0"/>
-    <w:lsdException w:name="Light Grid Accent 4" w:semiHidden="0" w:uiPriority="62" w:unhideWhenUsed="0"/>
-    <w:lsdException w:name="Medium Shading 1 Accent 4" w:semiHidden="0" w:uiPriority="63" w:unhideWhenUsed="0"/>
-    <w:lsdException w:name="Medium Shading 2 Accent 4" w:semiHidden="0" w:uiPriority="64" w:unhideWhenUsed="0"/>
-    <w:lsdException w:name="Medium List 1 Accent 4" w:semiHidden="0" w:uiPriority="65" w:unhideWhenUsed="0"/>
-    <w:lsdException w:name="Medium List 2 Accent 4" w:semiHidden="0" w:uiPriority="66" w:unhideWhenUsed="0"/>
-    <w:lsdException w:name="Medium Grid 1 Accent 4" w:semiHidden="0" w:uiPriority="67" w:unhideWhenUsed="0"/>
-    <w:lsdException w:name="Medium Grid 2 Accent 4" w:semiHidden="0" w:uiPriority="68" w:unhideWhenUsed="0"/>
-    <w:lsdException w:name="Medium Grid 3 Accent 4" w:semiHidden="0" w:uiPriority="69" w:unhideWhenUsed="0"/>
-    <w:lsdException w:name="Dark List Accent 4" w:semiHidden="0" w:uiPriority="70" w:unhideWhenUsed="0"/>
-    <w:lsdException w:name="Colorful Shading Accent 4" w:semiHidden="0" w:uiPriority="71" w:unhideWhenUsed="0"/>
-    <w:lsdException w:name="Colorful List Accent 4" w:semiHidden="0" w:uiPriority="72" w:unhideWhenUsed="0"/>
-    <w:lsdException w:name="Colorful Grid Accent 4" w:semiHidden="0" w:uiPriority="73" w:unhideWhenUsed="0"/>
-    <w:lsdException w:name="Light Shading Accent 5" w:semiHidden="0" w:uiPriority="60" w:unhideWhenUsed="0"/>
-    <w:lsdException w:name="Light List Accent 5" w:semiHidden="0" w:uiPriority="61" w:unhideWhenUsed="0"/>
-    <w:lsdException w:name="Light Grid Accent 5" w:semiHidden="0" w:uiPriority="62" w:unhideWhenUsed="0"/>
-    <w:lsdException w:name="Medium Shading 1 Accent 5" w:semiHidden="0" w:uiPriority="63" w:unhideWhenUsed="0"/>
-    <w:lsdException w:name="Medium Shading 2 Accent 5" w:semiHidden="0" w:uiPriority="64" w:unhideWhenUsed="0"/>
-    <w:lsdException w:name="Medium List 1 Accent 5" w:semiHidden="0" w:uiPriority="65" w:unhideWhenUsed="0"/>
-    <w:lsdException w:name="Medium List 2 Accent 5" w:semiHidden="0" w:uiPriority="66" w:unhideWhenUsed="0"/>
-    <w:lsdException w:name="Medium Grid 1 Accent 5" w:semiHidden="0" w:uiPriority="67" w:unhideWhenUsed="0"/>
-    <w:lsdException w:name="Medium Grid 2 Accent 5" w:semiHidden="0" w:uiPriority="68" w:unhideWhenUsed="0"/>
-    <w:lsdException w:name="Medium Grid 3 Accent 5" w:semiHidden="0" w:uiPriority="69" w:unhideWhenUsed="0"/>
-    <w:lsdException w:name="Dark List Accent 5" w:semiHidden="0" w:uiPriority="70" w:unhideWhenUsed="0"/>
-    <w:lsdException w:name="Colorful Shading Accent 5" w:semiHidden="0" w:uiPriority="71" w:unhideWhenUsed="0"/>
-    <w:lsdException w:name="Colorful List Accent 5" w:semiHidden="0" w:uiPriority="72" w:unhideWhenUsed="0"/>
-    <w:lsdException w:name="Colorful Grid Accent 5" w:semiHidden="0" w:uiPriority="73" w:unhideWhenUsed="0"/>
-    <w:lsdException w:name="Light Shading Accent 6" w:semiHidden="0" w:uiPriority="60" w:unhideWhenUsed="0"/>
-    <w:lsdException w:name="Light List Accent 6" w:semiHidden="0" w:uiPriority="61" w:unhideWhenUsed="0"/>
-    <w:lsdException w:name="Light Grid Accent 6" w:semiHidden="0" w:uiPriority="62" w:unhideWhenUsed="0"/>
-    <w:lsdException w:name="Medium Shading 1 Accent 6" w:semiHidden="0" w:uiPriority="63" w:unhideWhenUsed="0"/>
-    <w:lsdException w:name="Medium Shading 2 Accent 6" w:semiHidden="0" w:uiPriority="64" w:unhideWhenUsed="0"/>
-    <w:lsdException w:name="Medium List 1 Accent 6" w:semiHidden="0" w:uiPriority="65" w:unhideWhenUsed="0"/>
-    <w:lsdException w:name="Medium List 2 Accent 6" w:semiHidden="0" w:uiPriority="66" w:unhideWhenUsed="0"/>
-    <w:lsdException w:name="Medium Grid 1 Accent 6" w:semiHidden="0" w:uiPriority="67" w:unhideWhenUsed="0"/>
-    <w:lsdException w:name="Medium Grid 2 Accent 6" w:semiHidden="0" w:uiPriority="68" w:unhideWhenUsed="0"/>
-    <w:lsdException w:name="Medium Grid 3 Accent 6" w:semiHidden="0" w:uiPriority="69" w:unhideWhenUsed="0"/>
-    <w:lsdException w:name="Dark List Accent 6" w:semiHidden="0" w:uiPriority="70" w:unhideWhenUsed="0"/>
-    <w:lsdException w:name="Colorful Shading Accent 6" w:semiHidden="0" w:uiPriority="71" w:unhideWhenUsed="0"/>
-    <w:lsdException w:name="Colorful List Accent 6" w:semiHidden="0" w:uiPriority="72" w:unhideWhenUsed="0"/>
-    <w:lsdException w:name="Colorful Grid Accent 6" w:semiHidden="0" w:uiPriority="73" w:unhideWhenUsed="0"/>
-    <w:lsdException w:name="Subtle Emphasis" w:semiHidden="0" w:uiPriority="19" w:unhideWhenUsed="0" w:qFormat="1"/>
-    <w:lsdException w:name="Intense Emphasis" w:semiHidden="0" w:uiPriority="21" w:unhideWhenUsed="0" w:qFormat="1"/>
-    <w:lsdException w:name="Subtle Reference" w:semiHidden="0" w:uiPriority="31" w:unhideWhenUsed="0" w:qFormat="1"/>
-    <w:lsdException w:name="Intense Reference" w:semiHidden="0" w:uiPriority="32" w:unhideWhenUsed="0" w:qFormat="1"/>
-    <w:lsdException w:name="Book Title" w:semiHidden="0" w:uiPriority="33" w:unhideWhenUsed="0" w:qFormat="1"/>
-    <w:lsdException w:name="Bibliography" w:uiPriority="37"/>
-    <w:lsdException w:name="TOC Heading" w:semiHidden="0" w:uiPriority="39" w:unhideWhenUsed="0" w:qFormat="1"/>
-  </w:latentStyles>
-  <w:style w:type="paragraph" w:default="1" w:styleId="Normal">
-    <w:name w:val="Normal"/>
-    <w:qFormat/>
-    <w:rsid w:val="007F5520"/>
-    <w:pPr>
-      <w:spacing w:after="200" w:line="276" w:lineRule="auto"/>
-    </w:pPr>
-    <w:rPr>
-      <w:lang w:val="en-GB" w:eastAsia="en-US"/>
-    </w:rPr>
-  </w:style>
-  <w:style w:type="paragraph" w:styleId="Heading1">
-    <w:name w:val="heading 1"/>
-    <w:basedOn w:val="Normal"/>
-    <w:next w:val="Normal"/>
-    <w:link w:val="Heading1Char"/>
-    <w:uiPriority w:val="99"/>
-    <w:qFormat/>
-    <w:rsid w:val="00B453EF"/>
-    <w:pPr>
-      <w:keepNext/>
-      <w:keepLines/>
-      <w:spacing w:before="480" w:after="0" w:line="240" w:lineRule="auto"/>
-      <w:outlineLvl w:val="0"/>
-    </w:pPr>
-    <w:rPr>
-      <w:b/>
-      <w:bCs/>
-      <w:sz w:val="28"/>
-      <w:szCs w:val="28"/>
-      <w:lang w:val="hr-HR" w:eastAsia="hr-HR"/>
-    </w:rPr>
-  </w:style>
-  <w:style w:type="paragraph" w:styleId="Heading2">
-    <w:name w:val="heading 2"/>
-    <w:basedOn w:val="Normal"/>
-    <w:next w:val="Normal"/>
-    <w:link w:val="Heading2Char"/>
-    <w:uiPriority w:val="99"/>
-    <w:qFormat/>
-    <w:rsid w:val="007F5520"/>
-    <w:pPr>
-      <w:keepNext/>
-      <w:keepLines/>
-      <w:spacing w:before="200" w:after="0"/>
-      <w:outlineLvl w:val="1"/>
-    </w:pPr>
-    <w:rPr>
-      <w:b/>
-      <w:bCs/>
-      <w:color w:val="4F81BD"/>
-      <w:sz w:val="24"/>
-      <w:szCs w:val="26"/>
-    </w:rPr>
-  </w:style>
-  <w:style w:type="paragraph" w:styleId="Heading3">
-    <w:name w:val="heading 3"/>
-    <w:basedOn w:val="Normal"/>
-    <w:next w:val="Normal"/>
-    <w:link w:val="Heading3Char"/>
-    <w:uiPriority w:val="99"/>
-    <w:qFormat/>
-    <w:rsid w:val="007C02AE"/>
-    <w:pPr>
-      <w:keepNext/>
-      <w:keepLines/>
-      <w:spacing w:before="200" w:after="0"/>
-      <w:outlineLvl w:val="2"/>
-    </w:pPr>
-    <w:rPr>
-      <w:b/>
-      <w:bCs/>
-      <w:sz w:val="24"/>
-    </w:rPr>
-  </w:style>
-  <w:style w:type="paragraph" w:styleId="Heading4">
-    <w:name w:val="heading 4"/>
-    <w:basedOn w:val="Normal"/>
-    <w:next w:val="Normal"/>
-    <w:link w:val="Heading4Char"/>
-    <w:uiPriority w:val="99"/>
-    <w:qFormat/>
-    <w:rsid w:val="007C02AE"/>
-    <w:pPr>
-      <w:keepNext/>
-      <w:keepLines/>
-      <w:spacing w:before="200" w:after="0"/>
-      <w:outlineLvl w:val="3"/>
-    </w:pPr>
-    <w:rPr>
-      <w:b/>
-      <w:bCs/>
-      <w:i/>
-      <w:iCs/>
-      <w:color w:val="4F81BD"/>
-      <w:sz w:val="24"/>
-    </w:rPr>
-  </w:style>
-  <w:style w:type="character" w:default="1" w:styleId="DefaultParagraphFont">
-    <w:name w:val="Default Paragraph Font"/>
-    <w:uiPriority w:val="1"/>
-    <w:semiHidden/>
-    <w:unhideWhenUsed/>
-  </w:style>
-  <w:style w:type="table" w:default="1" w:styleId="TableNormal">
-    <w:name w:val="Normal Table"/>
-    <w:uiPriority w:val="99"/>
-    <w:semiHidden/>
-    <w:unhideWhenUsed/>
-    <w:tblPr>
-      <w:tblInd w:w="0" w:type="dxa"/>
-      <w:tblCellMar>
-        <w:top w:w="0" w:type="dxa"/>
-        <w:left w:w="108" w:type="dxa"/>
-        <w:bottom w:w="0" w:type="dxa"/>
-        <w:right w:w="108" w:type="dxa"/>
-      </w:tblCellMar>
-    </w:tblPr>
-  </w:style>
-  <w:style w:type="numbering" w:default="1" w:styleId="NoList">
-    <w:name w:val="No List"/>
-    <w:uiPriority w:val="99"/>
-    <w:semiHidden/>
-    <w:unhideWhenUsed/>
-  </w:style>
-  <w:style w:type="character" w:customStyle="1" w:styleId="Heading1Char">
-    <w:name w:val="Heading 1 Char"/>
-    <w:basedOn w:val="DefaultParagraphFont"/>
-    <w:link w:val="Heading1"/>
-    <w:uiPriority w:val="99"/>
-    <w:locked/>
-    <w:rsid w:val="00B453EF"/>
-    <w:rPr>
-      <w:rFonts w:ascii="Times New Roman" w:hAnsi="Times New Roman" w:cs="Times New Roman"/>
-      <w:b/>
-      <w:bCs/>
-      <w:sz w:val="28"/>
-      <w:szCs w:val="28"/>
-      <w:lang w:eastAsia="hr-HR"/>
-    </w:rPr>
-  </w:style>
-  <w:style w:type="character" w:customStyle="1" w:styleId="Heading2Char">
-    <w:name w:val="Heading 2 Char"/>
-    <w:basedOn w:val="DefaultParagraphFont"/>
-    <w:link w:val="Heading2"/>
-    <w:uiPriority w:val="99"/>
-    <w:locked/>
-    <w:rsid w:val="007F5520"/>
-    <w:rPr>
-      <w:b/>
-      <w:bCs/>
-      <w:color w:val="4F81BD"/>
-      <w:sz w:val="24"/>
-      <w:szCs w:val="26"/>
-      <w:lang w:val="en-GB" w:eastAsia="en-US"/>
-    </w:rPr>
-  </w:style>
-  <w:style w:type="character" w:customStyle="1" w:styleId="Heading3Char">
-    <w:name w:val="Heading 3 Char"/>
-    <w:basedOn w:val="DefaultParagraphFont"/>
-    <w:link w:val="Heading3"/>
-    <w:uiPriority w:val="99"/>
-    <w:locked/>
-    <w:rsid w:val="007C02AE"/>
-    <w:rPr>
-      <w:b/>
-      <w:bCs/>
-      <w:sz w:val="24"/>
-      <w:lang w:val="en-GB" w:eastAsia="en-US"/>
-    </w:rPr>
-  </w:style>
-  <w:style w:type="character" w:customStyle="1" w:styleId="Heading4Char">
-    <w:name w:val="Heading 4 Char"/>
-    <w:basedOn w:val="DefaultParagraphFont"/>
-    <w:link w:val="Heading4"/>
-    <w:uiPriority w:val="99"/>
-    <w:locked/>
-    <w:rsid w:val="007C02AE"/>
-    <w:rPr>
-      <w:b/>
-      <w:bCs/>
-      <w:i/>
-      <w:iCs/>
-      <w:color w:val="4F81BD"/>
-      <w:sz w:val="24"/>
-      <w:lang w:val="en-GB" w:eastAsia="en-US"/>
-    </w:rPr>
-  </w:style>
-  <w:style w:type="paragraph" w:styleId="Header">
-    <w:name w:val="header"/>
-    <w:basedOn w:val="Normal"/>
-    <w:link w:val="HeaderChar"/>
-    <w:uiPriority w:val="99"/>
-    <w:rsid w:val="0073643A"/>
-    <w:pPr>
-      <w:tabs>
-        <w:tab w:val="center" w:pos="4536"/>
-        <w:tab w:val="right" w:pos="9072"/>
-      </w:tabs>
-      <w:spacing w:after="0" w:line="240" w:lineRule="auto"/>
-    </w:pPr>
-  </w:style>
-  <w:style w:type="character" w:customStyle="1" w:styleId="HeaderChar">
-    <w:name w:val="Header Char"/>
-    <w:basedOn w:val="DefaultParagraphFont"/>
-    <w:link w:val="Header"/>
-    <w:uiPriority w:val="99"/>
-    <w:locked/>
-    <w:rsid w:val="0073643A"/>
-    <w:rPr>
-      <w:rFonts w:cs="Times New Roman"/>
-      <w:lang w:val="en-GB"/>
-    </w:rPr>
-  </w:style>
-  <w:style w:type="paragraph" w:styleId="Footer">
-    <w:name w:val="footer"/>
-    <w:basedOn w:val="Normal"/>
-    <w:link w:val="FooterChar"/>
-    <w:uiPriority w:val="99"/>
-    <w:rsid w:val="0073643A"/>
-    <w:pPr>
-      <w:tabs>
-        <w:tab w:val="center" w:pos="4536"/>
-        <w:tab w:val="right" w:pos="9072"/>
-      </w:tabs>
-      <w:spacing w:after="0" w:line="240" w:lineRule="auto"/>
-    </w:pPr>
-  </w:style>
-  <w:style w:type="character" w:customStyle="1" w:styleId="FooterChar">
-    <w:name w:val="Footer Char"/>
-    <w:basedOn w:val="DefaultParagraphFont"/>
-    <w:link w:val="Footer"/>
-    <w:uiPriority w:val="99"/>
-    <w:locked/>
-    <w:rsid w:val="0073643A"/>
-    <w:rPr>
-      <w:rFonts w:cs="Times New Roman"/>
-      <w:lang w:val="en-GB"/>
-    </w:rPr>
-  </w:style>
-  <w:style w:type="paragraph" w:styleId="ListParagraph">
-    <w:name w:val="List Paragraph"/>
-    <w:basedOn w:val="Normal"/>
-    <w:uiPriority w:val="34"/>
-    <w:qFormat/>
-    <w:rsid w:val="00537805"/>
-    <w:pPr>
-      <w:ind w:left="720"/>
-      <w:contextualSpacing/>
-    </w:pPr>
-  </w:style>
-  <w:style w:type="paragraph" w:styleId="BalloonText">
-    <w:name w:val="Balloon Text"/>
-    <w:basedOn w:val="Normal"/>
-    <w:link w:val="BalloonTextChar"/>
-    <w:uiPriority w:val="99"/>
-    <w:semiHidden/>
-    <w:rsid w:val="004B31F2"/>
-    <w:pPr>
-      <w:spacing w:after="0" w:line="240" w:lineRule="auto"/>
-    </w:pPr>
-    <w:rPr>
-      <w:rFonts w:ascii="Tahoma" w:hAnsi="Tahoma" w:cs="Tahoma"/>
-      <w:sz w:val="16"/>
-      <w:szCs w:val="16"/>
-    </w:rPr>
-  </w:style>
-  <w:style w:type="character" w:customStyle="1" w:styleId="BalloonTextChar">
-    <w:name w:val="Balloon Text Char"/>
-    <w:basedOn w:val="DefaultParagraphFont"/>
-    <w:link w:val="BalloonText"/>
-    <w:uiPriority w:val="99"/>
-    <w:semiHidden/>
-    <w:locked/>
-    <w:rsid w:val="004B31F2"/>
-    <w:rPr>
-      <w:rFonts w:ascii="Tahoma" w:hAnsi="Tahoma" w:cs="Tahoma"/>
-      <w:sz w:val="16"/>
-      <w:szCs w:val="16"/>
-      <w:lang w:val="en-GB"/>
-    </w:rPr>
-  </w:style>
-  <w:style w:type="table" w:styleId="TableGrid">
-    <w:name w:val="Table Grid"/>
-    <w:basedOn w:val="TableNormal"/>
-    <w:uiPriority w:val="99"/>
-    <w:rsid w:val="00D7279F"/>
-    <w:rPr>
-      <w:sz w:val="20"/>
-      <w:szCs w:val="20"/>
-    </w:rPr>
-    <w:tblPr>
-      <w:tblBorders>
-        <w:top w:val="single" w:sz="4" w:space="0" w:color="auto"/>
-        <w:left w:val="single" w:sz="4" w:space="0" w:color="auto"/>
-        <w:bottom w:val="single" w:sz="4" w:space="0" w:color="auto"/>
-        <w:right w:val="single" w:sz="4" w:space="0" w:color="auto"/>
-        <w:insideH w:val="single" w:sz="4" w:space="0" w:color="auto"/>
-        <w:insideV w:val="single" w:sz="4" w:space="0" w:color="auto"/>
-      </w:tblBorders>
-    </w:tblPr>
-  </w:style>
-  <w:style w:type="character" w:styleId="Hyperlink">
-    <w:name w:val="Hyperlink"/>
-    <w:basedOn w:val="DefaultParagraphFont"/>
-    <w:uiPriority w:val="99"/>
-    <w:rsid w:val="007F5520"/>
-    <w:rPr>
-      <w:rFonts w:ascii="Times New Roman" w:hAnsi="Times New Roman" w:cs="Times New Roman"/>
-      <w:i w:val="0"/>
-      <w:color w:val="0000FF"/>
-      <w:sz w:val="28"/>
-      <w:u w:val="single"/>
-    </w:rPr>
-  </w:style>
-  <w:style w:type="paragraph" w:styleId="NormalWeb">
-    <w:name w:val="Normal (Web)"/>
-    <w:basedOn w:val="Normal"/>
-    <w:rsid w:val="00653A24"/>
-    <w:pPr>
-      <w:spacing w:before="100" w:beforeAutospacing="1" w:after="100" w:afterAutospacing="1" w:line="240" w:lineRule="auto"/>
-    </w:pPr>
-    <w:rPr>
-      <w:sz w:val="24"/>
-      <w:szCs w:val="24"/>
-      <w:lang w:val="hr-HR" w:eastAsia="hr-HR"/>
-    </w:rPr>
-  </w:style>
-  <w:style w:type="paragraph" w:styleId="FootnoteText">
-    <w:name w:val="footnote text"/>
-    <w:aliases w:val="Footnote Text Char,Char Char Char,FUSNOTE-Footnote Text Char,Footnote Text Char Char Char Char Char,Char Char Char Char,Footnote Text1 Char,Char1 Char1,Char Char1 Char,Char1 Char Char,Char Char Char1,Char1 Char,Char Char Char Char Char"/>
-    <w:basedOn w:val="Normal"/>
-    <w:link w:val="FootnoteTextChar1"/>
-    <w:rsid w:val="0094139E"/>
-    <w:pPr>
-      <w:spacing w:after="0" w:line="240" w:lineRule="auto"/>
-    </w:pPr>
-    <w:rPr>
-      <w:sz w:val="20"/>
-      <w:szCs w:val="20"/>
-    </w:rPr>
-  </w:style>
-  <w:style w:type="character" w:customStyle="1" w:styleId="FootnoteTextChar1">
-    <w:name w:val="Footnote Text Char1"/>
-    <w:aliases w:val="Footnote Text Char Char,Char Char Char Char1,FUSNOTE-Footnote Text Char Char,Footnote Text Char Char Char Char Char Char,Char Char Char Char Char1,Footnote Text1 Char Char,Char1 Char1 Char,Char Char1 Char Char,Char1 Char Char Char"/>
-    <w:basedOn w:val="DefaultParagraphFont"/>
-    <w:link w:val="FootnoteText"/>
-    <w:uiPriority w:val="99"/>
-    <w:semiHidden/>
-    <w:rsid w:val="00F95838"/>
-    <w:rPr>
-      <w:sz w:val="20"/>
-      <w:szCs w:val="20"/>
-      <w:lang w:val="en-GB" w:eastAsia="en-US"/>
-    </w:rPr>
-  </w:style>
-  <w:style w:type="character" w:styleId="FootnoteReference">
-    <w:name w:val="footnote reference"/>
-    <w:basedOn w:val="DefaultParagraphFont"/>
-    <w:uiPriority w:val="99"/>
-    <w:semiHidden/>
-    <w:rsid w:val="0094139E"/>
-    <w:rPr>
-      <w:rFonts w:cs="Times New Roman"/>
-      <w:vertAlign w:val="superscript"/>
-    </w:rPr>
-  </w:style>
-  <w:style w:type="paragraph" w:styleId="TableofFigures">
-    <w:name w:val="table of figures"/>
-    <w:aliases w:val="Sheme"/>
-    <w:basedOn w:val="Normal"/>
-    <w:next w:val="Normal"/>
-    <w:autoRedefine/>
-    <w:uiPriority w:val="99"/>
-    <w:rsid w:val="00B453EF"/>
-    <w:pPr>
-      <w:tabs>
-        <w:tab w:val="right" w:leader="dot" w:pos="9062"/>
-      </w:tabs>
-      <w:spacing w:before="120" w:after="0" w:line="240" w:lineRule="auto"/>
-    </w:pPr>
-    <w:rPr>
-      <w:sz w:val="24"/>
-      <w:lang w:val="hr-HR" w:eastAsia="hr-HR"/>
-    </w:rPr>
-  </w:style>
-  <w:style w:type="paragraph" w:customStyle="1" w:styleId="stilzapopisshema">
-    <w:name w:val="stil za popis shema"/>
-    <w:basedOn w:val="Normal"/>
-    <w:link w:val="stilzapopisshemaChar"/>
-    <w:uiPriority w:val="99"/>
-    <w:rsid w:val="00182355"/>
-    <w:pPr>
-      <w:suppressAutoHyphens/>
-      <w:spacing w:before="120" w:after="120" w:line="240" w:lineRule="auto"/>
-      <w:ind w:firstLine="720"/>
-      <w:jc w:val="both"/>
-    </w:pPr>
-    <w:rPr>
-      <w:b/>
-      <w:bCs/>
-      <w:sz w:val="24"/>
-      <w:szCs w:val="24"/>
-      <w:lang w:val="hr-HR" w:eastAsia="hr-HR"/>
-    </w:rPr>
-  </w:style>
-  <w:style w:type="character" w:customStyle="1" w:styleId="stilzapopisshemaChar">
-    <w:name w:val="stil za popis shema Char"/>
-    <w:basedOn w:val="DefaultParagraphFont"/>
-    <w:link w:val="stilzapopisshema"/>
-    <w:uiPriority w:val="99"/>
-    <w:locked/>
-    <w:rsid w:val="00182355"/>
-    <w:rPr>
-      <w:rFonts w:ascii="Times New Roman" w:hAnsi="Times New Roman" w:cs="Times New Roman"/>
-      <w:b/>
-      <w:bCs/>
-      <w:sz w:val="24"/>
-      <w:szCs w:val="24"/>
-      <w:lang w:eastAsia="hr-HR"/>
-    </w:rPr>
-  </w:style>
-  <w:style w:type="paragraph" w:customStyle="1" w:styleId="zatablice">
-    <w:name w:val="za tablice"/>
-    <w:basedOn w:val="Normal"/>
-    <w:uiPriority w:val="99"/>
-    <w:rsid w:val="00182355"/>
-    <w:pPr>
-      <w:spacing w:before="120" w:after="120" w:line="240" w:lineRule="auto"/>
-      <w:ind w:firstLine="720"/>
-      <w:jc w:val="both"/>
-    </w:pPr>
-    <w:rPr>
-      <w:b/>
-      <w:sz w:val="24"/>
-      <w:szCs w:val="24"/>
-      <w:lang w:val="hr-HR" w:eastAsia="hr-HR"/>
-    </w:rPr>
-  </w:style>
-  <w:style w:type="paragraph" w:customStyle="1" w:styleId="zagrafikone">
-    <w:name w:val="za grafikone"/>
-    <w:basedOn w:val="Normal"/>
-    <w:uiPriority w:val="99"/>
-    <w:rsid w:val="00182355"/>
-    <w:pPr>
-      <w:spacing w:before="120" w:after="120" w:line="240" w:lineRule="auto"/>
-      <w:ind w:left="2127" w:hanging="1407"/>
-      <w:jc w:val="both"/>
-    </w:pPr>
-    <w:rPr>
-      <w:b/>
-      <w:sz w:val="24"/>
-      <w:szCs w:val="24"/>
-      <w:lang w:val="hr-HR" w:eastAsia="hr-HR"/>
-    </w:rPr>
-  </w:style>
-  <w:style w:type="paragraph" w:customStyle="1" w:styleId="zaprimjere">
-    <w:name w:val="za primjere"/>
-    <w:basedOn w:val="Normal"/>
-    <w:uiPriority w:val="99"/>
-    <w:rsid w:val="00016F76"/>
-    <w:pPr>
-      <w:spacing w:before="120" w:after="120" w:line="240" w:lineRule="auto"/>
-      <w:ind w:firstLine="708"/>
-    </w:pPr>
-    <w:rPr>
-      <w:rFonts w:ascii="Times New Roman Bold" w:hAnsi="Times New Roman Bold"/>
-      <w:b/>
-      <w:sz w:val="24"/>
-      <w:szCs w:val="24"/>
-      <w:lang w:val="hr-HR" w:eastAsia="hr-HR"/>
-    </w:rPr>
-  </w:style>
-  <w:style w:type="paragraph" w:styleId="TOCHeading">
-    <w:name w:val="TOC Heading"/>
-    <w:basedOn w:val="Heading1"/>
-    <w:next w:val="Normal"/>
-    <w:uiPriority w:val="39"/>
-    <w:qFormat/>
-    <w:rsid w:val="00C279DE"/>
-    <w:pPr>
-      <w:spacing w:line="276" w:lineRule="auto"/>
-      <w:outlineLvl w:val="9"/>
-    </w:pPr>
-    <w:rPr>
-      <w:color w:val="365F91"/>
-      <w:lang w:val="en-US" w:eastAsia="ja-JP"/>
-    </w:rPr>
-  </w:style>
-  <w:style w:type="paragraph" w:styleId="TOC1">
-    <w:name w:val="toc 1"/>
-    <w:basedOn w:val="Normal"/>
-    <w:next w:val="Normal"/>
-    <w:autoRedefine/>
-    <w:uiPriority w:val="39"/>
-    <w:rsid w:val="007F5520"/>
-    <w:pPr>
-      <w:spacing w:after="100"/>
-    </w:pPr>
-    <w:rPr>
-      <w:b/>
-      <w:sz w:val="28"/>
-    </w:rPr>
-  </w:style>
-  <w:style w:type="paragraph" w:styleId="TOC2">
-    <w:name w:val="toc 2"/>
-    <w:basedOn w:val="Normal"/>
-    <w:next w:val="Normal"/>
-    <w:autoRedefine/>
-    <w:uiPriority w:val="39"/>
-    <w:rsid w:val="009A499D"/>
-    <w:pPr>
-      <w:spacing w:after="100"/>
-      <w:ind w:left="220"/>
-    </w:pPr>
-    <w:rPr>
-      <w:sz w:val="24"/>
-    </w:rPr>
-  </w:style>
-  <w:style w:type="paragraph" w:styleId="TOC3">
-    <w:name w:val="toc 3"/>
-    <w:basedOn w:val="Normal"/>
-    <w:next w:val="Normal"/>
-    <w:autoRedefine/>
-    <w:uiPriority w:val="39"/>
-    <w:rsid w:val="009A499D"/>
-    <w:pPr>
-      <w:spacing w:after="100"/>
-      <w:ind w:left="440"/>
-    </w:pPr>
-    <w:rPr>
-      <w:i/>
-      <w:sz w:val="24"/>
-    </w:rPr>
-  </w:style>
-  <w:style w:type="paragraph" w:styleId="TOC4">
-    <w:name w:val="toc 4"/>
-    <w:basedOn w:val="Normal"/>
-    <w:next w:val="Normal"/>
-    <w:autoRedefine/>
-    <w:uiPriority w:val="39"/>
-    <w:rsid w:val="006478FC"/>
-    <w:pPr>
-      <w:spacing w:after="100"/>
-      <w:ind w:left="660"/>
-    </w:pPr>
-  </w:style>
-  <w:style w:type="character" w:styleId="CommentReference">
-    <w:name w:val="annotation reference"/>
-    <w:basedOn w:val="DefaultParagraphFont"/>
-    <w:uiPriority w:val="99"/>
-    <w:semiHidden/>
-    <w:rsid w:val="00437EFE"/>
-    <w:rPr>
-      <w:rFonts w:cs="Times New Roman"/>
-      <w:sz w:val="16"/>
-      <w:szCs w:val="16"/>
-    </w:rPr>
-  </w:style>
-  <w:style w:type="paragraph" w:styleId="CommentText">
-    <w:name w:val="annotation text"/>
-    <w:basedOn w:val="Normal"/>
-    <w:link w:val="CommentTextChar"/>
-    <w:uiPriority w:val="99"/>
-    <w:semiHidden/>
-    <w:rsid w:val="00437EFE"/>
-    <w:pPr>
-      <w:spacing w:line="240" w:lineRule="auto"/>
-    </w:pPr>
-    <w:rPr>
-      <w:sz w:val="20"/>
-      <w:szCs w:val="20"/>
-    </w:rPr>
-  </w:style>
-  <w:style w:type="character" w:customStyle="1" w:styleId="CommentTextChar">
-    <w:name w:val="Comment Text Char"/>
-    <w:basedOn w:val="DefaultParagraphFont"/>
-    <w:link w:val="CommentText"/>
-    <w:uiPriority w:val="99"/>
-    <w:semiHidden/>
-    <w:locked/>
-    <w:rsid w:val="00437EFE"/>
-    <w:rPr>
-      <w:rFonts w:cs="Times New Roman"/>
-      <w:sz w:val="20"/>
-      <w:szCs w:val="20"/>
-      <w:lang w:val="en-GB"/>
-    </w:rPr>
-  </w:style>
-  <w:style w:type="paragraph" w:styleId="CommentSubject">
-    <w:name w:val="annotation subject"/>
-    <w:basedOn w:val="CommentText"/>
-    <w:next w:val="CommentText"/>
-    <w:link w:val="CommentSubjectChar"/>
-    <w:uiPriority w:val="99"/>
-    <w:semiHidden/>
-    <w:rsid w:val="00437EFE"/>
-    <w:rPr>
-      <w:b/>
-      <w:bCs/>
-    </w:rPr>
-  </w:style>
-  <w:style w:type="character" w:customStyle="1" w:styleId="CommentSubjectChar">
-    <w:name w:val="Comment Subject Char"/>
-    <w:basedOn w:val="CommentTextChar"/>
-    <w:link w:val="CommentSubject"/>
-    <w:uiPriority w:val="99"/>
-    <w:semiHidden/>
-    <w:locked/>
-    <w:rsid w:val="00437EFE"/>
-    <w:rPr>
-      <w:rFonts w:cs="Times New Roman"/>
-      <w:b/>
-      <w:bCs/>
-      <w:sz w:val="20"/>
-      <w:szCs w:val="20"/>
-      <w:lang w:val="en-GB"/>
-    </w:rPr>
-  </w:style>
-  <w:style w:type="paragraph" w:styleId="HTMLPreformatted">
-    <w:name w:val="HTML Preformatted"/>
-    <w:basedOn w:val="Normal"/>
-    <w:link w:val="HTMLPreformattedChar"/>
-    <w:rsid w:val="00D97148"/>
-    <w:pPr>
-      <w:tabs>
-        <w:tab w:val="left" w:pos="916"/>
-        <w:tab w:val="left" w:pos="1832"/>
-        <w:tab w:val="left" w:pos="2748"/>
-        <w:tab w:val="left" w:pos="3664"/>
-        <w:tab w:val="left" w:pos="4580"/>
-        <w:tab w:val="left" w:pos="5496"/>
-        <w:tab w:val="left" w:pos="6412"/>
-        <w:tab w:val="left" w:pos="7328"/>
-        <w:tab w:val="left" w:pos="8244"/>
-        <w:tab w:val="left" w:pos="9160"/>
-        <w:tab w:val="left" w:pos="10076"/>
-        <w:tab w:val="left" w:pos="10992"/>
-        <w:tab w:val="left" w:pos="11908"/>
-        <w:tab w:val="left" w:pos="12824"/>
-        <w:tab w:val="left" w:pos="13740"/>
-        <w:tab w:val="left" w:pos="14656"/>
-      </w:tabs>
-      <w:spacing w:after="0" w:line="240" w:lineRule="auto"/>
-    </w:pPr>
-    <w:rPr>
-      <w:rFonts w:ascii="Courier New" w:hAnsi="Courier New" w:cs="Courier New"/>
-      <w:color w:val="000000"/>
-      <w:sz w:val="20"/>
-      <w:szCs w:val="20"/>
-      <w:lang w:val="hr-HR" w:eastAsia="hr-HR"/>
-    </w:rPr>
-  </w:style>
-  <w:style w:type="character" w:customStyle="1" w:styleId="HTMLPreformattedChar">
-    <w:name w:val="HTML Preformatted Char"/>
-    <w:basedOn w:val="DefaultParagraphFont"/>
-    <w:link w:val="HTMLPreformatted"/>
-    <w:rsid w:val="00D97148"/>
-    <w:rPr>
-      <w:rFonts w:ascii="Courier New" w:hAnsi="Courier New" w:cs="Courier New"/>
-      <w:color w:val="000000"/>
-      <w:sz w:val="20"/>
-      <w:szCs w:val="20"/>
-    </w:rPr>
-  </w:style>
-  <w:style w:type="character" w:customStyle="1" w:styleId="CharCharChar">
-    <w:name w:val="Char Char Char"/>
-    <w:aliases w:val=" Char1 Char, Char Char Char Char Char"/>
-    <w:basedOn w:val="DefaultParagraphFont"/>
-    <w:rsid w:val="002B15ED"/>
-    <w:rPr>
-      <w:sz w:val="20"/>
-      <w:szCs w:val="20"/>
-      <w:lang w:val="en-GB"/>
-    </w:rPr>
-  </w:style>
-</w:styles>
-</file>
-
-<file path=word/stylesWithEffects.xml><?xml version="1.0" encoding="utf-8"?>
-<w:styles xmlns:wpc="http://schemas.microsoft.com/office/word/2010/wordprocessingCanvas" xmlns:mc="http://schemas.openxmlformats.org/markup-compatibility/2006" xmlns:o="urn:schemas-microsoft-com:office:office" xmlns:r="http://schemas.openxmlformats.org/officeDocument/2006/relationships" xmlns:m="http://schemas.openxmlformats.org/officeDocument/2006/math" xmlns:v="urn:schemas-microsoft-com:vml" xmlns:wp14="http://schemas.microsoft.com/office/word/2010/wordprocessingDrawing" xmlns:wp="http://schemas.openxmlformats.org/drawingml/2006/wordprocessingDrawing" xmlns:w10="urn:schemas-microsoft-com:office:word" xmlns:w="http://schemas.openxmlformats.org/wordprocessingml/2006/main" xmlns:w14="http://schemas.microsoft.com/office/word/2010/wordml" xmlns:wpg="http://schemas.microsoft.com/office/word/2010/wordprocessingGroup" xmlns:wpi="http://schemas.microsoft.com/office/word/2010/wordprocessingInk" xmlns:wne="http://schemas.microsoft.com/office/word/2006/wordml" xmlns:wps="http://schemas.microsoft.com/office/word/2010/wordprocessingShape" mc:Ignorable="w14 wp14">
-  <w:docDefaults>
-    <w:rPrDefault>
-      <w:rPr>
-        <w:rFonts w:ascii="Times New Roman" w:eastAsia="Times New Roman" w:hAnsi="Times New Roman" w:cs="Times New Roman"/>
-        <w:sz w:val="22"/>
-        <w:szCs w:val="22"/>
-        <w:lang w:val="hr-HR" w:eastAsia="hr-HR" w:bidi="ar-SA"/>
-      </w:rPr>
-    </w:rPrDefault>
-    <w:pPrDefault/>
-  </w:docDefaults>
-  <w:latentStyles w:defLockedState="0" w:defUIPriority="99" w:defSemiHidden="1" w:defUnhideWhenUsed="1" w:defQFormat="0" w:count="267">
-    <w:lsdException w:name="Normal" w:locked="1" w:semiHidden="0" w:uiPriority="0" w:unhideWhenUsed="0" w:qFormat="1"/>
-    <w:lsdException w:name="heading 1" w:locked="1" w:semiHidden="0" w:uiPriority="0" w:unhideWhenUsed="0" w:qFormat="1"/>
-    <w:lsdException w:name="heading 2" w:locked="1" w:semiHidden="0" w:uiPriority="0" w:unhideWhenUsed="0" w:qFormat="1"/>
-    <w:lsdException w:name="heading 3" w:locked="1" w:semiHidden="0" w:uiPriority="0" w:unhideWhenUsed="0" w:qFormat="1"/>
-    <w:lsdException w:name="heading 4" w:locked="1" w:semiHidden="0" w:uiPriority="0" w:unhideWhenUsed="0" w:qFormat="1"/>
-    <w:lsdException w:name="heading 5" w:locked="1" w:uiPriority="0" w:qFormat="1"/>
-    <w:lsdException w:name="heading 6" w:locked="1" w:uiPriority="0" w:qFormat="1"/>
-    <w:lsdException w:name="heading 7" w:locked="1" w:uiPriority="0" w:qFormat="1"/>
-    <w:lsdException w:name="heading 8" w:locked="1" w:uiPriority="0" w:qFormat="1"/>
-    <w:lsdException w:name="heading 9" w:locked="1" w:uiPriority="0" w:qFormat="1"/>
-    <w:lsdException w:name="toc 1" w:locked="1" w:semiHidden="0" w:uiPriority="39" w:unhideWhenUsed="0"/>
-    <w:lsdException w:name="toc 2" w:locked="1" w:semiHidden="0" w:uiPriority="39" w:unhideWhenUsed="0"/>
-    <w:lsdException w:name="toc 3" w:locked="1" w:semiHidden="0" w:uiPriority="39" w:unhideWhenUsed="0"/>
-    <w:lsdException w:name="toc 4" w:locked="1" w:semiHidden="0" w:uiPriority="39" w:unhideWhenUsed="0"/>
-    <w:lsdException w:name="toc 5" w:locked="1" w:semiHidden="0" w:uiPriority="0" w:unhideWhenUsed="0"/>
-    <w:lsdException w:name="toc 6" w:locked="1" w:semiHidden="0" w:uiPriority="0" w:unhideWhenUsed="0"/>
-    <w:lsdException w:name="toc 7" w:locked="1" w:semiHidden="0" w:uiPriority="0" w:unhideWhenUsed="0"/>
-    <w:lsdException w:name="toc 8" w:locked="1" w:semiHidden="0" w:uiPriority="0" w:unhideWhenUsed="0"/>
-    <w:lsdException w:name="toc 9" w:locked="1" w:semiHidden="0" w:uiPriority="0" w:unhideWhenUsed="0"/>
-    <w:lsdException w:name="footnote text" w:locked="1" w:semiHidden="0" w:uiPriority="0" w:unhideWhenUsed="0"/>
-    <w:lsdException w:name="caption" w:locked="1" w:uiPriority="0" w:qFormat="1"/>
-    <w:lsdException w:name="table of figures" w:locked="1" w:semiHidden="0" w:unhideWhenUsed="0"/>
-    <w:lsdException w:name="Title" w:locked="1" w:semiHidden="0" w:uiPriority="0" w:unhideWhenUsed="0" w:qFormat="1"/>
-    <w:lsdException w:name="Default Paragraph Font" w:locked="1" w:semiHidden="0" w:uiPriority="0" w:unhideWhenUsed="0"/>
-    <w:lsdException w:name="Subtitle" w:locked="1" w:semiHidden="0" w:uiPriority="0" w:unhideWhenUsed="0" w:qFormat="1"/>
-    <w:lsdException w:name="Strong" w:locked="1" w:semiHidden="0" w:uiPriority="0" w:unhideWhenUsed="0" w:qFormat="1"/>
-    <w:lsdException w:name="Emphasis" w:locked="1" w:semiHidden="0" w:uiPriority="0" w:unhideWhenUsed="0" w:qFormat="1"/>
-    <w:lsdException w:name="Normal (Web)" w:uiPriority="0"/>
-    <w:lsdException w:name="HTML Preformatted" w:uiPriority="0"/>
-    <w:lsdException w:name="Table Grid" w:locked="1" w:semiHidden="0" w:uiPriority="0" w:unhideWhenUsed="0"/>
-    <w:lsdException w:name="Placeholder Text" w:unhideWhenUsed="0"/>
-    <w:lsdException w:name="No Spacing" w:semiHidden="0" w:uiPriority="1" w:unhideWhenUsed="0" w:qFormat="1"/>
-    <w:lsdException w:name="Light Shading" w:semiHidden="0" w:uiPriority="60" w:unhideWhenUsed="0"/>
-    <w:lsdException w:name="Light List" w:semiHidden="0" w:uiPriority="61" w:unhideWhenUsed="0"/>
-    <w:lsdException w:name="Light Grid" w:semiHidden="0" w:uiPriority="62" w:unhideWhenUsed="0"/>
-    <w:lsdException w:name="Medium Shading 1" w:semiHidden="0" w:uiPriority="63" w:unhideWhenUsed="0"/>
-    <w:lsdException w:name="Medium Shading 2" w:semiHidden="0" w:uiPriority="64" w:unhideWhenUsed="0"/>
-    <w:lsdException w:name="Medium List 1" w:semiHidden="0" w:uiPriority="65" w:unhideWhenUsed="0"/>
-    <w:lsdException w:name="Medium List 2" w:semiHidden="0" w:uiPriority="66" w:unhideWhenUsed="0"/>
-    <w:lsdException w:name="Medium Grid 1" w:semiHidden="0" w:uiPriority="67" w:unhideWhenUsed="0"/>
-    <w:lsdException w:name="Medium Grid 2" w:semiHidden="0" w:uiPriority="68" w:unhideWhenUsed="0"/>
-    <w:lsdException w:name="Medium Grid 3" w:semiHidden="0" w:uiPriority="69" w:unhideWhenUsed="0"/>
-    <w:lsdException w:name="Dark List" w:semiHidden="0" w:uiPriority="70" w:unhideWhenUsed="0"/>
-    <w:lsdException w:name="Colorful Shading" w:semiHidden="0" w:uiPriority="71" w:unhideWhenUsed="0"/>
-    <w:lsdException w:name="Colorful List" w:semiHidden="0" w:uiPriority="72" w:unhideWhenUsed="0"/>
-    <w:lsdException w:name="Colorful Grid" w:semiHidden="0" w:uiPriority="73" w:unhideWhenUsed="0"/>
-    <w:lsdException w:name="Light Shading Accent 1" w:semiHidden="0" w:uiPriority="60" w:unhideWhenUsed="0"/>
-    <w:lsdException w:name="Light List Accent 1" w:semiHidden="0" w:uiPriority="61" w:unhideWhenUsed="0"/>
-    <w:lsdException w:name="Light Grid Accent 1" w:semiHidden="0" w:uiPriority="62" w:unhideWhenUsed="0"/>
-    <w:lsdException w:name="Medium Shading 1 Accent 1" w:semiHidden="0" w:uiPriority="63" w:unhideWhenUsed="0"/>
-    <w:lsdException w:name="Medium Shading 2 Accent 1" w:semiHidden="0" w:uiPriority="64" w:unhideWhenUsed="0"/>
-    <w:lsdException w:name="Medium List 1 Accent 1" w:semiHidden="0" w:uiPriority="65" w:unhideWhenUsed="0"/>
-    <w:lsdException w:name="Revision" w:unhideWhenUsed="0"/>
-    <w:lsdException w:name="List Paragraph" w:semiHidden="0" w:uiPriority="34" w:unhideWhenUsed="0" w:qFormat="1"/>
-    <w:lsdException w:name="Quote" w:semiHidden="0" w:uiPriority="29" w:unhideWhenUsed="0" w:qFormat="1"/>
-    <w:lsdException w:name="Intense Quote" w:semiHidden="0" w:uiPriority="30" w:unhideWhenUsed="0" w:qFormat="1"/>
-    <w:lsdException w:name="Medium List 2 Accent 1" w:semiHidden="0" w:uiPriority="66" w:unhideWhenUsed="0"/>
-    <w:lsdException w:name="Medium Grid 1 Accent 1" w:semiHidden="0" w:uiPriority="67" w:unhideWhenUsed="0"/>
-    <w:lsdException w:name="Medium Grid 2 Accent 1" w:semiHidden="0" w:uiPriority="68" w:unhideWhenUsed="0"/>
-    <w:lsdException w:name="Medium Grid 3 Accent 1" w:semiHidden="0" w:uiPriority="69" w:unhideWhenUsed="0"/>
-    <w:lsdException w:name="Dark List Accent 1" w:semiHidden="0" w:uiPriority="70" w:unhideWhenUsed="0"/>
-    <w:lsdException w:name="Colorful Shading Accent 1" w:semiHidden="0" w:uiPriority="71" w:unhideWhenUsed="0"/>
-    <w:lsdException w:name="Colorful List Accent 1" w:semiHidden="0" w:uiPriority="72" w:unhideWhenUsed="0"/>
-    <w:lsdException w:name="Colorful Grid Accent 1" w:semiHidden="0" w:uiPriority="73" w:unhideWhenUsed="0"/>
-    <w:lsdException w:name="Light Shading Accent 2" w:semiHidden="0" w:uiPriority="60" w:unhideWhenUsed="0"/>
-    <w:lsdException w:name="Light List Accent 2" w:semiHidden="0" w:uiPriority="61" w:unhideWhenUsed="0"/>
-    <w:lsdException w:name="Light Grid Accent 2" w:semiHidden="0" w:uiPriority="62" w:unhideWhenUsed="0"/>
-    <w:lsdException w:name="Medium Shading 1 Accent 2" w:semiHidden="0" w:uiPriority="63" w:unhideWhenUsed="0"/>
-    <w:lsdException w:name="Medium Shading 2 Accent 2" w:semiHidden="0" w:uiPriority="64" w:unhideWhenUsed="0"/>
-    <w:lsdException w:name="Medium List 1 Accent 2" w:semiHidden="0" w:uiPriority="65" w:unhideWhenUsed="0"/>
-    <w:lsdException w:name="Medium List 2 Accent 2" w:semiHidden="0" w:uiPriority="66" w:unhideWhenUsed="0"/>
-    <w:lsdException w:name="Medium Grid 1 Accent 2" w:semiHidden="0" w:uiPriority="67" w:unhideWhenUsed="0"/>
-    <w:lsdException w:name="Medium Grid 2 Accent 2" w:semiHidden="0" w:uiPriority="68" w:unhideWhenUsed="0"/>
-    <w:lsdException w:name="Medium Grid 3 Accent 2" w:semiHidden="0" w:uiPriority="69" w:unhideWhenUsed="0"/>
-    <w:lsdException w:name="Dark List Accent 2" w:semiHidden="0" w:uiPriority="70" w:unhideWhenUsed="0"/>
-    <w:lsdException w:name="Colorful Shading Accent 2" w:semiHidden="0" w:uiPriority="71" w:unhideWhenUsed="0"/>
-    <w:lsdException w:name="Colorful List Accent 2" w:semiHidden="0" w:uiPriority="72" w:unhideWhenUsed="0"/>
-    <w:lsdException w:name="Colorful Grid Accent 2" w:semiHidden="0" w:uiPriority="73" w:unhideWhenUsed="0"/>
-    <w:lsdException w:name="Light Shading Accent 3" w:semiHidden="0" w:uiPriority="60" w:unhideWhenUsed="0"/>
-    <w:lsdException w:name="Light List Accent 3" w:semiHidden="0" w:uiPriority="61" w:unhideWhenUsed="0"/>
-    <w:lsdException w:name="Light Grid Accent 3" w:semiHidden="0" w:uiPriority="62" w:unhideWhenUsed="0"/>
-    <w:lsdException w:name="Medium Shading 1 Accent 3" w:semiHidden="0" w:uiPriority="63" w:unhideWhenUsed="0"/>
-    <w:lsdException w:name="Medium Shading 2 Accent 3" w:semiHidden="0" w:uiPriority="64" w:unhideWhenUsed="0"/>
-    <w:lsdException w:name="Medium List 1 Accent 3" w:semiHidden="0" w:uiPriority="65" w:unhideWhenUsed="0"/>
-    <w:lsdException w:name="Medium List 2 Accent 3" w:semiHidden="0" w:uiPriority="66" w:unhideWhenUsed="0"/>
-    <w:lsdException w:name="Medium Grid 1 Accent 3" w:semiHidden="0" w:uiPriority="67" w:unhideWhenUsed="0"/>
-    <w:lsdException w:name="Medium Grid 2 Accent 3" w:semiHidden="0" w:uiPriority="68" w:unhideWhenUsed="0"/>
-    <w:lsdException w:name="Medium Grid 3 Accent 3" w:semiHidden="0" w:uiPriority="69" w:unhideWhenUsed="0"/>
-    <w:lsdException w:name="Dark List Accent 3" w:semiHidden="0" w:uiPriority="70" w:unhideWhenUsed="0"/>
-    <w:lsdException w:name="Colorful Shading Accent 3" w:semiHidden="0" w:uiPriority="71" w:unhideWhenUsed="0"/>
-    <w:lsdException w:name="Colorful List Accent 3" w:semiHidden="0" w:uiPriority="72" w:unhideWhenUsed="0"/>
-    <w:lsdException w:name="Colorful Grid Accent 3" w:semiHidden="0" w:uiPriority="73" w:unhideWhenUsed="0"/>
-    <w:lsdException w:name="Light Shading Accent 4" w:semiHidden="0" w:uiPriority="60" w:unhideWhenUsed="0"/>
-    <w:lsdException w:name="Light List Accent 4" w:semiHidden="0" w:uiPriority="61" w:unhideWhenUsed="0"/>
-    <w:lsdException w:name="Light Grid Accent 4" w:semiHidden="0" w:uiPriority="62" w:unhideWhenUsed="0"/>
-    <w:lsdException w:name="Medium Shading 1 Accent 4" w:semiHidden="0" w:uiPriority="63" w:unhideWhenUsed="0"/>
-    <w:lsdException w:name="Medium Shading 2 Accent 4" w:semiHidden="0" w:uiPriority="64" w:unhideWhenUsed="0"/>
-    <w:lsdException w:name="Medium List 1 Accent 4" w:semiHidden="0" w:uiPriority="65" w:unhideWhenUsed="0"/>
-    <w:lsdException w:name="Medium List 2 Accent 4" w:semiHidden="0" w:uiPriority="66" w:unhideWhenUsed="0"/>
-    <w:lsdException w:name="Medium Grid 1 Accent 4" w:semiHidden="0" w:uiPriority="67" w:unhideWhenUsed="0"/>
-    <w:lsdException w:name="Medium Grid 2 Accent 4" w:semiHidden="0" w:uiPriority="68" w:unhideWhenUsed="0"/>
-    <w:lsdException w:name="Medium Grid 3 Accent 4" w:semiHidden="0" w:uiPriority="69" w:unhideWhenUsed="0"/>
-    <w:lsdException w:name="Dark List Accent 4" w:semiHidden="0" w:uiPriority="70" w:unhideWhenUsed="0"/>
-    <w:lsdException w:name="Colorful Shading Accent 4" w:semiHidden="0" w:uiPriority="71" w:unhideWhenUsed="0"/>
-    <w:lsdException w:name="Colorful List Accent 4" w:semiHidden="0" w:uiPriority="72" w:unhideWhenUsed="0"/>
-    <w:lsdException w:name="Colorful Grid Accent 4" w:semiHidden="0" w:uiPriority="73" w:unhideWhenUsed="0"/>
-    <w:lsdException w:name="Light Shading Accent 5" w:semiHidden="0" w:uiPriority="60" w:unhideWhenUsed="0"/>
-    <w:lsdException w:name="Light List Accent 5" w:semiHidden="0" w:uiPriority="61" w:unhideWhenUsed="0"/>
-    <w:lsdException w:name="Light Grid Accent 5" w:semiHidden="0" w:uiPriority="62" w:unhideWhenUsed="0"/>
-    <w:lsdException w:name="Medium Shading 1 Accent 5" w:semiHidden="0" w:uiPriority="63" w:unhideWhenUsed="0"/>
-    <w:lsdException w:name="Medium Shading 2 Accent 5" w:semiHidden="0" w:uiPriority="64" w:unhideWhenUsed="0"/>
-    <w:lsdException w:name="Medium List 1 Accent 5" w:semiHidden="0" w:uiPriority="65" w:unhideWhenUsed="0"/>
-    <w:lsdException w:name="Medium List 2 Accent 5" w:semiHidden="0" w:uiPriority="66" w:unhideWhenUsed="0"/>
-    <w:lsdException w:name="Medium Grid 1 Accent 5" w:semiHidden="0" w:uiPriority="67" w:unhideWhenUsed="0"/>
-    <w:lsdException w:name="Medium Grid 2 Accent 5" w:semiHidden="0" w:uiPriority="68" w:unhideWhenUsed="0"/>
-    <w:lsdException w:name="Medium Grid 3 Accent 5" w:semiHidden="0" w:uiPriority="69" w:unhideWhenUsed="0"/>
-    <w:lsdException w:name="Dark List Accent 5" w:semiHidden="0" w:uiPriority="70" w:unhideWhenUsed="0"/>
-    <w:lsdException w:name="Colorful Shading Accent 5" w:semiHidden="0" w:uiPriority="71" w:unhideWhenUsed="0"/>
-    <w:lsdException w:name="Colorful List Accent 5" w:semiHidden="0" w:uiPriority="72" w:unhideWhenUsed="0"/>
-    <w:lsdException w:name="Colorful Grid Accent 5" w:semiHidden="0" w:uiPriority="73" w:unhideWhenUsed="0"/>
-    <w:lsdException w:name="Light Shading Accent 6" w:semiHidden="0" w:uiPriority="60" w:unhideWhenUsed="0"/>
-    <w:lsdException w:name="Light List Accent 6" w:semiHidden="0" w:uiPriority="61" w:unhideWhenUsed="0"/>
-    <w:lsdException w:name="Light Grid Accent 6" w:semiHidden="0" w:uiPriority="62" w:unhideWhenUsed="0"/>
-    <w:lsdException w:name="Medium Shading 1 Accent 6" w:semiHidden="0" w:uiPriority="63" w:unhideWhenUsed="0"/>
-    <w:lsdException w:name="Medium Shading 2 Accent 6" w:semiHidden="0" w:uiPriority="64" w:unhideWhenUsed="0"/>
-    <w:lsdException w:name="Medium List 1 Accent 6" w:semiHidden="0" w:uiPriority="65" w:unhideWhenUsed="0"/>
-    <w:lsdException w:name="Medium List 2 Accent 6" w:semiHidden="0" w:uiPriority="66" w:unhideWhenUsed="0"/>
-    <w:lsdException w:name="Medium Grid 1 Accent 6" w:semiHidden="0" w:uiPriority="67" w:unhideWhenUsed="0"/>
-    <w:lsdException w:name="Medium Grid 2 Accent 6" w:semiHidden="0" w:uiPriority="68" w:unhideWhenUsed="0"/>
-    <w:lsdException w:name="Medium Grid 3 Accent 6" w:semiHidden="0" w:uiPriority="69" w:unhideWhenUsed="0"/>
-    <w:lsdException w:name="Dark List Accent 6" w:semiHidden="0" w:uiPriority="70" w:unhideWhenUsed="0"/>
-    <w:lsdException w:name="Colorful Shading Accent 6" w:semiHidden="0" w:uiPriority="71" w:unhideWhenUsed="0"/>
-    <w:lsdException w:name="Colorful List Accent 6" w:semiHidden="0" w:uiPriority="72" w:unhideWhenUsed="0"/>
-    <w:lsdException w:name="Colorful Grid Accent 6" w:semiHidden="0" w:uiPriority="73" w:unhideWhenUsed="0"/>
-    <w:lsdException w:name="Subtle Emphasis" w:semiHidden="0" w:uiPriority="19" w:unhideWhenUsed="0" w:qFormat="1"/>
-    <w:lsdException w:name="Intense Emphasis" w:semiHidden="0" w:uiPriority="21" w:unhideWhenUsed="0" w:qFormat="1"/>
-    <w:lsdException w:name="Subtle Reference" w:semiHidden="0" w:uiPriority="31" w:unhideWhenUsed="0" w:qFormat="1"/>
-    <w:lsdException w:name="Intense Reference" w:semiHidden="0" w:uiPriority="32" w:unhideWhenUsed="0" w:qFormat="1"/>
-    <w:lsdException w:name="Book Title" w:semiHidden="0" w:uiPriority="33" w:unhideWhenUsed="0" w:qFormat="1"/>
-    <w:lsdException w:name="Bibliography" w:uiPriority="37"/>
-    <w:lsdException w:name="TOC Heading" w:semiHidden="0" w:uiPriority="39" w:unhideWhenUsed="0" w:qFormat="1"/>
+  <w:latentStyles w:defLockedState="0" w:defUIPriority="99" w:defSemiHidden="0" w:defUnhideWhenUsed="0" w:defQFormat="0" w:count="371">
+    <w:lsdException w:name="Normal" w:locked="1" w:uiPriority="0" w:qFormat="1"/>
+    <w:lsdException w:name="heading 1" w:locked="1" w:uiPriority="0" w:qFormat="1"/>
+    <w:lsdException w:name="heading 2" w:locked="1" w:uiPriority="0" w:qFormat="1"/>
+    <w:lsdException w:name="heading 3" w:locked="1" w:uiPriority="0" w:qFormat="1"/>
+    <w:lsdException w:name="heading 4" w:locked="1" w:uiPriority="0" w:qFormat="1"/>
+    <w:lsdException w:name="heading 5" w:locked="1" w:semiHidden="1" w:uiPriority="0" w:unhideWhenUsed="1" w:qFormat="1"/>
+    <w:lsdException w:name="heading 6" w:locked="1" w:semiHidden="1" w:uiPriority="0" w:unhideWhenUsed="1" w:qFormat="1"/>
+    <w:lsdException w:name="heading 7" w:locked="1" w:semiHidden="1" w:uiPriority="0" w:unhideWhenUsed="1" w:qFormat="1"/>
+    <w:lsdException w:name="heading 8" w:locked="1" w:semiHidden="1" w:uiPriority="0" w:unhideWhenUsed="1" w:qFormat="1"/>
+    <w:lsdException w:name="heading 9" w:locked="1" w:semiHidden="1" w:uiPriority="0" w:unhideWhenUsed="1" w:qFormat="1"/>
+    <w:lsdException w:name="index 1" w:semiHidden="1" w:unhideWhenUsed="1"/>
+    <w:lsdException w:name="index 2" w:semiHidden="1" w:unhideWhenUsed="1"/>
+    <w:lsdException w:name="index 3" w:semiHidden="1" w:unhideWhenUsed="1"/>
+    <w:lsdException w:name="index 4" w:semiHidden="1" w:unhideWhenUsed="1"/>
+    <w:lsdException w:name="index 5" w:semiHidden="1" w:unhideWhenUsed="1"/>
+    <w:lsdException w:name="index 6" w:semiHidden="1" w:unhideWhenUsed="1"/>
+    <w:lsdException w:name="index 7" w:semiHidden="1" w:unhideWhenUsed="1"/>
+    <w:lsdException w:name="index 8" w:semiHidden="1" w:unhideWhenUsed="1"/>
+    <w:lsdException w:name="index 9" w:semiHidden="1" w:unhideWhenUsed="1"/>
+    <w:lsdException w:name="toc 1" w:locked="1" w:uiPriority="39" w:unhideWhenUsed="1"/>
+    <w:lsdException w:name="toc 2" w:locked="1" w:uiPriority="39" w:unhideWhenUsed="1"/>
+    <w:lsdException w:name="toc 3" w:locked="1" w:uiPriority="39" w:unhideWhenUsed="1"/>
+    <w:lsdException w:name="toc 4" w:locked="1" w:uiPriority="39" w:unhideWhenUsed="1"/>
+    <w:lsdException w:name="toc 5" w:locked="1" w:uiPriority="0" w:unhideWhenUsed="1"/>
+    <w:lsdException w:name="toc 6" w:locked="1" w:uiPriority="0" w:unhideWhenUsed="1"/>
+    <w:lsdException w:name="toc 7" w:locked="1" w:uiPriority="0" w:unhideWhenUsed="1"/>
+    <w:lsdException w:name="toc 8" w:locked="1" w:uiPriority="0" w:unhideWhenUsed="1"/>
+    <w:lsdException w:name="toc 9" w:locked="1" w:uiPriority="0" w:unhideWhenUsed="1"/>
+    <w:lsdException w:name="Normal Indent" w:semiHidden="1" w:unhideWhenUsed="1"/>
+    <w:lsdException w:name="footnote text" w:locked="1" w:uiPriority="0" w:unhideWhenUsed="1"/>
+    <w:lsdException w:name="annotation text" w:semiHidden="1" w:unhideWhenUsed="1"/>
+    <w:lsdException w:name="header" w:semiHidden="1" w:unhideWhenUsed="1"/>
+    <w:lsdException w:name="footer" w:semiHidden="1" w:unhideWhenUsed="1"/>
+    <w:lsdException w:name="index heading" w:semiHidden="1" w:unhideWhenUsed="1"/>
+    <w:lsdException w:name="caption" w:locked="1" w:semiHidden="1" w:uiPriority="0" w:unhideWhenUsed="1" w:qFormat="1"/>
+    <w:lsdException w:name="table of figures" w:locked="1" w:unhideWhenUsed="1"/>
+    <w:lsdException w:name="envelope address" w:semiHidden="1" w:unhideWhenUsed="1"/>
+    <w:lsdException w:name="envelope return" w:semiHidden="1" w:unhideWhenUsed="1"/>
+    <w:lsdException w:name="footnote reference" w:semiHidden="1" w:unhideWhenUsed="1"/>
+    <w:lsdException w:name="annotation reference" w:semiHidden="1" w:unhideWhenUsed="1"/>
+    <w:lsdException w:name="line number" w:semiHidden="1" w:unhideWhenUsed="1"/>
+    <w:lsdException w:name="page number" w:semiHidden="1" w:unhideWhenUsed="1"/>
+    <w:lsdException w:name="endnote reference" w:semiHidden="1" w:unhideWhenUsed="1"/>
+    <w:lsdException w:name="endnote text" w:semiHidden="1" w:unhideWhenUsed="1"/>
+    <w:lsdException w:name="table of authorities" w:semiHidden="1" w:unhideWhenUsed="1"/>
+    <w:lsdException w:name="macro" w:semiHidden="1" w:unhideWhenUsed="1"/>
+    <w:lsdException w:name="toa heading" w:semiHidden="1" w:unhideWhenUsed="1"/>
+    <w:lsdException w:name="List" w:semiHidden="1" w:unhideWhenUsed="1"/>
+    <w:lsdException w:name="List Bullet" w:semiHidden="1" w:unhideWhenUsed="1"/>
+    <w:lsdException w:name="List Number" w:semiHidden="1" w:unhideWhenUsed="1"/>
+    <w:lsdException w:name="List 2" w:semiHidden="1" w:unhideWhenUsed="1"/>
+    <w:lsdException w:name="List 3" w:semiHidden="1" w:unhideWhenUsed="1"/>
+    <w:lsdException w:name="List 4" w:semiHidden="1" w:unhideWhenUsed="1"/>
+    <w:lsdException w:name="List 5" w:semiHidden="1" w:unhideWhenUsed="1"/>
+    <w:lsdException w:name="List Bullet 2" w:semiHidden="1" w:unhideWhenUsed="1"/>
+    <w:lsdException w:name="List Bullet 3" w:semiHidden="1" w:unhideWhenUsed="1"/>
+    <w:lsdException w:name="List Bullet 4" w:semiHidden="1" w:unhideWhenUsed="1"/>
+    <w:lsdException w:name="List Bullet 5" w:semiHidden="1" w:unhideWhenUsed="1"/>
+    <w:lsdException w:name="List Number 2" w:semiHidden="1" w:unhideWhenUsed="1"/>
+    <w:lsdException w:name="List Number 3" w:semiHidden="1" w:unhideWhenUsed="1"/>
+    <w:lsdException w:name="List Number 4" w:semiHidden="1" w:unhideWhenUsed="1"/>
+    <w:lsdException w:name="List Number 5" w:semiHidden="1" w:unhideWhenUsed="1"/>
+    <w:lsdException w:name="Title" w:locked="1" w:uiPriority="0" w:qFormat="1"/>
+    <w:lsdException w:name="Closing" w:semiHidden="1" w:unhideWhenUsed="1"/>
+    <w:lsdException w:name="Signature" w:semiHidden="1" w:unhideWhenUsed="1"/>
+    <w:lsdException w:name="Default Paragraph Font" w:locked="1" w:uiPriority="0" w:unhideWhenUsed="1"/>
+    <w:lsdException w:name="Body Text" w:semiHidden="1" w:unhideWhenUsed="1"/>
+    <w:lsdException w:name="Body Text Indent" w:semiHidden="1" w:unhideWhenUsed="1"/>
+    <w:lsdException w:name="List Continue" w:semiHidden="1" w:unhideWhenUsed="1"/>
+    <w:lsdException w:name="List Continue 2" w:semiHidden="1" w:unhideWhenUsed="1"/>
+    <w:lsdException w:name="List Continue 3" w:semiHidden="1" w:unhideWhenUsed="1"/>
+    <w:lsdException w:name="List Continue 4" w:semiHidden="1" w:unhideWhenUsed="1"/>
+    <w:lsdException w:name="List Continue 5" w:semiHidden="1" w:unhideWhenUsed="1"/>
+    <w:lsdException w:name="Message Header" w:semiHidden="1" w:unhideWhenUsed="1"/>
+    <w:lsdException w:name="Subtitle" w:locked="1" w:uiPriority="0" w:qFormat="1"/>
+    <w:lsdException w:name="Salutation" w:semiHidden="1" w:unhideWhenUsed="1"/>
+    <w:lsdException w:name="Date" w:semiHidden="1" w:unhideWhenUsed="1"/>
+    <w:lsdException w:name="Body Text First Indent" w:semiHidden="1" w:unhideWhenUsed="1"/>
+    <w:lsdException w:name="Body Text First Indent 2" w:semiHidden="1" w:unhideWhenUsed="1"/>
+    <w:lsdException w:name="Note Heading" w:semiHidden="1" w:unhideWhenUsed="1"/>
+    <w:lsdException w:name="Body Text 2" w:semiHidden="1" w:unhideWhenUsed="1"/>
+    <w:lsdException w:name="Body Text 3" w:semiHidden="1" w:unhideWhenUsed="1"/>
+    <w:lsdException w:name="Body Text Indent 2" w:semiHidden="1" w:unhideWhenUsed="1"/>
+    <w:lsdException w:name="Body Text Indent 3" w:semiHidden="1" w:unhideWhenUsed="1"/>
+    <w:lsdException w:name="Block Text" w:semiHidden="1" w:unhideWhenUsed="1"/>
+    <w:lsdException w:name="Hyperlink" w:semiHidden="1" w:unhideWhenUsed="1"/>
+    <w:lsdException w:name="FollowedHyperlink" w:semiHidden="1" w:unhideWhenUsed="1"/>
+    <w:lsdException w:name="Strong" w:locked="1" w:uiPriority="0" w:qFormat="1"/>
+    <w:lsdException w:name="Emphasis" w:locked="1" w:uiPriority="0" w:qFormat="1"/>
+    <w:lsdException w:name="Document Map" w:semiHidden="1" w:unhideWhenUsed="1"/>
+    <w:lsdException w:name="Plain Text" w:semiHidden="1" w:unhideWhenUsed="1"/>
+    <w:lsdException w:name="E-mail Signature" w:semiHidden="1" w:unhideWhenUsed="1"/>
+    <w:lsdException w:name="HTML Top of Form" w:semiHidden="1" w:unhideWhenUsed="1"/>
+    <w:lsdException w:name="HTML Bottom of Form" w:semiHidden="1" w:unhideWhenUsed="1"/>
+    <w:lsdException w:name="Normal (Web)" w:semiHidden="1" w:uiPriority="0" w:unhideWhenUsed="1"/>
+    <w:lsdException w:name="HTML Acronym" w:semiHidden="1" w:unhideWhenUsed="1"/>
+    <w:lsdException w:name="HTML Address" w:semiHidden="1" w:unhideWhenUsed="1"/>
+    <w:lsdException w:name="HTML Cite" w:semiHidden="1" w:unhideWhenUsed="1"/>
+    <w:lsdException w:name="HTML Code" w:semiHidden="1" w:unhideWhenUsed="1"/>
+    <w:lsdException w:name="HTML Definition" w:semiHidden="1" w:unhideWhenUsed="1"/>
+    <w:lsdException w:name="HTML Keyboard" w:semiHidden="1" w:unhideWhenUsed="1"/>
+    <w:lsdException w:name="HTML Preformatted" w:semiHidden="1" w:uiPriority="0" w:unhideWhenUsed="1"/>
+    <w:lsdException w:name="HTML Sample" w:semiHidden="1" w:unhideWhenUsed="1"/>
+    <w:lsdException w:name="HTML Typewriter" w:semiHidden="1" w:unhideWhenUsed="1"/>
+    <w:lsdException w:name="HTML Variable" w:semiHidden="1" w:unhideWhenUsed="1"/>
+    <w:lsdException w:name="Normal Table" w:semiHidden="1" w:unhideWhenUsed="1"/>
+    <w:lsdException w:name="annotation subject" w:semiHidden="1" w:unhideWhenUsed="1"/>
+    <w:lsdException w:name="No List" w:semiHidden="1" w:unhideWhenUsed="1"/>
+    <w:lsdException w:name="Outline List 1" w:semiHidden="1" w:unhideWhenUsed="1"/>
+    <w:lsdException w:name="Outline List 2" w:semiHidden="1" w:unhideWhenUsed="1"/>
+    <w:lsdException w:name="Outline List 3" w:semiHidden="1" w:unhideWhenUsed="1"/>
+    <w:lsdException w:name="Table Simple 1" w:semiHidden="1" w:unhideWhenUsed="1"/>
+    <w:lsdException w:name="Table Simple 2" w:semiHidden="1" w:unhideWhenUsed="1"/>
+    <w:lsdException w:name="Table Simple 3" w:semiHidden="1" w:unhideWhenUsed="1"/>
+    <w:lsdException w:name="Table Classic 1" w:semiHidden="1" w:unhideWhenUsed="1"/>
+    <w:lsdException w:name="Table Classic 2" w:semiHidden="1" w:unhideWhenUsed="1"/>
+    <w:lsdException w:name="Table Classic 3" w:semiHidden="1" w:unhideWhenUsed="1"/>
+    <w:lsdException w:name="Table Classic 4" w:semiHidden="1" w:unhideWhenUsed="1"/>
+    <w:lsdException w:name="Table Colorful 1" w:semiHidden="1" w:unhideWhenUsed="1"/>
+    <w:lsdException w:name="Table Colorful 2" w:semiHidden="1" w:unhideWhenUsed="1"/>
+    <w:lsdException w:name="Table Colorful 3" w:semiHidden="1" w:unhideWhenUsed="1"/>
+    <w:lsdException w:name="Table Columns 1" w:semiHidden="1" w:unhideWhenUsed="1"/>
+    <w:lsdException w:name="Table Columns 2" w:semiHidden="1" w:unhideWhenUsed="1"/>
+    <w:lsdException w:name="Table Columns 3" w:semiHidden="1" w:unhideWhenUsed="1"/>
+    <w:lsdException w:name="Table Columns 4" w:semiHidden="1" w:unhideWhenUsed="1"/>
+    <w:lsdException w:name="Table Columns 5" w:semiHidden="1" w:unhideWhenUsed="1"/>
+    <w:lsdException w:name="Table Grid 1" w:semiHidden="1" w:unhideWhenUsed="1"/>
+    <w:lsdException w:name="Table Grid 2" w:semiHidden="1" w:unhideWhenUsed="1"/>
+    <w:lsdException w:name="Table Grid 3" w:semiHidden="1" w:unhideWhenUsed="1"/>
+    <w:lsdException w:name="Table Grid 4" w:semiHidden="1" w:unhideWhenUsed="1"/>
+    <w:lsdException w:name="Table Grid 5" w:semiHidden="1" w:unhideWhenUsed="1"/>
+    <w:lsdException w:name="Table Grid 6" w:semiHidden="1" w:unhideWhenUsed="1"/>
+    <w:lsdException w:name="Table Grid 7" w:semiHidden="1" w:unhideWhenUsed="1"/>
+    <w:lsdException w:name="Table Grid 8" w:semiHidden="1" w:unhideWhenUsed="1"/>
+    <w:lsdException w:name="Table List 1" w:semiHidden="1" w:unhideWhenUsed="1"/>
+    <w:lsdException w:name="Table List 2" w:semiHidden="1" w:unhideWhenUsed="1"/>
+    <w:lsdException w:name="Table List 3" w:semiHidden="1" w:unhideWhenUsed="1"/>
+    <w:lsdException w:name="Table List 4" w:semiHidden="1" w:unhideWhenUsed="1"/>
+    <w:lsdException w:name="Table List 5" w:semiHidden="1" w:unhideWhenUsed="1"/>
+    <w:lsdException w:name="Table List 6" w:semiHidden="1" w:unhideWhenUsed="1"/>
+    <w:lsdException w:name="Table List 7" w:semiHidden="1" w:unhideWhenUsed="1"/>
+    <w:lsdException w:name="Table List 8" w:semiHidden="1" w:unhideWhenUsed="1"/>
+    <w:lsdException w:name="Table 3D effects 1" w:semiHidden="1" w:unhideWhenUsed="1"/>
+    <w:lsdException w:name="Table 3D effects 2" w:semiHidden="1" w:unhideWhenUsed="1"/>
+    <w:lsdException w:name="Table 3D effects 3" w:semiHidden="1" w:unhideWhenUsed="1"/>
+    <w:lsdException w:name="Table Contemporary" w:semiHidden="1" w:unhideWhenUsed="1"/>
+    <w:lsdException w:name="Table Elegant" w:semiHidden="1" w:unhideWhenUsed="1"/>
+    <w:lsdException w:name="Table Professional" w:semiHidden="1" w:unhideWhenUsed="1"/>
+    <w:lsdException w:name="Table Subtle 1" w:semiHidden="1" w:unhideWhenUsed="1"/>
+    <w:lsdException w:name="Table Subtle 2" w:semiHidden="1" w:unhideWhenUsed="1"/>
+    <w:lsdException w:name="Table Web 1" w:semiHidden="1" w:unhideWhenUsed="1"/>
+    <w:lsdException w:name="Table Web 2" w:semiHidden="1" w:unhideWhenUsed="1"/>
+    <w:lsdException w:name="Table Web 3" w:semiHidden="1" w:unhideWhenUsed="1"/>
+    <w:lsdException w:name="Balloon Text" w:semiHidden="1" w:unhideWhenUsed="1"/>
+    <w:lsdException w:name="Table Grid" w:locked="1" w:uiPriority="0"/>
+    <w:lsdException w:name="Table Theme" w:semiHidden="1" w:unhideWhenUsed="1"/>
+    <w:lsdException w:name="Placeholder Text" w:semiHidden="1"/>
+    <w:lsdException w:name="No Spacing" w:uiPriority="1" w:qFormat="1"/>
+    <w:lsdException w:name="Light Shading" w:uiPriority="60"/>
+    <w:lsdException w:name="Light List" w:uiPriority="61"/>
+    <w:lsdException w:name="Light Grid" w:uiPriority="62"/>
+    <w:lsdException w:name="Medium Shading 1" w:uiPriority="63"/>
+    <w:lsdException w:name="Medium Shading 2" w:uiPriority="64"/>
+    <w:lsdException w:name="Medium List 1" w:uiPriority="65"/>
+    <w:lsdException w:name="Medium List 2" w:uiPriority="66"/>
+    <w:lsdException w:name="Medium Grid 1" w:uiPriority="67"/>
+    <w:lsdException w:name="Medium Grid 2" w:uiPriority="68"/>
+    <w:lsdException w:name="Medium Grid 3" w:uiPriority="69"/>
+    <w:lsdException w:name="Dark List" w:uiPriority="70"/>
+    <w:lsdException w:name="Colorful Shading" w:uiPriority="71"/>
+    <w:lsdException w:name="Colorful List" w:uiPriority="72"/>
+    <w:lsdException w:name="Colorful Grid" w:uiPriority="73"/>
+    <w:lsdException w:name="Light Shading Accent 1" w:uiPriority="60"/>
+    <w:lsdException w:name="Light List Accent 1" w:uiPriority="61"/>
+    <w:lsdException w:name="Light Grid Accent 1" w:uiPriority="62"/>
+    <w:lsdException w:name="Medium Shading 1 Accent 1" w:uiPriority="63"/>
+    <w:lsdException w:name="Medium Shading 2 Accent 1" w:uiPriority="64"/>
+    <w:lsdException w:name="Medium List 1 Accent 1" w:uiPriority="65"/>
+    <w:lsdException w:name="Revision" w:semiHidden="1"/>
+    <w:lsdException w:name="List Paragraph" w:uiPriority="34" w:qFormat="1"/>
+    <w:lsdException w:name="Quote" w:uiPriority="29" w:qFormat="1"/>
+    <w:lsdException w:name="Intense Quote" w:uiPriority="30" w:qFormat="1"/>
+    <w:lsdException w:name="Medium List 2 Accent 1" w:uiPriority="66"/>
+    <w:lsdException w:name="Medium Grid 1 Accent 1" w:uiPriority="67"/>
+    <w:lsdException w:name="Medium Grid 2 Accent 1" w:uiPriority="68"/>
+    <w:lsdException w:name="Medium Grid 3 Accent 1" w:uiPriority="69"/>
+    <w:lsdException w:name="Dark List Accent 1" w:uiPriority="70"/>
+    <w:lsdException w:name="Colorful Shading Accent 1" w:uiPriority="71"/>
+    <w:lsdException w:name="Colorful List Accent 1" w:uiPriority="72"/>
+    <w:lsdException w:name="Colorful Grid Accent 1" w:uiPriority="73"/>
+    <w:lsdException w:name="Light Shading Accent 2" w:uiPriority="60"/>
+    <w:lsdException w:name="Light List Accent 2" w:uiPriority="61"/>
+    <w:lsdException w:name="Light Grid Accent 2" w:uiPriority="62"/>
+    <w:lsdException w:name="Medium Shading 1 Accent 2" w:uiPriority="63"/>
+    <w:lsdException w:name="Medium Shading 2 Accent 2" w:uiPriority="64"/>
+    <w:lsdException w:name="Medium List 1 Accent 2" w:uiPriority="65"/>
+    <w:lsdException w:name="Medium List 2 Accent 2" w:uiPriority="66"/>
+    <w:lsdException w:name="Medium Grid 1 Accent 2" w:uiPriority="67"/>
+    <w:lsdException w:name="Medium Grid 2 Accent 2" w:uiPriority="68"/>
+    <w:lsdException w:name="Medium Grid 3 Accent 2" w:uiPriority="69"/>
+    <w:lsdException w:name="Dark List Accent 2" w:uiPriority="70"/>
+    <w:lsdException w:name="Colorful Shading Accent 2" w:uiPriority="71"/>
+    <w:lsdException w:name="Colorful List Accent 2" w:uiPriority="72"/>
+    <w:lsdException w:name="Colorful Grid Accent 2" w:uiPriority="73"/>
+    <w:lsdException w:name="Light Shading Accent 3" w:uiPriority="60"/>
+    <w:lsdException w:name="Light List Accent 3" w:uiPriority="61"/>
+    <w:lsdException w:name="Light Grid Accent 3" w:uiPriority="62"/>
+    <w:lsdException w:name="Medium Shading 1 Accent 3" w:uiPriority="63"/>
+    <w:lsdException w:name="Medium Shading 2 Accent 3" w:uiPriority="64"/>
+    <w:lsdException w:name="Medium List 1 Accent 3" w:uiPriority="65"/>
+    <w:lsdException w:name="Medium List 2 Accent 3" w:uiPriority="66"/>
+    <w:lsdException w:name="Medium Grid 1 Accent 3" w:uiPriority="67"/>
+    <w:lsdException w:name="Medium Grid 2 Accent 3" w:uiPriority="68"/>
+    <w:lsdException w:name="Medium Grid 3 Accent 3" w:uiPriority="69"/>
+    <w:lsdException w:name="Dark List Accent 3" w:uiPriority="70"/>
+    <w:lsdException w:name="Colorful Shading Accent 3" w:uiPriority="71"/>
+    <w:lsdException w:name="Colorful List Accent 3" w:uiPriority="72"/>
+    <w:lsdException w:name="Colorful Grid Accent 3" w:uiPriority="73"/>
+    <w:lsdException w:name="Light Shading Accent 4" w:uiPriority="60"/>
+    <w:lsdException w:name="Light List Accent 4" w:uiPriority="61"/>
+    <w:lsdException w:name="Light Grid Accent 4" w:uiPriority="62"/>
+    <w:lsdException w:name="Medium Shading 1 Accent 4" w:uiPriority="63"/>
+    <w:lsdException w:name="Medium Shading 2 Accent 4" w:uiPriority="64"/>
+    <w:lsdException w:name="Medium List 1 Accent 4" w:uiPriority="65"/>
+    <w:lsdException w:name="Medium List 2 Accent 4" w:uiPriority="66"/>
+    <w:lsdException w:name="Medium Grid 1 Accent 4" w:uiPriority="67"/>
+    <w:lsdException w:name="Medium Grid 2 Accent 4" w:uiPriority="68"/>
+    <w:lsdException w:name="Medium Grid 3 Accent 4" w:uiPriority="69"/>
+    <w:lsdException w:name="Dark List Accent 4" w:uiPriority="70"/>
+    <w:lsdException w:name="Colorful Shading Accent 4" w:uiPriority="71"/>
+    <w:lsdException w:name="Colorful List Accent 4" w:uiPriority="72"/>
+    <w:lsdException w:name="Colorful Grid Accent 4" w:uiPriority="73"/>
+    <w:lsdException w:name="Light Shading Accent 5" w:uiPriority="60"/>
+    <w:lsdException w:name="Light List Accent 5" w:uiPriority="61"/>
+    <w:lsdException w:name="Light Grid Accent 5" w:uiPriority="62"/>
+    <w:lsdException w:name="Medium Shading 1 Accent 5" w:uiPriority="63"/>
+    <w:lsdException w:name="Medium Shading 2 Accent 5" w:uiPriority="64"/>
+    <w:lsdException w:name="Medium List 1 Accent 5" w:uiPriority="65"/>
+    <w:lsdException w:name="Medium List 2 Accent 5" w:uiPriority="66"/>
+    <w:lsdException w:name="Medium Grid 1 Accent 5" w:uiPriority="67"/>
+    <w:lsdException w:name="Medium Grid 2 Accent 5" w:uiPriority="68"/>
+    <w:lsdException w:name="Medium Grid 3 Accent 5" w:uiPriority="69"/>
+    <w:lsdException w:name="Dark List Accent 5" w:uiPriority="70"/>
+    <w:lsdException w:name="Colorful Shading Accent 5" w:uiPriority="71"/>
+    <w:lsdException w:name="Colorful List Accent 5" w:uiPriority="72"/>
+    <w:lsdException w:name="Colorful Grid Accent 5" w:uiPriority="73"/>
+    <w:lsdException w:name="Light Shading Accent 6" w:uiPriority="60"/>
+    <w:lsdException w:name="Light List Accent 6" w:uiPriority="61"/>
+    <w:lsdException w:name="Light Grid Accent 6" w:uiPriority="62"/>
+    <w:lsdException w:name="Medium Shading 1 Accent 6" w:uiPriority="63"/>
+    <w:lsdException w:name="Medium Shading 2 Accent 6" w:uiPriority="64"/>
+    <w:lsdException w:name="Medium List 1 Accent 6" w:uiPriority="65"/>
+    <w:lsdException w:name="Medium List 2 Accent 6" w:uiPriority="66"/>
+    <w:lsdException w:name="Medium Grid 1 Accent 6" w:uiPriority="67"/>
+    <w:lsdException w:name="Medium Grid 2 Accent 6" w:uiPriority="68"/>
+    <w:lsdException w:name="Medium Grid 3 Accent 6" w:uiPriority="69"/>
+    <w:lsdException w:name="Dark List Accent 6" w:uiPriority="70"/>
+    <w:lsdException w:name="Colorful Shading Accent 6" w:uiPriority="71"/>
+    <w:lsdException w:name="Colorful List Accent 6" w:uiPriority="72"/>
+    <w:lsdException w:name="Colorful Grid Accent 6" w:uiPriority="73"/>
+    <w:lsdException w:name="Subtle Emphasis" w:uiPriority="19" w:qFormat="1"/>
+    <w:lsdException w:name="Intense Emphasis" w:uiPriority="21" w:qFormat="1"/>
+    <w:lsdException w:name="Subtle Reference" w:uiPriority="31" w:qFormat="1"/>
+    <w:lsdException w:name="Intense Reference" w:uiPriority="32" w:qFormat="1"/>
+    <w:lsdException w:name="Book Title" w:uiPriority="33" w:qFormat="1"/>
+    <w:lsdException w:name="Bibliography" w:semiHidden="1" w:uiPriority="37" w:unhideWhenUsed="1"/>
+    <w:lsdException w:name="TOC Heading" w:semiHidden="1" w:uiPriority="39" w:unhideWhenUsed="1" w:qFormat="1"/>
+    <w:lsdException w:name="Plain Table 1" w:uiPriority="41"/>
+    <w:lsdException w:name="Plain Table 2" w:uiPriority="42"/>
+    <w:lsdException w:name="Plain Table 3" w:uiPriority="43"/>
+    <w:lsdException w:name="Plain Table 4" w:uiPriority="44"/>
+    <w:lsdException w:name="Plain Table 5" w:uiPriority="45"/>
+    <w:lsdException w:name="Grid Table Light" w:uiPriority="40"/>
+    <w:lsdException w:name="Grid Table 1 Light" w:uiPriority="46"/>
+    <w:lsdException w:name="Grid Table 2" w:uiPriority="47"/>
+    <w:lsdException w:name="Grid Table 3" w:uiPriority="48"/>
+    <w:lsdException w:name="Grid Table 4" w:uiPriority="49"/>
+    <w:lsdException w:name="Grid Table 5 Dark" w:uiPriority="50"/>
+    <w:lsdException w:name="Grid Table 6 Colorful" w:uiPriority="51"/>
+    <w:lsdException w:name="Grid Table 7 Colorful" w:uiPriority="52"/>
+    <w:lsdException w:name="Grid Table 1 Light Accent 1" w:uiPriority="46"/>
+    <w:lsdException w:name="Grid Table 2 Accent 1" w:uiPriority="47"/>
+    <w:lsdException w:name="Grid Table 3 Accent 1" w:uiPriority="48"/>
+    <w:lsdException w:name="Grid Table 4 Accent 1" w:uiPriority="49"/>
+    <w:lsdException w:name="Grid Table 5 Dark Accent 1" w:uiPriority="50"/>
+    <w:lsdException w:name="Grid Table 6 Colorful Accent 1" w:uiPriority="51"/>
+    <w:lsdException w:name="Grid Table 7 Colorful Accent 1" w:uiPriority="52"/>
+    <w:lsdException w:name="Grid Table 1 Light Accent 2" w:uiPriority="46"/>
+    <w:lsdException w:name="Grid Table 2 Accent 2" w:uiPriority="47"/>
+    <w:lsdException w:name="Grid Table 3 Accent 2" w:uiPriority="48"/>
+    <w:lsdException w:name="Grid Table 4 Accent 2" w:uiPriority="49"/>
+    <w:lsdException w:name="Grid Table 5 Dark Accent 2" w:uiPriority="50"/>
+    <w:lsdException w:name="Grid Table 6 Colorful Accent 2" w:uiPriority="51"/>
+    <w:lsdException w:name="Grid Table 7 Colorful Accent 2" w:uiPriority="52"/>
+    <w:lsdException w:name="Grid Table 1 Light Accent 3" w:uiPriority="46"/>
+    <w:lsdException w:name="Grid Table 2 Accent 3" w:uiPriority="47"/>
+    <w:lsdException w:name="Grid Table 3 Accent 3" w:uiPriority="48"/>
+    <w:lsdException w:name="Grid Table 4 Accent 3" w:uiPriority="49"/>
+    <w:lsdException w:name="Grid Table 5 Dark Accent 3" w:uiPriority="50"/>
+    <w:lsdException w:name="Grid Table 6 Colorful Accent 3" w:uiPriority="51"/>
+    <w:lsdException w:name="Grid Table 7 Colorful Accent 3" w:uiPriority="52"/>
+    <w:lsdException w:name="Grid Table 1 Light Accent 4" w:uiPriority="46"/>
+    <w:lsdException w:name="Grid Table 2 Accent 4" w:uiPriority="47"/>
+    <w:lsdException w:name="Grid Table 3 Accent 4" w:uiPriority="48"/>
+    <w:lsdException w:name="Grid Table 4 Accent 4" w:uiPriority="49"/>
+    <w:lsdException w:name="Grid Table 5 Dark Accent 4" w:uiPriority="50"/>
+    <w:lsdException w:name="Grid Table 6 Colorful Accent 4" w:uiPriority="51"/>
+    <w:lsdException w:name="Grid Table 7 Colorful Accent 4" w:uiPriority="52"/>
+    <w:lsdException w:name="Grid Table 1 Light Accent 5" w:uiPriority="46"/>
+    <w:lsdException w:name="Grid Table 2 Accent 5" w:uiPriority="47"/>
+    <w:lsdException w:name="Grid Table 3 Accent 5" w:uiPriority="48"/>
+    <w:lsdException w:name="Grid Table 4 Accent 5" w:uiPriority="49"/>
+    <w:lsdException w:name="Grid Table 5 Dark Accent 5" w:uiPriority="50"/>
+    <w:lsdException w:name="Grid Table 6 Colorful Accent 5" w:uiPriority="51"/>
+    <w:lsdException w:name="Grid Table 7 Colorful Accent 5" w:uiPriority="52"/>
+    <w:lsdException w:name="Grid Table 1 Light Accent 6" w:uiPriority="46"/>
+    <w:lsdException w:name="Grid Table 2 Accent 6" w:uiPriority="47"/>
+    <w:lsdException w:name="Grid Table 3 Accent 6" w:uiPriority="48"/>
+    <w:lsdException w:name="Grid Table 4 Accent 6" w:uiPriority="49"/>
+    <w:lsdException w:name="Grid Table 5 Dark Accent 6" w:uiPriority="50"/>
+    <w:lsdException w:name="Grid Table 6 Colorful Accent 6" w:uiPriority="51"/>
+    <w:lsdException w:name="Grid Table 7 Colorful Accent 6" w:uiPriority="52"/>
+    <w:lsdException w:name="List Table 1 Light" w:uiPriority="46"/>
+    <w:lsdException w:name="List Table 2" w:uiPriority="47"/>
+    <w:lsdException w:name="List Table 3" w:uiPriority="48"/>
+    <w:lsdException w:name="List Table 4" w:uiPriority="49"/>
+    <w:lsdException w:name="List Table 5 Dark" w:uiPriority="50"/>
+    <w:lsdException w:name="List Table 6 Colorful" w:uiPriority="51"/>
+    <w:lsdException w:name="List Table 7 Colorful" w:uiPriority="52"/>
+    <w:lsdException w:name="List Table 1 Light Accent 1" w:uiPriority="46"/>
+    <w:lsdException w:name="List Table 2 Accent 1" w:uiPriority="47"/>
+    <w:lsdException w:name="List Table 3 Accent 1" w:uiPriority="48"/>
+    <w:lsdException w:name="List Table 4 Accent 1" w:uiPriority="49"/>
+    <w:lsdException w:name="List Table 5 Dark Accent 1" w:uiPriority="50"/>
+    <w:lsdException w:name="List Table 6 Colorful Accent 1" w:uiPriority="51"/>
+    <w:lsdException w:name="List Table 7 Colorful Accent 1" w:uiPriority="52"/>
+    <w:lsdException w:name="List Table 1 Light Accent 2" w:uiPriority="46"/>
+    <w:lsdException w:name="List Table 2 Accent 2" w:uiPriority="47"/>
+    <w:lsdException w:name="List Table 3 Accent 2" w:uiPriority="48"/>
+    <w:lsdException w:name="List Table 4 Accent 2" w:uiPriority="49"/>
+    <w:lsdException w:name="List Table 5 Dark Accent 2" w:uiPriority="50"/>
+    <w:lsdException w:name="List Table 6 Colorful Accent 2" w:uiPriority="51"/>
+    <w:lsdException w:name="List Table 7 Colorful Accent 2" w:uiPriority="52"/>
+    <w:lsdException w:name="List Table 1 Light Accent 3" w:uiPriority="46"/>
+    <w:lsdException w:name="List Table 2 Accent 3" w:uiPriority="47"/>
+    <w:lsdException w:name="List Table 3 Accent 3" w:uiPriority="48"/>
+    <w:lsdException w:name="List Table 4 Accent 3" w:uiPriority="49"/>
+    <w:lsdException w:name="List Table 5 Dark Accent 3" w:uiPriority="50"/>
+    <w:lsdException w:name="List Table 6 Colorful Accent 3" w:uiPriority="51"/>
+    <w:lsdException w:name="List Table 7 Colorful Accent 3" w:uiPriority="52"/>
+    <w:lsdException w:name="List Table 1 Light Accent 4" w:uiPriority="46"/>
+    <w:lsdException w:name="List Table 2 Accent 4" w:uiPriority="47"/>
+    <w:lsdException w:name="List Table 3 Accent 4" w:uiPriority="48"/>
+    <w:lsdException w:name="List Table 4 Accent 4" w:uiPriority="49"/>
+    <w:lsdException w:name="List Table 5 Dark Accent 4" w:uiPriority="50"/>
+    <w:lsdException w:name="List Table 6 Colorful Accent 4" w:uiPriority="51"/>
+    <w:lsdException w:name="List Table 7 Colorful Accent 4" w:uiPriority="52"/>
+    <w:lsdException w:name="List Table 1 Light Accent 5" w:uiPriority="46"/>
+    <w:lsdException w:name="List Table 2 Accent 5" w:uiPriority="47"/>
+    <w:lsdException w:name="List Table 3 Accent 5" w:uiPriority="48"/>
+    <w:lsdException w:name="List Table 4 Accent 5" w:uiPriority="49"/>
+    <w:lsdException w:name="List Table 5 Dark Accent 5" w:uiPriority="50"/>
+    <w:lsdException w:name="List Table 6 Colorful Accent 5" w:uiPriority="51"/>
+    <w:lsdException w:name="List Table 7 Colorful Accent 5" w:uiPriority="52"/>
+    <w:lsdException w:name="List Table 1 Light Accent 6" w:uiPriority="46"/>
+    <w:lsdException w:name="List Table 2 Accent 6" w:uiPriority="47"/>
+    <w:lsdException w:name="List Table 3 Accent 6" w:uiPriority="48"/>
+    <w:lsdException w:name="List Table 4 Accent 6" w:uiPriority="49"/>
+    <w:lsdException w:name="List Table 5 Dark Accent 6" w:uiPriority="50"/>
+    <w:lsdException w:name="List Table 6 Colorful Accent 6" w:uiPriority="51"/>
+    <w:lsdException w:name="List Table 7 Colorful Accent 6" w:uiPriority="52"/>
   </w:latentStyles>
   <w:style w:type="paragraph" w:default="1" w:styleId="Normal">
     <w:name w:val="Normal"/>
@@ -13717,7 +13914,7 @@
 </file>
 
 <file path=customXml/itemProps1.xml><?xml version="1.0" encoding="utf-8"?>
-<ds:datastoreItem xmlns:ds="http://schemas.openxmlformats.org/officeDocument/2006/customXml" ds:itemID="{B508296A-2FCE-4CC4-A0BB-03D8916E0C65}">
+<ds:datastoreItem xmlns:ds="http://schemas.openxmlformats.org/officeDocument/2006/customXml" ds:itemID="{AF0CB4DA-F060-4FEC-A777-C5184EB2D337}">
   <ds:schemaRefs>
     <ds:schemaRef ds:uri="http://schemas.openxmlformats.org/officeDocument/2006/bibliography"/>
   </ds:schemaRefs>
